--- a/zdravotechnika/TS.docx
+++ b/zdravotechnika/TS.docx
@@ -405,41 +405,46 @@
         </w:rPr>
         <w:tab/>
       </w:r>
+      <w:proofErr w:type="spellStart"/>
       <w:r>
         <w:rPr>
           <w:rFonts w:cs="Arial"/>
           <w:sz w:val="20"/>
           <w:szCs w:val="20"/>
         </w:rPr>
-        <w:t>Technická správa</w:t>
-      </w:r>
-    </w:p>
-    <w:p>
-      <w:pPr>
-        <w:spacing w:after="0" w:line="240" w:lineRule="auto"/>
-        <w:jc w:val="both"/>
+        <w:t>Technická</w:t>
+      </w:r>
+      <w:proofErr w:type="spellEnd"/>
+      <w:r>
         <w:rPr>
           <w:rFonts w:cs="Arial"/>
           <w:sz w:val="20"/>
           <w:szCs w:val="20"/>
         </w:rPr>
-      </w:pPr>
+        <w:t xml:space="preserve"> </w:t>
+      </w:r>
+      <w:proofErr w:type="spellStart"/>
       <w:r>
         <w:rPr>
           <w:rFonts w:cs="Arial"/>
           <w:sz w:val="20"/>
           <w:szCs w:val="20"/>
         </w:rPr>
-        <w:tab/>
-      </w:r>
-      <w:r>
+        <w:t>správa</w:t>
+      </w:r>
+      <w:proofErr w:type="spellEnd"/>
+    </w:p>
+    <w:p>
+      <w:pPr>
+        <w:spacing w:after="0" w:line="240" w:lineRule="auto"/>
+        <w:jc w:val="both"/>
         <w:rPr>
           <w:rFonts w:cs="Arial"/>
           <w:sz w:val="20"/>
           <w:szCs w:val="20"/>
-        </w:rPr>
-        <w:tab/>
-      </w:r>
+          <w:lang w:val="de-DE"/>
+        </w:rPr>
+      </w:pPr>
       <w:r>
         <w:rPr>
           <w:rFonts w:cs="Arial"/>
@@ -448,14 +453,13 @@
         </w:rPr>
         <w:tab/>
       </w:r>
-      <w:proofErr w:type="gramStart"/>
       <w:r>
         <w:rPr>
           <w:rFonts w:cs="Arial"/>
           <w:sz w:val="20"/>
           <w:szCs w:val="20"/>
         </w:rPr>
-        <w:t xml:space="preserve">Výkres č. 1 – </w:t>
+        <w:tab/>
       </w:r>
       <w:r>
         <w:rPr>
@@ -463,59 +467,65 @@
           <w:sz w:val="20"/>
           <w:szCs w:val="20"/>
         </w:rPr>
-        <w:t>Zdravotechnika</w:t>
-      </w:r>
+        <w:tab/>
+      </w:r>
+      <w:proofErr w:type="spellStart"/>
       <w:r>
         <w:rPr>
           <w:rFonts w:cs="Arial"/>
           <w:sz w:val="20"/>
           <w:szCs w:val="20"/>
-        </w:rPr>
-        <w:t xml:space="preserve"> 1.</w:t>
-      </w:r>
-      <w:proofErr w:type="gramEnd"/>
+          <w:lang w:val="de-DE"/>
+        </w:rPr>
+        <w:t>Výkres</w:t>
+      </w:r>
+      <w:proofErr w:type="spellEnd"/>
       <w:r>
         <w:rPr>
           <w:rFonts w:cs="Arial"/>
           <w:sz w:val="20"/>
           <w:szCs w:val="20"/>
-        </w:rPr>
-        <w:t xml:space="preserve"> </w:t>
-      </w:r>
-      <w:proofErr w:type="gramStart"/>
+          <w:lang w:val="de-DE"/>
+        </w:rPr>
+        <w:t xml:space="preserve"> č. 1 – </w:t>
+      </w:r>
+      <w:proofErr w:type="spellStart"/>
       <w:r>
         <w:rPr>
           <w:rFonts w:cs="Arial"/>
           <w:sz w:val="20"/>
           <w:szCs w:val="20"/>
-        </w:rPr>
-        <w:t>PP.</w:t>
-      </w:r>
-      <w:proofErr w:type="gramEnd"/>
-    </w:p>
-    <w:p>
-      <w:pPr>
-        <w:spacing w:after="0" w:line="240" w:lineRule="auto"/>
-        <w:jc w:val="both"/>
+          <w:lang w:val="de-DE"/>
+        </w:rPr>
+        <w:t>Zdravotechnika</w:t>
+      </w:r>
+      <w:proofErr w:type="spellEnd"/>
+      <w:r>
         <w:rPr>
           <w:rFonts w:cs="Arial"/>
           <w:sz w:val="20"/>
           <w:szCs w:val="20"/>
-        </w:rPr>
-      </w:pPr>
-      <w:r>
+          <w:lang w:val="de-DE"/>
+        </w:rPr>
+        <w:t xml:space="preserve"> 1. PP.</w:t>
+      </w:r>
+    </w:p>
+    <w:p>
+      <w:pPr>
+        <w:spacing w:after="0" w:line="240" w:lineRule="auto"/>
+        <w:jc w:val="both"/>
         <w:rPr>
           <w:rFonts w:cs="Arial"/>
           <w:sz w:val="20"/>
           <w:szCs w:val="20"/>
         </w:rPr>
-        <w:tab/>
-      </w:r>
+      </w:pPr>
       <w:r>
         <w:rPr>
           <w:rFonts w:cs="Arial"/>
           <w:sz w:val="20"/>
           <w:szCs w:val="20"/>
+          <w:lang w:val="de-DE"/>
         </w:rPr>
         <w:tab/>
       </w:r>
@@ -524,53 +534,85 @@
           <w:rFonts w:cs="Arial"/>
           <w:sz w:val="20"/>
           <w:szCs w:val="20"/>
+          <w:lang w:val="de-DE"/>
         </w:rPr>
         <w:tab/>
       </w:r>
-      <w:proofErr w:type="gramStart"/>
       <w:r>
         <w:rPr>
           <w:rFonts w:cs="Arial"/>
           <w:sz w:val="20"/>
           <w:szCs w:val="20"/>
-        </w:rPr>
-        <w:t>Výkres č. 2 –</w:t>
-      </w:r>
+          <w:lang w:val="de-DE"/>
+        </w:rPr>
+        <w:tab/>
+      </w:r>
+      <w:proofErr w:type="spellStart"/>
       <w:r>
         <w:rPr>
           <w:rFonts w:cs="Arial"/>
           <w:sz w:val="20"/>
           <w:szCs w:val="20"/>
-        </w:rPr>
-        <w:t xml:space="preserve"> Zdravotechnika </w:t>
-      </w:r>
+          <w:lang w:val="de-DE"/>
+        </w:rPr>
+        <w:t>Výkres</w:t>
+      </w:r>
+      <w:proofErr w:type="spellEnd"/>
       <w:r>
         <w:rPr>
           <w:rFonts w:cs="Arial"/>
           <w:sz w:val="20"/>
           <w:szCs w:val="20"/>
-        </w:rPr>
-        <w:t>1.</w:t>
-      </w:r>
-      <w:proofErr w:type="gramEnd"/>
+          <w:lang w:val="de-DE"/>
+        </w:rPr>
+        <w:t xml:space="preserve"> č. 2 –</w:t>
+      </w:r>
       <w:r>
         <w:rPr>
           <w:rFonts w:cs="Arial"/>
           <w:sz w:val="20"/>
           <w:szCs w:val="20"/>
+          <w:lang w:val="de-DE"/>
         </w:rPr>
         <w:t xml:space="preserve"> </w:t>
       </w:r>
-      <w:proofErr w:type="gramStart"/>
+      <w:proofErr w:type="spellStart"/>
       <w:r>
         <w:rPr>
           <w:rFonts w:cs="Arial"/>
           <w:sz w:val="20"/>
           <w:szCs w:val="20"/>
+          <w:lang w:val="de-DE"/>
+        </w:rPr>
+        <w:t>Zdravotechnika</w:t>
+      </w:r>
+      <w:proofErr w:type="spellEnd"/>
+      <w:r>
+        <w:rPr>
+          <w:rFonts w:cs="Arial"/>
+          <w:sz w:val="20"/>
+          <w:szCs w:val="20"/>
+          <w:lang w:val="de-DE"/>
+        </w:rPr>
+        <w:t xml:space="preserve"> </w:t>
+      </w:r>
+      <w:r>
+        <w:rPr>
+          <w:rFonts w:cs="Arial"/>
+          <w:sz w:val="20"/>
+          <w:szCs w:val="20"/>
+          <w:lang w:val="de-DE"/>
+        </w:rPr>
+        <w:t xml:space="preserve">1. </w:t>
+      </w:r>
+      <w:r>
+        <w:rPr>
+          <w:rFonts w:cs="Arial"/>
+          <w:sz w:val="20"/>
+          <w:szCs w:val="20"/>
         </w:rPr>
         <w:t>NP.</w:t>
       </w:r>
-      <w:proofErr w:type="gramEnd"/>
     </w:p>
     <w:p>
       <w:pPr>
@@ -583,6 +625,7 @@
           <w:szCs w:val="20"/>
         </w:rPr>
       </w:pPr>
+      <w:proofErr w:type="spellStart"/>
       <w:proofErr w:type="gramStart"/>
       <w:r>
         <w:rPr>
@@ -590,15 +633,16 @@
           <w:sz w:val="20"/>
           <w:szCs w:val="20"/>
         </w:rPr>
-        <w:t>Výkres č.</w:t>
-      </w:r>
+        <w:t>Výkres</w:t>
+      </w:r>
+      <w:proofErr w:type="spellEnd"/>
       <w:r>
         <w:rPr>
           <w:rFonts w:cs="Arial"/>
           <w:sz w:val="20"/>
           <w:szCs w:val="20"/>
         </w:rPr>
-        <w:t xml:space="preserve"> </w:t>
+        <w:t xml:space="preserve"> č.</w:t>
       </w:r>
       <w:r>
         <w:rPr>
@@ -606,7 +650,7 @@
           <w:sz w:val="20"/>
           <w:szCs w:val="20"/>
         </w:rPr>
-        <w:t>3 –</w:t>
+        <w:t xml:space="preserve"> </w:t>
       </w:r>
       <w:r>
         <w:rPr>
@@ -614,7 +658,7 @@
           <w:sz w:val="20"/>
           <w:szCs w:val="20"/>
         </w:rPr>
-        <w:t xml:space="preserve"> Zdravotechnika </w:t>
+        <w:t>3 –</w:t>
       </w:r>
       <w:r>
         <w:rPr>
@@ -622,42 +666,42 @@
           <w:sz w:val="20"/>
           <w:szCs w:val="20"/>
         </w:rPr>
-        <w:t>1.</w:t>
-      </w:r>
-      <w:proofErr w:type="gramEnd"/>
+        <w:t xml:space="preserve"> </w:t>
+      </w:r>
+      <w:proofErr w:type="spellStart"/>
       <w:r>
         <w:rPr>
           <w:rFonts w:cs="Arial"/>
           <w:sz w:val="20"/>
           <w:szCs w:val="20"/>
         </w:rPr>
-        <w:t xml:space="preserve"> </w:t>
-      </w:r>
-      <w:proofErr w:type="gramStart"/>
+        <w:t>Zdravotechnika</w:t>
+      </w:r>
+      <w:proofErr w:type="spellEnd"/>
       <w:r>
         <w:rPr>
           <w:rFonts w:cs="Arial"/>
           <w:sz w:val="20"/>
           <w:szCs w:val="20"/>
         </w:rPr>
-        <w:t>NP.</w:t>
-      </w:r>
-      <w:proofErr w:type="gramEnd"/>
+        <w:t xml:space="preserve"> </w:t>
+      </w:r>
       <w:r>
         <w:rPr>
           <w:rFonts w:cs="Arial"/>
           <w:sz w:val="20"/>
           <w:szCs w:val="20"/>
         </w:rPr>
-        <w:t xml:space="preserve"> </w:t>
-      </w:r>
+        <w:t>1.</w:t>
+      </w:r>
+      <w:proofErr w:type="gramEnd"/>
       <w:r>
         <w:rPr>
           <w:rFonts w:cs="Arial"/>
           <w:sz w:val="20"/>
           <w:szCs w:val="20"/>
         </w:rPr>
-        <w:t xml:space="preserve">- </w:t>
+        <w:t xml:space="preserve"> </w:t>
       </w:r>
       <w:proofErr w:type="gramStart"/>
       <w:r>
@@ -666,7 +710,7 @@
           <w:sz w:val="20"/>
           <w:szCs w:val="20"/>
         </w:rPr>
-        <w:t>plánovaná</w:t>
+        <w:t>NP.</w:t>
       </w:r>
       <w:proofErr w:type="gramEnd"/>
       <w:r>
@@ -675,8 +719,46 @@
           <w:sz w:val="20"/>
           <w:szCs w:val="20"/>
         </w:rPr>
-        <w:t xml:space="preserve"> prístavba</w:t>
-      </w:r>
+        <w:t xml:space="preserve"> </w:t>
+      </w:r>
+      <w:r>
+        <w:rPr>
+          <w:rFonts w:cs="Arial"/>
+          <w:sz w:val="20"/>
+          <w:szCs w:val="20"/>
+        </w:rPr>
+        <w:t xml:space="preserve">- </w:t>
+      </w:r>
+      <w:proofErr w:type="spellStart"/>
+      <w:proofErr w:type="gramStart"/>
+      <w:r>
+        <w:rPr>
+          <w:rFonts w:cs="Arial"/>
+          <w:sz w:val="20"/>
+          <w:szCs w:val="20"/>
+        </w:rPr>
+        <w:t>plánovaná</w:t>
+      </w:r>
+      <w:proofErr w:type="spellEnd"/>
+      <w:proofErr w:type="gramEnd"/>
+      <w:r>
+        <w:rPr>
+          <w:rFonts w:cs="Arial"/>
+          <w:sz w:val="20"/>
+          <w:szCs w:val="20"/>
+        </w:rPr>
+        <w:t xml:space="preserve"> </w:t>
+      </w:r>
+      <w:proofErr w:type="spellStart"/>
+      <w:r>
+        <w:rPr>
+          <w:rFonts w:cs="Arial"/>
+          <w:sz w:val="20"/>
+          <w:szCs w:val="20"/>
+        </w:rPr>
+        <w:t>prístavba</w:t>
+      </w:r>
+      <w:proofErr w:type="spellEnd"/>
     </w:p>
     <w:p>
       <w:pPr>
@@ -885,7 +967,19 @@
         <w:rPr>
           <w:lang w:val="sk-SK"/>
         </w:rPr>
-        <w:t xml:space="preserve">lizačná prípojka – domová časť 4,8m </w:t>
+        <w:t xml:space="preserve">lizačná prípojka – domová časť </w:t>
+      </w:r>
+      <w:r>
+        <w:rPr>
+          <w:lang w:val="sk-SK"/>
+        </w:rPr>
+        <w:t>4</w:t>
+      </w:r>
+      <w:r>
+        <w:rPr>
+          <w:lang w:val="sk-SK"/>
+        </w:rPr>
+        <w:t xml:space="preserve">m </w:t>
       </w:r>
       <w:r>
         <w:rPr>
@@ -930,7 +1024,25 @@
           <w:szCs w:val="21"/>
           <w:lang w:val="sk-SK"/>
         </w:rPr>
-        <w:t xml:space="preserve"> verejná časť 6,0m </w:t>
+        <w:t xml:space="preserve"> verejná časť </w:t>
+      </w:r>
+      <w:r>
+        <w:rPr>
+          <w:rFonts w:ascii="Helvetica" w:hAnsi="Helvetica" w:cs="Helvetica"/>
+          <w:sz w:val="21"/>
+          <w:szCs w:val="21"/>
+          <w:lang w:val="sk-SK"/>
+        </w:rPr>
+        <w:t>30</w:t>
+      </w:r>
+      <w:r>
+        <w:rPr>
+          <w:rFonts w:ascii="Helvetica" w:hAnsi="Helvetica" w:cs="Helvetica"/>
+          <w:sz w:val="21"/>
+          <w:szCs w:val="21"/>
+          <w:lang w:val="sk-SK"/>
+        </w:rPr>
+        <w:t xml:space="preserve">m </w:t>
       </w:r>
       <w:r>
         <w:rPr>
@@ -948,7 +1060,34 @@
           <w:szCs w:val="21"/>
           <w:lang w:val="sk-SK"/>
         </w:rPr>
-        <w:t>200, Celková dĺžka prípojky 10,8m.</w:t>
+        <w:t>11</w:t>
+      </w:r>
+      <w:r>
+        <w:rPr>
+          <w:rFonts w:ascii="Helvetica" w:hAnsi="Helvetica" w:cs="Helvetica"/>
+          <w:sz w:val="21"/>
+          <w:szCs w:val="21"/>
+          <w:lang w:val="sk-SK"/>
+        </w:rPr>
+        <w:t xml:space="preserve">0, Celková dĺžka prípojky </w:t>
+      </w:r>
+      <w:r>
+        <w:rPr>
+          <w:rFonts w:ascii="Helvetica" w:hAnsi="Helvetica" w:cs="Helvetica"/>
+          <w:sz w:val="21"/>
+          <w:szCs w:val="21"/>
+          <w:lang w:val="sk-SK"/>
+        </w:rPr>
+        <w:t>34</w:t>
+      </w:r>
+      <w:r>
+        <w:rPr>
+          <w:rFonts w:ascii="Helvetica" w:hAnsi="Helvetica" w:cs="Helvetica"/>
+          <w:sz w:val="21"/>
+          <w:szCs w:val="21"/>
+          <w:lang w:val="sk-SK"/>
+        </w:rPr>
+        <w:t>m.</w:t>
       </w:r>
     </w:p>
     <w:p>
@@ -970,177 +1109,14 @@
       <w:pPr>
         <w:jc w:val="both"/>
         <w:rPr>
-          <w:strike/>
-          <w:lang w:val="sk-SK"/>
-        </w:rPr>
-      </w:pPr>
-      <w:r>
-        <w:rPr>
-          <w:strike/>
-          <w:lang w:val="sk-SK"/>
-        </w:rPr>
-        <w:t>Projektovaná</w:t>
-      </w:r>
-      <w:r>
-        <w:rPr>
-          <w:strike/>
-          <w:lang w:val="sk-SK"/>
-        </w:rPr>
-        <w:t xml:space="preserve"> </w:t>
-      </w:r>
-      <w:r>
-        <w:rPr>
-          <w:strike/>
-          <w:lang w:val="sk-SK"/>
-        </w:rPr>
-        <w:t>novostavba</w:t>
-      </w:r>
-      <w:r>
-        <w:rPr>
-          <w:strike/>
-          <w:lang w:val="sk-SK"/>
-        </w:rPr>
-        <w:t xml:space="preserve"> bude pripojen</w:t>
-      </w:r>
-      <w:r>
-        <w:rPr>
-          <w:strike/>
-          <w:lang w:val="sk-SK"/>
-        </w:rPr>
-        <w:t>á</w:t>
-      </w:r>
-      <w:r>
-        <w:rPr>
-          <w:strike/>
-          <w:lang w:val="sk-SK"/>
-        </w:rPr>
-        <w:t xml:space="preserve"> na verejnú kanalizáciu nachádzajúcu sa</w:t>
-      </w:r>
-      <w:r>
-        <w:rPr>
-          <w:strike/>
-          <w:lang w:val="sk-SK"/>
-        </w:rPr>
-        <w:t xml:space="preserve"> </w:t>
-      </w:r>
-      <w:r>
-        <w:rPr>
-          <w:strike/>
-          <w:lang w:val="sk-SK"/>
-        </w:rPr>
-        <w:t>v telese miestnej komunikácie ktorá je vedená s telesom miestnej komunikácie. Bod pripojenia</w:t>
-      </w:r>
-      <w:r>
-        <w:rPr>
-          <w:strike/>
-          <w:lang w:val="sk-SK"/>
-        </w:rPr>
-        <w:t xml:space="preserve"> </w:t>
-      </w:r>
-      <w:r>
-        <w:rPr>
-          <w:strike/>
-          <w:lang w:val="sk-SK"/>
-        </w:rPr>
-        <w:t xml:space="preserve">kanalizačnej prípojky na verejnú kanalizáciu je </w:t>
-      </w:r>
-      <w:r>
-        <w:rPr>
-          <w:strike/>
-          <w:lang w:val="sk-SK"/>
-        </w:rPr>
-        <w:t>30</w:t>
-      </w:r>
-      <w:r>
-        <w:rPr>
-          <w:strike/>
-          <w:lang w:val="sk-SK"/>
-        </w:rPr>
-        <w:t>m od čelného oplotenia stavebnej parcely</w:t>
-      </w:r>
-      <w:r>
-        <w:rPr>
-          <w:strike/>
-          <w:lang w:val="sk-SK"/>
-        </w:rPr>
-        <w:t xml:space="preserve"> </w:t>
-      </w:r>
-      <w:r>
-        <w:rPr>
-          <w:strike/>
-          <w:lang w:val="sk-SK"/>
-        </w:rPr>
-        <w:t xml:space="preserve">a </w:t>
-      </w:r>
-      <w:r>
-        <w:rPr>
-          <w:strike/>
-          <w:lang w:val="sk-SK"/>
-        </w:rPr>
-        <w:t>6</w:t>
-      </w:r>
-      <w:r>
-        <w:rPr>
-          <w:strike/>
-          <w:lang w:val="sk-SK"/>
-        </w:rPr>
-        <w:t xml:space="preserve">m vpravo od spoločnej hranice parciel č. </w:t>
-      </w:r>
-      <w:r>
-        <w:rPr>
-          <w:strike/>
-          <w:lang w:val="sk-SK"/>
-        </w:rPr>
-        <w:t>55/2</w:t>
-      </w:r>
-      <w:r>
-        <w:rPr>
-          <w:strike/>
-          <w:lang w:val="sk-SK"/>
-        </w:rPr>
-        <w:t xml:space="preserve"> a</w:t>
-      </w:r>
-      <w:r>
-        <w:rPr>
-          <w:strike/>
-          <w:lang w:val="sk-SK"/>
-        </w:rPr>
-        <w:t> 55/</w:t>
-      </w:r>
-      <w:r>
-        <w:rPr>
-          <w:strike/>
-          <w:lang w:val="sk-SK"/>
-        </w:rPr>
-        <w:t>3. Pripojenie domovej kanalizácie</w:t>
-      </w:r>
-      <w:r>
-        <w:rPr>
-          <w:strike/>
-          <w:lang w:val="sk-SK"/>
-        </w:rPr>
-        <w:t xml:space="preserve"> </w:t>
-      </w:r>
-      <w:r>
-        <w:rPr>
-          <w:strike/>
-          <w:lang w:val="sk-SK"/>
-        </w:rPr>
-        <w:t>na verejnú kanalizáciu sa prevedie kanalizačnými hrdlovými rúrami PVC v hornom kvadrante</w:t>
-      </w:r>
-      <w:r>
-        <w:rPr>
-          <w:strike/>
-          <w:lang w:val="sk-SK"/>
-        </w:rPr>
-        <w:t xml:space="preserve"> </w:t>
-      </w:r>
-      <w:r>
-        <w:rPr>
-          <w:strike/>
-          <w:lang w:val="sk-SK"/>
-        </w:rPr>
-        <w:t>prierezu potrubia verejnej kanalizácie v smere toku kanalizácie v pripojovacom spáde 45°.</w:t>
+          <w:lang w:val="sk-SK"/>
+        </w:rPr>
+      </w:pPr>
+      <w:r>
+        <w:rPr>
+          <w:lang w:val="sk-SK"/>
+        </w:rPr>
+        <w:t>Projektovaná novostavba bude pripojená na verejnú kanalizáciu nachádzajúcu sa v telese miestnej komunikácie ktorá je vedená s telesom miestnej komunikácie. Bod pripojenia kanalizačnej prípojky na verejnú kanalizáciu je 30m od čelného oplotenia stavebnej parcely a 6m vpravo od spoločnej hranice parciel č. 55/2 a 55/3. Pripojenie domovej kanalizácie na verejnú kanalizáciu sa prevedie kanalizačnými hrdlovými rúrami PVC v hornom kvadrante prierezu potrubia verejnej kanalizácie v smere toku kanalizácie v pripojovacom spáde 45°.</w:t>
       </w:r>
     </w:p>
     <w:p>
@@ -1200,13 +1176,11 @@
       <w:pPr>
         <w:jc w:val="both"/>
         <w:rPr>
-          <w:strike/>
-          <w:lang w:val="sk-SK"/>
-        </w:rPr>
-      </w:pPr>
-      <w:r>
-        <w:rPr>
-          <w:strike/>
+          <w:lang w:val="sk-SK"/>
+        </w:rPr>
+      </w:pPr>
+      <w:r>
+        <w:rPr>
           <w:lang w:val="sk-SK"/>
         </w:rPr>
         <w:t xml:space="preserve">Kanalizačná prípojka je navrhnutá z kanalizačných hrdlových PVC rúr dimenzie </w:t>
@@ -1214,7 +1188,6 @@
       <w:r>
         <w:rPr>
           <w:rFonts w:ascii="Symbol" w:hAnsi="Symbol" w:cs="Symbol"/>
-          <w:strike/>
           <w:sz w:val="21"/>
           <w:szCs w:val="21"/>
           <w:lang w:val="sk-SK"/>
@@ -1223,111 +1196,21 @@
       </w:r>
       <w:r>
         <w:rPr>
-          <w:strike/>
-          <w:lang w:val="sk-SK"/>
-        </w:rPr>
-        <w:t>160mm</w:t>
-      </w:r>
-      <w:r>
-        <w:rPr>
-          <w:strike/>
-          <w:lang w:val="sk-SK"/>
-        </w:rPr>
-        <w:t xml:space="preserve"> </w:t>
-      </w:r>
-      <w:r>
-        <w:rPr>
-          <w:strike/>
-          <w:lang w:val="sk-SK"/>
-        </w:rPr>
-        <w:t xml:space="preserve">a </w:t>
-      </w:r>
-      <w:r>
-        <w:rPr>
-          <w:rFonts w:ascii="Symbol" w:hAnsi="Symbol" w:cs="Symbol"/>
-          <w:strike/>
-          <w:sz w:val="21"/>
-          <w:szCs w:val="21"/>
-          <w:lang w:val="sk-SK"/>
-        </w:rPr>
-        <w:t></w:t>
-      </w:r>
-      <w:r>
-        <w:rPr>
-          <w:strike/>
-          <w:lang w:val="sk-SK"/>
-        </w:rPr>
-        <w:t>200mm a príslušných hrdlových tvaroviek, spájaných hrdlovými spojmi s</w:t>
-      </w:r>
-      <w:r>
-        <w:rPr>
-          <w:strike/>
-          <w:lang w:val="sk-SK"/>
-        </w:rPr>
-        <w:t> </w:t>
-      </w:r>
-      <w:r>
-        <w:rPr>
-          <w:strike/>
-          <w:lang w:val="sk-SK"/>
-        </w:rPr>
-        <w:t>gumovým</w:t>
-      </w:r>
-      <w:r>
-        <w:rPr>
-          <w:strike/>
-          <w:lang w:val="sk-SK"/>
-        </w:rPr>
-        <w:t xml:space="preserve"> </w:t>
-      </w:r>
-      <w:r>
-        <w:rPr>
-          <w:strike/>
-          <w:lang w:val="sk-SK"/>
-        </w:rPr>
-        <w:t>krúžkom. Kanalizačné potrubie bude uložené v otvorenej ryhe so zvislými stenami,</w:t>
-      </w:r>
-      <w:r>
-        <w:rPr>
-          <w:strike/>
-          <w:lang w:val="sk-SK"/>
-        </w:rPr>
-        <w:t xml:space="preserve"> </w:t>
-      </w:r>
-      <w:r>
-        <w:rPr>
-          <w:strike/>
-          <w:lang w:val="sk-SK"/>
-        </w:rPr>
-        <w:t>zapaženými príložným pažením. Výkopové práce sa zhotovia ručne. Po zhotovení výkopu sa</w:t>
-      </w:r>
-      <w:r>
-        <w:rPr>
-          <w:strike/>
-          <w:lang w:val="sk-SK"/>
-        </w:rPr>
-        <w:t xml:space="preserve"> </w:t>
-      </w:r>
-      <w:r>
-        <w:rPr>
-          <w:strike/>
-          <w:lang w:val="sk-SK"/>
-        </w:rPr>
-        <w:t>prevedie pieskové lôžko o výške 150mm, potom sa uloží potrubie. Po zhotovení kanalizačnej</w:t>
-      </w:r>
-      <w:r>
-        <w:rPr>
-          <w:strike/>
-          <w:lang w:val="sk-SK"/>
-        </w:rPr>
-        <w:t xml:space="preserve"> </w:t>
-      </w:r>
-      <w:r>
-        <w:rPr>
-          <w:strike/>
-          <w:lang w:val="sk-SK"/>
-        </w:rPr>
-        <w:t>prípojky sa uvedie okolitý terén do pôvodného stavu.</w:t>
+          <w:lang w:val="sk-SK"/>
+        </w:rPr>
+        <w:t>1</w:t>
+      </w:r>
+      <w:r>
+        <w:rPr>
+          <w:lang w:val="sk-SK"/>
+        </w:rPr>
+        <w:t>1</w:t>
+      </w:r>
+      <w:r>
+        <w:rPr>
+          <w:lang w:val="sk-SK"/>
+        </w:rPr>
+        <w:t>0mm a príslušných hrdlových tvaroviek, spájaných hrdlovými spojmi s gumovým krúžkom. Kanalizačné potrubie bude uložené v otvorenej ryhe so zvislými stenami, zapaženými príložným pažením. Výkopové práce sa zhotovia ručne. Po zhotovení výkopu sa prevedie pieskové lôžko o výške 150mm, potom sa uloží potrubie. Po zhotovení kanalizačnej prípojky sa uvedie okolitý terén do pôvodného stavu.</w:t>
       </w:r>
     </w:p>
     <w:p>
@@ -1385,7 +1268,13 @@
         <w:rPr>
           <w:lang w:val="sk-SK"/>
         </w:rPr>
-        <w:t>675</w:t>
+        <w:t>6</w:t>
+      </w:r>
+      <w:r>
+        <w:rPr>
+          <w:lang w:val="sk-SK"/>
+        </w:rPr>
+        <w:t>40</w:t>
       </w:r>
       <w:r>
         <w:rPr>
@@ -1397,7 +1286,7 @@
         <w:rPr>
           <w:lang w:val="sk-SK"/>
         </w:rPr>
-        <w:t>1450</w:t>
+        <w:t>576</w:t>
       </w:r>
       <w:r>
         <w:rPr>
@@ -1409,7 +1298,7 @@
         <w:rPr>
           <w:lang w:val="sk-SK"/>
         </w:rPr>
-        <w:t>1,45</w:t>
+        <w:t>0,576</w:t>
       </w:r>
       <w:r>
         <w:rPr>
@@ -1433,13 +1322,13 @@
         <w:rPr>
           <w:lang w:val="sk-SK"/>
         </w:rPr>
-        <w:t>263</w:t>
-      </w:r>
-      <w:r>
-        <w:rPr>
-          <w:lang w:val="sk-SK"/>
-        </w:rPr>
-        <w:t>,9 m3 / rok.</w:t>
+        <w:t>310,46</w:t>
+      </w:r>
+      <w:r>
+        <w:rPr>
+          <w:lang w:val="sk-SK"/>
+        </w:rPr>
+        <w:t xml:space="preserve"> m3 / rok.</w:t>
       </w:r>
     </w:p>
     <w:p>
@@ -1786,13 +1675,11 @@
             <w:pPr>
               <w:jc w:val="center"/>
               <w:rPr>
-                <w:strike/>
                 <w:lang w:val="sk-SK"/>
               </w:rPr>
             </w:pPr>
             <w:r>
               <w:rPr>
-                <w:strike/>
                 <w:lang w:val="sk-SK"/>
               </w:rPr>
               <w:t>domová časť</w:t>
@@ -1810,13 +1697,11 @@
             <w:pPr>
               <w:jc w:val="center"/>
               <w:rPr>
-                <w:strike/>
                 <w:lang w:val="sk-SK"/>
               </w:rPr>
             </w:pPr>
             <w:r>
               <w:rPr>
-                <w:strike/>
                 <w:lang w:val="sk-SK"/>
               </w:rPr>
               <w:t>18</w:t>
@@ -1834,7 +1719,6 @@
             <w:pPr>
               <w:jc w:val="center"/>
               <w:rPr>
-                <w:strike/>
                 <w:lang w:val="sk-SK"/>
               </w:rPr>
             </w:pPr>
@@ -1861,7 +1745,21 @@
                 <w:strike/>
                 <w:lang w:val="sk-SK"/>
               </w:rPr>
-              <w:t>50x3,7mm = DN40</w:t>
+              <w:t>50x3,7mm</w:t>
+            </w:r>
+            <w:r>
+              <w:rPr>
+                <w:rFonts w:cs="Arial"/>
+                <w:lang w:val="sk-SK"/>
+              </w:rPr>
+              <w:t xml:space="preserve"> = DN</w:t>
+            </w:r>
+            <w:r>
+              <w:rPr>
+                <w:rFonts w:cs="Arial"/>
+                <w:lang w:val="sk-SK"/>
+              </w:rPr>
+              <w:t>25</w:t>
             </w:r>
           </w:p>
         </w:tc>
@@ -1878,13 +1776,11 @@
             <w:pPr>
               <w:jc w:val="center"/>
               <w:rPr>
-                <w:strike/>
                 <w:lang w:val="sk-SK"/>
               </w:rPr>
             </w:pPr>
             <w:r>
               <w:rPr>
-                <w:strike/>
                 <w:lang w:val="sk-SK"/>
               </w:rPr>
               <w:t>verejná časť</w:t>
@@ -1899,13 +1795,11 @@
             <w:pPr>
               <w:jc w:val="center"/>
               <w:rPr>
-                <w:strike/>
                 <w:lang w:val="sk-SK"/>
               </w:rPr>
             </w:pPr>
             <w:r>
               <w:rPr>
-                <w:strike/>
                 <w:lang w:val="sk-SK"/>
               </w:rPr>
               <w:t>30</w:t>
@@ -1920,7 +1814,6 @@
             <w:pPr>
               <w:jc w:val="center"/>
               <w:rPr>
-                <w:strike/>
                 <w:lang w:val="sk-SK"/>
               </w:rPr>
             </w:pPr>
@@ -1947,7 +1840,21 @@
                 <w:strike/>
                 <w:lang w:val="sk-SK"/>
               </w:rPr>
-              <w:t>50x3,7mm = DN40</w:t>
+              <w:t>50x3,7mm</w:t>
+            </w:r>
+            <w:r>
+              <w:rPr>
+                <w:rFonts w:cs="Arial"/>
+                <w:lang w:val="sk-SK"/>
+              </w:rPr>
+              <w:t xml:space="preserve"> = DN</w:t>
+            </w:r>
+            <w:r>
+              <w:rPr>
+                <w:rFonts w:cs="Arial"/>
+                <w:lang w:val="sk-SK"/>
+              </w:rPr>
+              <w:t>25</w:t>
             </w:r>
           </w:p>
         </w:tc>
@@ -1956,16 +1863,38 @@
     <w:p>
       <w:pPr>
         <w:rPr>
-          <w:strike/>
-          <w:lang w:val="sk-SK"/>
-        </w:rPr>
-      </w:pPr>
-      <w:r>
-        <w:rPr>
-          <w:strike/>
-          <w:lang w:val="sk-SK"/>
-        </w:rPr>
-        <w:t>Celková dĺžka vodovodnej prípojky 24,74m</w:t>
+          <w:lang w:val="sk-SK"/>
+        </w:rPr>
+      </w:pPr>
+      <w:r>
+        <w:rPr>
+          <w:lang w:val="sk-SK"/>
+        </w:rPr>
+        <w:t xml:space="preserve">Celková dĺžka vodovodnej prípojky </w:t>
+      </w:r>
+      <w:r>
+        <w:rPr>
+          <w:lang w:val="sk-SK"/>
+        </w:rPr>
+        <w:t>48</w:t>
+      </w:r>
+      <w:r>
+        <w:rPr>
+          <w:lang w:val="sk-SK"/>
+        </w:rPr>
+        <w:t>,</w:t>
+      </w:r>
+      <w:r>
+        <w:rPr>
+          <w:lang w:val="sk-SK"/>
+        </w:rPr>
+        <w:t xml:space="preserve">0 </w:t>
+      </w:r>
+      <w:r>
+        <w:rPr>
+          <w:lang w:val="sk-SK"/>
+        </w:rPr>
+        <w:t>m</w:t>
       </w:r>
     </w:p>
     <w:p>
@@ -1986,170 +1915,129 @@
       <w:pPr>
         <w:jc w:val="both"/>
         <w:rPr>
+          <w:lang w:val="sk-SK"/>
+        </w:rPr>
+      </w:pPr>
+      <w:r>
+        <w:rPr>
+          <w:lang w:val="sk-SK"/>
+        </w:rPr>
+        <w:t xml:space="preserve">Vodovodná prípojka je navrhnutá z rúr </w:t>
+      </w:r>
+      <w:r>
+        <w:rPr>
           <w:strike/>
           <w:lang w:val="sk-SK"/>
         </w:rPr>
-      </w:pPr>
+        <w:t xml:space="preserve">PE80 SDR 13,6 PN10 Ø </w:t>
+      </w:r>
       <w:r>
         <w:rPr>
           <w:strike/>
           <w:lang w:val="sk-SK"/>
         </w:rPr>
-        <w:t>Vodovodná prípojka je navrhnutá z rúr PE80 SDR 13,6 PN10 Ø 32/2,4mm, pripojená je na</w:t>
+        <w:t>50</w:t>
       </w:r>
       <w:r>
         <w:rPr>
           <w:strike/>
           <w:lang w:val="sk-SK"/>
         </w:rPr>
-        <w:t xml:space="preserve"> </w:t>
+        <w:t>/</w:t>
       </w:r>
       <w:r>
         <w:rPr>
           <w:strike/>
           <w:lang w:val="sk-SK"/>
         </w:rPr>
-        <w:t>verejný vodovod, nachádzajúci sa v miestnej komunikácii a je vedená spolu s telesom miestnej</w:t>
+        <w:t>3</w:t>
       </w:r>
       <w:r>
         <w:rPr>
           <w:strike/>
           <w:lang w:val="sk-SK"/>
         </w:rPr>
-        <w:t xml:space="preserve"> </w:t>
+        <w:t>,</w:t>
       </w:r>
       <w:r>
         <w:rPr>
           <w:strike/>
           <w:lang w:val="sk-SK"/>
         </w:rPr>
-        <w:t>komunikácie. Bod pripojenia vodovodnej prípojky na verejný vodovod je priesečník osí kolmíc</w:t>
+        <w:t>7</w:t>
       </w:r>
       <w:r>
         <w:rPr>
           <w:strike/>
           <w:lang w:val="sk-SK"/>
         </w:rPr>
-        <w:t xml:space="preserve"> </w:t>
-      </w:r>
-      <w:r>
-        <w:rPr>
-          <w:strike/>
-          <w:lang w:val="sk-SK"/>
-        </w:rPr>
-        <w:t>vodovodnej prípojky a osi potrubia verejného vodovodu a nachádza sa 4,4m od čelného</w:t>
-      </w:r>
-      <w:r>
-        <w:rPr>
-          <w:strike/>
-          <w:lang w:val="sk-SK"/>
-        </w:rPr>
-        <w:t xml:space="preserve"> </w:t>
-      </w:r>
-      <w:r>
-        <w:rPr>
-          <w:strike/>
-          <w:lang w:val="sk-SK"/>
-        </w:rPr>
-        <w:t xml:space="preserve">oplotenia parcely a 16,5m vpravo od spoločnej hranice parciel 1199 a 1201/3. </w:t>
-      </w:r>
-      <w:r>
-        <w:rPr>
-          <w:strike/>
-          <w:lang w:val="sk-SK"/>
-        </w:rPr>
-        <w:t>V</w:t>
-      </w:r>
-      <w:r>
-        <w:rPr>
-          <w:strike/>
-          <w:lang w:val="sk-SK"/>
-        </w:rPr>
-        <w:t>odomerná</w:t>
-      </w:r>
-      <w:r>
-        <w:rPr>
-          <w:strike/>
-          <w:lang w:val="sk-SK"/>
-        </w:rPr>
-        <w:t xml:space="preserve"> </w:t>
-      </w:r>
-      <w:r>
-        <w:rPr>
-          <w:strike/>
-          <w:lang w:val="sk-SK"/>
-        </w:rPr>
-        <w:t>šachta s fakturačným vodomerom sa nachádza na parcele investora č.1200/2 v</w:t>
-      </w:r>
-      <w:r>
-        <w:rPr>
-          <w:strike/>
-          <w:lang w:val="sk-SK"/>
-        </w:rPr>
-        <w:t> </w:t>
-      </w:r>
-      <w:r>
-        <w:rPr>
-          <w:strike/>
-          <w:lang w:val="sk-SK"/>
-        </w:rPr>
-        <w:t>trase</w:t>
-      </w:r>
-      <w:r>
-        <w:rPr>
-          <w:strike/>
-          <w:lang w:val="sk-SK"/>
-        </w:rPr>
-        <w:t xml:space="preserve"> </w:t>
-      </w:r>
-      <w:r>
-        <w:rPr>
-          <w:strike/>
-          <w:lang w:val="sk-SK"/>
-        </w:rPr>
-        <w:t>vodovodnej prípojky 1,0m od čelného oplotenia medzi bytovým domom a čelným oplotením.</w:t>
-      </w:r>
-      <w:r>
-        <w:rPr>
-          <w:strike/>
-          <w:lang w:val="sk-SK"/>
-        </w:rPr>
-        <w:t xml:space="preserve"> </w:t>
-      </w:r>
-      <w:r>
-        <w:rPr>
-          <w:strike/>
-          <w:lang w:val="sk-SK"/>
-        </w:rPr>
-        <w:t>Vyústenie vodovodnej prípojky bude v prízemí bytového domu v technickej miestnosti, kde je</w:t>
-      </w:r>
-      <w:r>
-        <w:rPr>
-          <w:strike/>
-          <w:lang w:val="sk-SK"/>
-        </w:rPr>
-        <w:t xml:space="preserve"> </w:t>
-      </w:r>
-      <w:r>
-        <w:rPr>
-          <w:strike/>
-          <w:lang w:val="sk-SK"/>
-        </w:rPr>
-        <w:t>navrhnutá aj hlavná uzatváracia armatúra DN 40, magnetická úprava vody a redukčný ventil</w:t>
-      </w:r>
-      <w:r>
-        <w:rPr>
-          <w:strike/>
-          <w:lang w:val="sk-SK"/>
-        </w:rPr>
-        <w:t xml:space="preserve"> </w:t>
-      </w:r>
-      <w:r>
-        <w:rPr>
-          <w:strike/>
-          <w:lang w:val="sk-SK"/>
-        </w:rPr>
-        <w:t>a ohrev TUV.</w:t>
+        <w:t>mm</w:t>
+      </w:r>
+      <w:r>
+        <w:rPr>
+          <w:lang w:val="sk-SK"/>
+        </w:rPr>
+        <w:t xml:space="preserve">, pripojená je na verejný vodovod, nachádzajúci sa v miestnej komunikácii a je vedená spolu s telesom miestnej komunikácie. Bod pripojenia vodovodnej prípojky na verejný vodovod je priesečník osí kolmíc vodovodnej prípojky a osi potrubia verejného vodovodu Vodomerná šachta s fakturačným vodomerom sa nachádza na </w:t>
+      </w:r>
+      <w:r>
+        <w:rPr>
+          <w:lang w:val="sk-SK"/>
+        </w:rPr>
+        <w:t xml:space="preserve">obecnej </w:t>
+      </w:r>
+      <w:r>
+        <w:rPr>
+          <w:lang w:val="sk-SK"/>
+        </w:rPr>
+        <w:t xml:space="preserve">parcele </w:t>
+      </w:r>
+      <w:r>
+        <w:rPr>
+          <w:lang w:val="sk-SK"/>
+        </w:rPr>
+        <w:t>53/1</w:t>
+      </w:r>
+      <w:r>
+        <w:rPr>
+          <w:lang w:val="sk-SK"/>
+        </w:rPr>
+        <w:t xml:space="preserve"> v trase </w:t>
+      </w:r>
+      <w:r>
+        <w:rPr>
+          <w:lang w:val="sk-SK"/>
+        </w:rPr>
+        <w:t>vodovodnej prípojky.</w:t>
+      </w:r>
+      <w:r>
+        <w:rPr>
+          <w:lang w:val="sk-SK"/>
+        </w:rPr>
+        <w:t xml:space="preserve"> Vyústenie vodovodnej prípojky bude v</w:t>
+      </w:r>
+      <w:r>
+        <w:rPr>
+          <w:lang w:val="sk-SK"/>
+        </w:rPr>
+        <w:t> 1. podzemnom podlaží</w:t>
+      </w:r>
+      <w:r>
+        <w:rPr>
+          <w:lang w:val="sk-SK"/>
+        </w:rPr>
+        <w:t xml:space="preserve"> domu v technickej miestnosti, kde je navrhnutá aj hlavná uzatváracia armatúra DN </w:t>
+      </w:r>
+      <w:r>
+        <w:rPr>
+          <w:lang w:val="sk-SK"/>
+        </w:rPr>
+        <w:t>25</w:t>
+      </w:r>
+      <w:r>
+        <w:rPr>
+          <w:lang w:val="sk-SK"/>
+        </w:rPr>
+        <w:t>, magnetická úprava vody a redukčný ventil a ohrev TUV.</w:t>
       </w:r>
     </w:p>
     <w:p>
@@ -2205,19 +2093,45 @@
         <w:rPr>
           <w:lang w:val="sk-SK"/>
         </w:rPr>
-        <w:t>Vodovodná prípojka je navrhnutá z rúr z rozvetveného polyetylénu rúr PE80 SDR 13,6</w:t>
-      </w:r>
-      <w:r>
-        <w:rPr>
-          <w:lang w:val="sk-SK"/>
-        </w:rPr>
-        <w:t xml:space="preserve"> </w:t>
-      </w:r>
-      <w:r>
-        <w:rPr>
-          <w:lang w:val="sk-SK"/>
-        </w:rPr>
-        <w:t>PN10 DN 40 –ø50/3,7mm a príslušnými tvarovkami a armatúrami. Potrubie vodovodnej</w:t>
+        <w:t xml:space="preserve">Vodovodná prípojka je navrhnutá z rúr z rozvetveného polyetylénu rúr </w:t>
+      </w:r>
+      <w:r>
+        <w:rPr>
+          <w:strike/>
+          <w:lang w:val="sk-SK"/>
+        </w:rPr>
+        <w:t>PE80 SDR 13,6 PN10</w:t>
+      </w:r>
+      <w:r>
+        <w:rPr>
+          <w:lang w:val="sk-SK"/>
+        </w:rPr>
+        <w:t xml:space="preserve"> DN </w:t>
+      </w:r>
+      <w:r>
+        <w:rPr>
+          <w:lang w:val="sk-SK"/>
+        </w:rPr>
+        <w:t>25</w:t>
+      </w:r>
+      <w:r>
+        <w:rPr>
+          <w:lang w:val="sk-SK"/>
+        </w:rPr>
+        <w:t xml:space="preserve"> –</w:t>
+      </w:r>
+      <w:r>
+        <w:rPr>
+          <w:strike/>
+          <w:lang w:val="sk-SK"/>
+        </w:rPr>
+        <w:t>ø50/3,7mm</w:t>
+      </w:r>
+      <w:r>
+        <w:rPr>
+          <w:lang w:val="sk-SK"/>
+        </w:rPr>
+        <w:t xml:space="preserve"> a príslušnými tvarovkami a armatúrami. Potrubie vodovodnej</w:t>
       </w:r>
       <w:r>
         <w:rPr>
@@ -2452,21 +2366,7 @@
           <w:strike/>
           <w:lang w:val="sk-SK"/>
         </w:rPr>
-        <w:t>Celková dĺžka vodovodnej prípojky je</w:t>
-      </w:r>
-      <w:r>
-        <w:rPr>
-          <w:strike/>
-          <w:lang w:val="sk-SK"/>
-        </w:rPr>
-        <w:t xml:space="preserve"> </w:t>
-      </w:r>
-      <w:r>
-        <w:rPr>
-          <w:strike/>
-          <w:lang w:val="sk-SK"/>
-        </w:rPr>
-        <w:t>24,74m</w:t>
+        <w:t>Celková dĺžka vodovodnej prípojky je 24,74m</w:t>
       </w:r>
       <w:r>
         <w:rPr>
@@ -2623,19 +2523,39 @@
               <w:spacing w:after="0" w:line="240" w:lineRule="auto"/>
               <w:jc w:val="center"/>
               <w:rPr>
-                <w:rFonts w:ascii="Arial CE" w:eastAsia="Times New Roman" w:hAnsi="Arial CE" w:cs="Times New Roman"/>
+                <w:rFonts w:ascii="Arial CE" w:eastAsia="Times New Roman" w:hAnsi="Arial CE" w:cs="Arial CE"/>
                 <w:sz w:val="20"/>
                 <w:szCs w:val="20"/>
               </w:rPr>
             </w:pPr>
-            <w:r>
-              <w:rPr>
-                <w:rFonts w:ascii="Arial CE" w:eastAsia="Times New Roman" w:hAnsi="Arial CE" w:cs="Times New Roman"/>
-                <w:sz w:val="20"/>
-                <w:szCs w:val="20"/>
-              </w:rPr>
-              <w:t>Vybavenie bytov</w:t>
-            </w:r>
+            <w:proofErr w:type="spellStart"/>
+            <w:r>
+              <w:rPr>
+                <w:rFonts w:ascii="Arial CE" w:eastAsia="Times New Roman" w:hAnsi="Arial CE" w:cs="Arial CE"/>
+                <w:sz w:val="20"/>
+                <w:szCs w:val="20"/>
+              </w:rPr>
+              <w:t>Vybavenie</w:t>
+            </w:r>
+            <w:proofErr w:type="spellEnd"/>
+            <w:r>
+              <w:rPr>
+                <w:rFonts w:ascii="Arial CE" w:eastAsia="Times New Roman" w:hAnsi="Arial CE" w:cs="Arial CE"/>
+                <w:sz w:val="20"/>
+                <w:szCs w:val="20"/>
+              </w:rPr>
+              <w:t xml:space="preserve"> </w:t>
+            </w:r>
+            <w:proofErr w:type="spellStart"/>
+            <w:r>
+              <w:rPr>
+                <w:rFonts w:ascii="Arial CE" w:eastAsia="Times New Roman" w:hAnsi="Arial CE" w:cs="Arial CE"/>
+                <w:sz w:val="20"/>
+                <w:szCs w:val="20"/>
+              </w:rPr>
+              <w:t>bytov</w:t>
+            </w:r>
+            <w:proofErr w:type="spellEnd"/>
           </w:p>
         </w:tc>
         <w:tc>
@@ -2657,18 +2577,46 @@
               <w:spacing w:after="0" w:line="240" w:lineRule="auto"/>
               <w:jc w:val="center"/>
               <w:rPr>
-                <w:rFonts w:ascii="Arial CE" w:eastAsia="Times New Roman" w:hAnsi="Arial CE" w:cs="Times New Roman"/>
+                <w:rFonts w:ascii="Arial CE" w:eastAsia="Times New Roman" w:hAnsi="Arial CE" w:cs="Arial CE"/>
                 <w:sz w:val="20"/>
                 <w:szCs w:val="20"/>
               </w:rPr>
             </w:pPr>
-            <w:r>
-              <w:rPr>
-                <w:rFonts w:ascii="Arial CE" w:eastAsia="Times New Roman" w:hAnsi="Arial CE" w:cs="Times New Roman"/>
-                <w:sz w:val="20"/>
-                <w:szCs w:val="20"/>
-              </w:rPr>
-              <w:t xml:space="preserve">Špecif. potreba </w:t>
+            <w:proofErr w:type="spellStart"/>
+            <w:r>
+              <w:rPr>
+                <w:rFonts w:ascii="Arial CE" w:eastAsia="Times New Roman" w:hAnsi="Arial CE" w:cs="Arial CE"/>
+                <w:sz w:val="20"/>
+                <w:szCs w:val="20"/>
+              </w:rPr>
+              <w:t>Špecif</w:t>
+            </w:r>
+            <w:proofErr w:type="spellEnd"/>
+            <w:r>
+              <w:rPr>
+                <w:rFonts w:ascii="Arial CE" w:eastAsia="Times New Roman" w:hAnsi="Arial CE" w:cs="Arial CE"/>
+                <w:sz w:val="20"/>
+                <w:szCs w:val="20"/>
+              </w:rPr>
+              <w:t xml:space="preserve">. </w:t>
+            </w:r>
+            <w:proofErr w:type="spellStart"/>
+            <w:r>
+              <w:rPr>
+                <w:rFonts w:ascii="Arial CE" w:eastAsia="Times New Roman" w:hAnsi="Arial CE" w:cs="Arial CE"/>
+                <w:sz w:val="20"/>
+                <w:szCs w:val="20"/>
+              </w:rPr>
+              <w:t>potreba</w:t>
+            </w:r>
+            <w:proofErr w:type="spellEnd"/>
+            <w:r>
+              <w:rPr>
+                <w:rFonts w:ascii="Arial CE" w:eastAsia="Times New Roman" w:hAnsi="Arial CE" w:cs="Arial CE"/>
+                <w:sz w:val="20"/>
+                <w:szCs w:val="20"/>
+              </w:rPr>
+              <w:t xml:space="preserve"> </w:t>
             </w:r>
           </w:p>
         </w:tc>
@@ -2691,19 +2639,21 @@
               <w:spacing w:after="0" w:line="240" w:lineRule="auto"/>
               <w:jc w:val="center"/>
               <w:rPr>
-                <w:rFonts w:ascii="Arial CE" w:eastAsia="Times New Roman" w:hAnsi="Arial CE" w:cs="Times New Roman"/>
+                <w:rFonts w:ascii="Arial CE" w:eastAsia="Times New Roman" w:hAnsi="Arial CE" w:cs="Arial CE"/>
                 <w:sz w:val="20"/>
                 <w:szCs w:val="20"/>
               </w:rPr>
             </w:pPr>
-            <w:r>
-              <w:rPr>
-                <w:rFonts w:ascii="Arial CE" w:eastAsia="Times New Roman" w:hAnsi="Arial CE" w:cs="Times New Roman"/>
+            <w:proofErr w:type="spellStart"/>
+            <w:r>
+              <w:rPr>
+                <w:rFonts w:ascii="Arial CE" w:eastAsia="Times New Roman" w:hAnsi="Arial CE" w:cs="Arial CE"/>
                 <w:sz w:val="20"/>
                 <w:szCs w:val="20"/>
               </w:rPr>
               <w:t>Počet</w:t>
             </w:r>
+            <w:proofErr w:type="spellEnd"/>
           </w:p>
         </w:tc>
         <w:tc>
@@ -2725,19 +2675,39 @@
               <w:spacing w:after="0" w:line="240" w:lineRule="auto"/>
               <w:jc w:val="center"/>
               <w:rPr>
-                <w:rFonts w:ascii="Arial CE" w:eastAsia="Times New Roman" w:hAnsi="Arial CE" w:cs="Times New Roman"/>
+                <w:rFonts w:ascii="Arial CE" w:eastAsia="Times New Roman" w:hAnsi="Arial CE" w:cs="Arial CE"/>
                 <w:sz w:val="20"/>
                 <w:szCs w:val="20"/>
               </w:rPr>
             </w:pPr>
-            <w:r>
-              <w:rPr>
-                <w:rFonts w:ascii="Arial CE" w:eastAsia="Times New Roman" w:hAnsi="Arial CE" w:cs="Times New Roman"/>
-                <w:sz w:val="20"/>
-                <w:szCs w:val="20"/>
-              </w:rPr>
-              <w:t>Počet osôb</w:t>
-            </w:r>
+            <w:proofErr w:type="spellStart"/>
+            <w:r>
+              <w:rPr>
+                <w:rFonts w:ascii="Arial CE" w:eastAsia="Times New Roman" w:hAnsi="Arial CE" w:cs="Arial CE"/>
+                <w:sz w:val="20"/>
+                <w:szCs w:val="20"/>
+              </w:rPr>
+              <w:t>Počet</w:t>
+            </w:r>
+            <w:proofErr w:type="spellEnd"/>
+            <w:r>
+              <w:rPr>
+                <w:rFonts w:ascii="Arial CE" w:eastAsia="Times New Roman" w:hAnsi="Arial CE" w:cs="Arial CE"/>
+                <w:sz w:val="20"/>
+                <w:szCs w:val="20"/>
+              </w:rPr>
+              <w:t xml:space="preserve"> </w:t>
+            </w:r>
+            <w:proofErr w:type="spellStart"/>
+            <w:r>
+              <w:rPr>
+                <w:rFonts w:ascii="Arial CE" w:eastAsia="Times New Roman" w:hAnsi="Arial CE" w:cs="Arial CE"/>
+                <w:sz w:val="20"/>
+                <w:szCs w:val="20"/>
+              </w:rPr>
+              <w:t>osôb</w:t>
+            </w:r>
+            <w:proofErr w:type="spellEnd"/>
           </w:p>
         </w:tc>
         <w:tc>
@@ -2759,19 +2729,39 @@
               <w:spacing w:after="0" w:line="240" w:lineRule="auto"/>
               <w:jc w:val="center"/>
               <w:rPr>
-                <w:rFonts w:ascii="Arial CE" w:eastAsia="Times New Roman" w:hAnsi="Arial CE" w:cs="Times New Roman"/>
+                <w:rFonts w:ascii="Arial CE" w:eastAsia="Times New Roman" w:hAnsi="Arial CE" w:cs="Arial CE"/>
                 <w:sz w:val="20"/>
                 <w:szCs w:val="20"/>
               </w:rPr>
             </w:pPr>
-            <w:r>
-              <w:rPr>
-                <w:rFonts w:ascii="Arial CE" w:eastAsia="Times New Roman" w:hAnsi="Arial CE" w:cs="Times New Roman"/>
-                <w:sz w:val="20"/>
-                <w:szCs w:val="20"/>
-              </w:rPr>
-              <w:t>Potreba vody</w:t>
-            </w:r>
+            <w:proofErr w:type="spellStart"/>
+            <w:r>
+              <w:rPr>
+                <w:rFonts w:ascii="Arial CE" w:eastAsia="Times New Roman" w:hAnsi="Arial CE" w:cs="Arial CE"/>
+                <w:sz w:val="20"/>
+                <w:szCs w:val="20"/>
+              </w:rPr>
+              <w:t>Potreba</w:t>
+            </w:r>
+            <w:proofErr w:type="spellEnd"/>
+            <w:r>
+              <w:rPr>
+                <w:rFonts w:ascii="Arial CE" w:eastAsia="Times New Roman" w:hAnsi="Arial CE" w:cs="Arial CE"/>
+                <w:sz w:val="20"/>
+                <w:szCs w:val="20"/>
+              </w:rPr>
+              <w:t xml:space="preserve"> </w:t>
+            </w:r>
+            <w:proofErr w:type="spellStart"/>
+            <w:r>
+              <w:rPr>
+                <w:rFonts w:ascii="Arial CE" w:eastAsia="Times New Roman" w:hAnsi="Arial CE" w:cs="Arial CE"/>
+                <w:sz w:val="20"/>
+                <w:szCs w:val="20"/>
+              </w:rPr>
+              <w:t>vody</w:t>
+            </w:r>
+            <w:proofErr w:type="spellEnd"/>
           </w:p>
         </w:tc>
       </w:tr>
@@ -2797,14 +2787,14 @@
             <w:pPr>
               <w:spacing w:after="0" w:line="240" w:lineRule="auto"/>
               <w:rPr>
-                <w:rFonts w:ascii="Arial CE" w:eastAsia="Times New Roman" w:hAnsi="Arial CE" w:cs="Times New Roman"/>
+                <w:rFonts w:ascii="Arial CE" w:eastAsia="Times New Roman" w:hAnsi="Arial CE" w:cs="Arial CE"/>
                 <w:sz w:val="20"/>
                 <w:szCs w:val="20"/>
               </w:rPr>
             </w:pPr>
             <w:r>
               <w:rPr>
-                <w:rFonts w:ascii="Arial CE" w:eastAsia="Times New Roman" w:hAnsi="Arial CE" w:cs="Times New Roman"/>
+                <w:rFonts w:ascii="Arial CE" w:eastAsia="Times New Roman" w:hAnsi="Arial CE" w:cs="Arial CE"/>
                 <w:sz w:val="20"/>
                 <w:szCs w:val="20"/>
               </w:rPr>
@@ -2831,18 +2821,64 @@
               <w:spacing w:after="0" w:line="240" w:lineRule="auto"/>
               <w:jc w:val="center"/>
               <w:rPr>
-                <w:rFonts w:ascii="Arial CE" w:eastAsia="Times New Roman" w:hAnsi="Arial CE" w:cs="Times New Roman"/>
+                <w:rFonts w:ascii="Arial CE" w:eastAsia="Times New Roman" w:hAnsi="Arial CE" w:cs="Arial CE"/>
                 <w:sz w:val="20"/>
                 <w:szCs w:val="20"/>
               </w:rPr>
             </w:pPr>
-            <w:r>
-              <w:rPr>
-                <w:rFonts w:ascii="Arial CE" w:eastAsia="Times New Roman" w:hAnsi="Arial CE" w:cs="Times New Roman"/>
-                <w:sz w:val="20"/>
-                <w:szCs w:val="20"/>
-              </w:rPr>
-              <w:t xml:space="preserve">vody na osobu </w:t>
+            <w:proofErr w:type="spellStart"/>
+            <w:r>
+              <w:rPr>
+                <w:rFonts w:ascii="Arial CE" w:eastAsia="Times New Roman" w:hAnsi="Arial CE" w:cs="Arial CE"/>
+                <w:sz w:val="20"/>
+                <w:szCs w:val="20"/>
+              </w:rPr>
+              <w:t>vody</w:t>
+            </w:r>
+            <w:proofErr w:type="spellEnd"/>
+            <w:r>
+              <w:rPr>
+                <w:rFonts w:ascii="Arial CE" w:eastAsia="Times New Roman" w:hAnsi="Arial CE" w:cs="Arial CE"/>
+                <w:sz w:val="20"/>
+                <w:szCs w:val="20"/>
+              </w:rPr>
+              <w:t xml:space="preserve"> </w:t>
+            </w:r>
+            <w:proofErr w:type="spellStart"/>
+            <w:r>
+              <w:rPr>
+                <w:rFonts w:ascii="Arial CE" w:eastAsia="Times New Roman" w:hAnsi="Arial CE" w:cs="Arial CE"/>
+                <w:sz w:val="20"/>
+                <w:szCs w:val="20"/>
+              </w:rPr>
+              <w:t>na</w:t>
+            </w:r>
+            <w:proofErr w:type="spellEnd"/>
+            <w:r>
+              <w:rPr>
+                <w:rFonts w:ascii="Arial CE" w:eastAsia="Times New Roman" w:hAnsi="Arial CE" w:cs="Arial CE"/>
+                <w:sz w:val="20"/>
+                <w:szCs w:val="20"/>
+              </w:rPr>
+              <w:t xml:space="preserve"> </w:t>
+            </w:r>
+            <w:proofErr w:type="spellStart"/>
+            <w:r>
+              <w:rPr>
+                <w:rFonts w:ascii="Arial CE" w:eastAsia="Times New Roman" w:hAnsi="Arial CE" w:cs="Arial CE"/>
+                <w:sz w:val="20"/>
+                <w:szCs w:val="20"/>
+              </w:rPr>
+              <w:t>osobu</w:t>
+            </w:r>
+            <w:proofErr w:type="spellEnd"/>
+            <w:r>
+              <w:rPr>
+                <w:rFonts w:ascii="Arial CE" w:eastAsia="Times New Roman" w:hAnsi="Arial CE" w:cs="Arial CE"/>
+                <w:sz w:val="20"/>
+                <w:szCs w:val="20"/>
+              </w:rPr>
+              <w:t xml:space="preserve"> </w:t>
             </w:r>
           </w:p>
         </w:tc>
@@ -2865,19 +2901,21 @@
               <w:spacing w:after="0" w:line="240" w:lineRule="auto"/>
               <w:jc w:val="center"/>
               <w:rPr>
-                <w:rFonts w:ascii="Arial CE" w:eastAsia="Times New Roman" w:hAnsi="Arial CE" w:cs="Times New Roman"/>
+                <w:rFonts w:ascii="Arial CE" w:eastAsia="Times New Roman" w:hAnsi="Arial CE" w:cs="Arial CE"/>
                 <w:sz w:val="20"/>
                 <w:szCs w:val="20"/>
               </w:rPr>
             </w:pPr>
-            <w:r>
-              <w:rPr>
-                <w:rFonts w:ascii="Arial CE" w:eastAsia="Times New Roman" w:hAnsi="Arial CE" w:cs="Times New Roman"/>
+            <w:proofErr w:type="spellStart"/>
+            <w:r>
+              <w:rPr>
+                <w:rFonts w:ascii="Arial CE" w:eastAsia="Times New Roman" w:hAnsi="Arial CE" w:cs="Arial CE"/>
                 <w:sz w:val="20"/>
                 <w:szCs w:val="20"/>
               </w:rPr>
               <w:t>bytov</w:t>
             </w:r>
+            <w:proofErr w:type="spellEnd"/>
           </w:p>
         </w:tc>
         <w:tc>
@@ -2899,14 +2937,14 @@
               <w:spacing w:after="0" w:line="240" w:lineRule="auto"/>
               <w:jc w:val="center"/>
               <w:rPr>
-                <w:rFonts w:ascii="Arial CE" w:eastAsia="Times New Roman" w:hAnsi="Arial CE" w:cs="Times New Roman"/>
+                <w:rFonts w:ascii="Arial CE" w:eastAsia="Times New Roman" w:hAnsi="Arial CE" w:cs="Arial CE"/>
                 <w:sz w:val="20"/>
                 <w:szCs w:val="20"/>
               </w:rPr>
             </w:pPr>
             <w:r>
               <w:rPr>
-                <w:rFonts w:ascii="Arial CE" w:eastAsia="Times New Roman" w:hAnsi="Arial CE" w:cs="Times New Roman"/>
+                <w:rFonts w:ascii="Arial CE" w:eastAsia="Times New Roman" w:hAnsi="Arial CE" w:cs="Arial CE"/>
                 <w:sz w:val="20"/>
                 <w:szCs w:val="20"/>
               </w:rPr>
@@ -2933,18 +2971,36 @@
               <w:spacing w:after="0" w:line="240" w:lineRule="auto"/>
               <w:jc w:val="center"/>
               <w:rPr>
-                <w:rFonts w:ascii="Arial CE" w:eastAsia="Times New Roman" w:hAnsi="Arial CE" w:cs="Times New Roman"/>
+                <w:rFonts w:ascii="Arial CE" w:eastAsia="Times New Roman" w:hAnsi="Arial CE" w:cs="Arial CE"/>
                 <w:sz w:val="20"/>
                 <w:szCs w:val="20"/>
               </w:rPr>
             </w:pPr>
             <w:r>
               <w:rPr>
-                <w:rFonts w:ascii="Arial CE" w:eastAsia="Times New Roman" w:hAnsi="Arial CE" w:cs="Times New Roman"/>
-                <w:sz w:val="20"/>
-                <w:szCs w:val="20"/>
-              </w:rPr>
-              <w:t>(l/deň)</w:t>
+                <w:rFonts w:ascii="Arial CE" w:eastAsia="Times New Roman" w:hAnsi="Arial CE" w:cs="Arial CE"/>
+                <w:sz w:val="20"/>
+                <w:szCs w:val="20"/>
+              </w:rPr>
+              <w:t>(l/</w:t>
+            </w:r>
+            <w:proofErr w:type="spellStart"/>
+            <w:r>
+              <w:rPr>
+                <w:rFonts w:ascii="Arial CE" w:eastAsia="Times New Roman" w:hAnsi="Arial CE" w:cs="Arial CE"/>
+                <w:sz w:val="20"/>
+                <w:szCs w:val="20"/>
+              </w:rPr>
+              <w:t>deň</w:t>
+            </w:r>
+            <w:proofErr w:type="spellEnd"/>
+            <w:r>
+              <w:rPr>
+                <w:rFonts w:ascii="Arial CE" w:eastAsia="Times New Roman" w:hAnsi="Arial CE" w:cs="Arial CE"/>
+                <w:sz w:val="20"/>
+                <w:szCs w:val="20"/>
+              </w:rPr>
+              <w:t>)</w:t>
             </w:r>
           </w:p>
         </w:tc>
@@ -2971,14 +3027,14 @@
             <w:pPr>
               <w:spacing w:after="0" w:line="240" w:lineRule="auto"/>
               <w:rPr>
-                <w:rFonts w:ascii="Arial CE" w:eastAsia="Times New Roman" w:hAnsi="Arial CE" w:cs="Times New Roman"/>
+                <w:rFonts w:ascii="Arial CE" w:eastAsia="Times New Roman" w:hAnsi="Arial CE" w:cs="Arial CE"/>
                 <w:sz w:val="20"/>
                 <w:szCs w:val="20"/>
               </w:rPr>
             </w:pPr>
             <w:r>
               <w:rPr>
-                <w:rFonts w:ascii="Arial CE" w:eastAsia="Times New Roman" w:hAnsi="Arial CE" w:cs="Times New Roman"/>
+                <w:rFonts w:ascii="Arial CE" w:eastAsia="Times New Roman" w:hAnsi="Arial CE" w:cs="Arial CE"/>
                 <w:sz w:val="20"/>
                 <w:szCs w:val="20"/>
               </w:rPr>
@@ -3005,18 +3061,54 @@
               <w:spacing w:after="0" w:line="240" w:lineRule="auto"/>
               <w:jc w:val="center"/>
               <w:rPr>
-                <w:rFonts w:ascii="Arial CE" w:eastAsia="Times New Roman" w:hAnsi="Arial CE" w:cs="Times New Roman"/>
+                <w:rFonts w:ascii="Arial CE" w:eastAsia="Times New Roman" w:hAnsi="Arial CE" w:cs="Arial CE"/>
                 <w:sz w:val="20"/>
                 <w:szCs w:val="20"/>
               </w:rPr>
             </w:pPr>
             <w:r>
               <w:rPr>
-                <w:rFonts w:ascii="Arial CE" w:eastAsia="Times New Roman" w:hAnsi="Arial CE" w:cs="Times New Roman"/>
-                <w:sz w:val="20"/>
-                <w:szCs w:val="20"/>
-              </w:rPr>
-              <w:t>(l/osoba/deň)</w:t>
+                <w:rFonts w:ascii="Arial CE" w:eastAsia="Times New Roman" w:hAnsi="Arial CE" w:cs="Arial CE"/>
+                <w:sz w:val="20"/>
+                <w:szCs w:val="20"/>
+              </w:rPr>
+              <w:t>(l/</w:t>
+            </w:r>
+            <w:proofErr w:type="spellStart"/>
+            <w:r>
+              <w:rPr>
+                <w:rFonts w:ascii="Arial CE" w:eastAsia="Times New Roman" w:hAnsi="Arial CE" w:cs="Arial CE"/>
+                <w:sz w:val="20"/>
+                <w:szCs w:val="20"/>
+              </w:rPr>
+              <w:t>osoba</w:t>
+            </w:r>
+            <w:proofErr w:type="spellEnd"/>
+            <w:r>
+              <w:rPr>
+                <w:rFonts w:ascii="Arial CE" w:eastAsia="Times New Roman" w:hAnsi="Arial CE" w:cs="Arial CE"/>
+                <w:sz w:val="20"/>
+                <w:szCs w:val="20"/>
+              </w:rPr>
+              <w:t>/</w:t>
+            </w:r>
+            <w:proofErr w:type="spellStart"/>
+            <w:r>
+              <w:rPr>
+                <w:rFonts w:ascii="Arial CE" w:eastAsia="Times New Roman" w:hAnsi="Arial CE" w:cs="Arial CE"/>
+                <w:sz w:val="20"/>
+                <w:szCs w:val="20"/>
+              </w:rPr>
+              <w:t>deň</w:t>
+            </w:r>
+            <w:proofErr w:type="spellEnd"/>
+            <w:r>
+              <w:rPr>
+                <w:rFonts w:ascii="Arial CE" w:eastAsia="Times New Roman" w:hAnsi="Arial CE" w:cs="Arial CE"/>
+                <w:sz w:val="20"/>
+                <w:szCs w:val="20"/>
+              </w:rPr>
+              <w:t>)</w:t>
             </w:r>
           </w:p>
         </w:tc>
@@ -3038,14 +3130,14 @@
             <w:pPr>
               <w:spacing w:after="0" w:line="240" w:lineRule="auto"/>
               <w:rPr>
-                <w:rFonts w:ascii="Arial CE" w:eastAsia="Times New Roman" w:hAnsi="Arial CE" w:cs="Times New Roman"/>
+                <w:rFonts w:ascii="Arial CE" w:eastAsia="Times New Roman" w:hAnsi="Arial CE" w:cs="Arial CE"/>
                 <w:sz w:val="20"/>
                 <w:szCs w:val="20"/>
               </w:rPr>
             </w:pPr>
             <w:r>
               <w:rPr>
-                <w:rFonts w:ascii="Arial CE" w:eastAsia="Times New Roman" w:hAnsi="Arial CE" w:cs="Times New Roman"/>
+                <w:rFonts w:ascii="Arial CE" w:eastAsia="Times New Roman" w:hAnsi="Arial CE" w:cs="Arial CE"/>
                 <w:sz w:val="20"/>
                 <w:szCs w:val="20"/>
               </w:rPr>
@@ -3071,14 +3163,14 @@
             <w:pPr>
               <w:spacing w:after="0" w:line="240" w:lineRule="auto"/>
               <w:rPr>
-                <w:rFonts w:ascii="Arial CE" w:eastAsia="Times New Roman" w:hAnsi="Arial CE" w:cs="Times New Roman"/>
+                <w:rFonts w:ascii="Arial CE" w:eastAsia="Times New Roman" w:hAnsi="Arial CE" w:cs="Arial CE"/>
                 <w:sz w:val="20"/>
                 <w:szCs w:val="20"/>
               </w:rPr>
             </w:pPr>
             <w:r>
               <w:rPr>
-                <w:rFonts w:ascii="Arial CE" w:eastAsia="Times New Roman" w:hAnsi="Arial CE" w:cs="Times New Roman"/>
+                <w:rFonts w:ascii="Arial CE" w:eastAsia="Times New Roman" w:hAnsi="Arial CE" w:cs="Arial CE"/>
                 <w:sz w:val="20"/>
                 <w:szCs w:val="20"/>
               </w:rPr>
@@ -3104,14 +3196,14 @@
             <w:pPr>
               <w:spacing w:after="0" w:line="240" w:lineRule="auto"/>
               <w:rPr>
-                <w:rFonts w:ascii="Arial CE" w:eastAsia="Times New Roman" w:hAnsi="Arial CE" w:cs="Times New Roman"/>
+                <w:rFonts w:ascii="Arial CE" w:eastAsia="Times New Roman" w:hAnsi="Arial CE" w:cs="Arial CE"/>
                 <w:sz w:val="20"/>
                 <w:szCs w:val="20"/>
               </w:rPr>
             </w:pPr>
             <w:r>
               <w:rPr>
-                <w:rFonts w:ascii="Arial CE" w:eastAsia="Times New Roman" w:hAnsi="Arial CE" w:cs="Times New Roman"/>
+                <w:rFonts w:ascii="Arial CE" w:eastAsia="Times New Roman" w:hAnsi="Arial CE" w:cs="Arial CE"/>
                 <w:sz w:val="20"/>
                 <w:szCs w:val="20"/>
               </w:rPr>
@@ -3142,21 +3234,83 @@
             <w:pPr>
               <w:spacing w:after="0" w:line="240" w:lineRule="auto"/>
               <w:rPr>
-                <w:rFonts w:ascii="Arial CE" w:eastAsia="Times New Roman" w:hAnsi="Arial CE" w:cs="Times New Roman"/>
+                <w:rFonts w:ascii="Arial CE" w:eastAsia="Times New Roman" w:hAnsi="Arial CE" w:cs="Arial CE"/>
                 <w:sz w:val="20"/>
                 <w:szCs w:val="20"/>
                 <w:lang w:val="es-ES"/>
               </w:rPr>
             </w:pPr>
-            <w:r>
-              <w:rPr>
-                <w:rFonts w:ascii="Arial CE" w:eastAsia="Times New Roman" w:hAnsi="Arial CE" w:cs="Times New Roman"/>
+            <w:proofErr w:type="spellStart"/>
+            <w:r>
+              <w:rPr>
+                <w:rFonts w:ascii="Arial CE" w:eastAsia="Times New Roman" w:hAnsi="Arial CE" w:cs="Arial CE"/>
                 <w:sz w:val="20"/>
                 <w:szCs w:val="20"/>
                 <w:lang w:val="es-ES"/>
               </w:rPr>
-              <w:t>ustredná príprava TÚV a vaňový kúpel</w:t>
-            </w:r>
+              <w:t>ustredná</w:t>
+            </w:r>
+            <w:proofErr w:type="spellEnd"/>
+            <w:r>
+              <w:rPr>
+                <w:rFonts w:ascii="Arial CE" w:eastAsia="Times New Roman" w:hAnsi="Arial CE" w:cs="Arial CE"/>
+                <w:sz w:val="20"/>
+                <w:szCs w:val="20"/>
+                <w:lang w:val="es-ES"/>
+              </w:rPr>
+              <w:t xml:space="preserve"> </w:t>
+            </w:r>
+            <w:proofErr w:type="spellStart"/>
+            <w:r>
+              <w:rPr>
+                <w:rFonts w:ascii="Arial CE" w:eastAsia="Times New Roman" w:hAnsi="Arial CE" w:cs="Arial CE"/>
+                <w:sz w:val="20"/>
+                <w:szCs w:val="20"/>
+                <w:lang w:val="es-ES"/>
+              </w:rPr>
+              <w:t>príprava</w:t>
+            </w:r>
+            <w:proofErr w:type="spellEnd"/>
+            <w:r>
+              <w:rPr>
+                <w:rFonts w:ascii="Arial CE" w:eastAsia="Times New Roman" w:hAnsi="Arial CE" w:cs="Arial CE"/>
+                <w:sz w:val="20"/>
+                <w:szCs w:val="20"/>
+                <w:lang w:val="es-ES"/>
+              </w:rPr>
+              <w:t xml:space="preserve"> TÚV a </w:t>
+            </w:r>
+            <w:proofErr w:type="spellStart"/>
+            <w:r>
+              <w:rPr>
+                <w:rFonts w:ascii="Arial CE" w:eastAsia="Times New Roman" w:hAnsi="Arial CE" w:cs="Arial CE"/>
+                <w:sz w:val="20"/>
+                <w:szCs w:val="20"/>
+                <w:lang w:val="es-ES"/>
+              </w:rPr>
+              <w:t>vaňový</w:t>
+            </w:r>
+            <w:proofErr w:type="spellEnd"/>
+            <w:r>
+              <w:rPr>
+                <w:rFonts w:ascii="Arial CE" w:eastAsia="Times New Roman" w:hAnsi="Arial CE" w:cs="Arial CE"/>
+                <w:sz w:val="20"/>
+                <w:szCs w:val="20"/>
+                <w:lang w:val="es-ES"/>
+              </w:rPr>
+              <w:t xml:space="preserve"> </w:t>
+            </w:r>
+            <w:proofErr w:type="spellStart"/>
+            <w:r>
+              <w:rPr>
+                <w:rFonts w:ascii="Arial CE" w:eastAsia="Times New Roman" w:hAnsi="Arial CE" w:cs="Arial CE"/>
+                <w:sz w:val="20"/>
+                <w:szCs w:val="20"/>
+                <w:lang w:val="es-ES"/>
+              </w:rPr>
+              <w:t>kúpel</w:t>
+            </w:r>
+            <w:proofErr w:type="spellEnd"/>
           </w:p>
         </w:tc>
         <w:tc>
@@ -3178,7 +3332,7 @@
               <w:spacing w:after="0" w:line="240" w:lineRule="auto"/>
               <w:jc w:val="center"/>
               <w:rPr>
-                <w:rFonts w:ascii="Arial CE" w:eastAsia="Times New Roman" w:hAnsi="Arial CE" w:cs="Times New Roman"/>
+                <w:rFonts w:ascii="Arial CE" w:eastAsia="Times New Roman" w:hAnsi="Arial CE" w:cs="Arial CE"/>
                 <w:color w:val="000000"/>
                 <w:sz w:val="20"/>
                 <w:szCs w:val="20"/>
@@ -3186,7 +3340,7 @@
             </w:pPr>
             <w:r>
               <w:rPr>
-                <w:rFonts w:ascii="Arial CE" w:eastAsia="Times New Roman" w:hAnsi="Arial CE" w:cs="Times New Roman"/>
+                <w:rFonts w:ascii="Arial CE" w:eastAsia="Times New Roman" w:hAnsi="Arial CE" w:cs="Arial CE"/>
                 <w:color w:val="000000"/>
                 <w:sz w:val="20"/>
                 <w:szCs w:val="20"/>
@@ -3214,7 +3368,7 @@
               <w:spacing w:after="0" w:line="240" w:lineRule="auto"/>
               <w:jc w:val="center"/>
               <w:rPr>
-                <w:rFonts w:ascii="Arial CE" w:eastAsia="Times New Roman" w:hAnsi="Arial CE" w:cs="Times New Roman"/>
+                <w:rFonts w:ascii="Arial CE" w:eastAsia="Times New Roman" w:hAnsi="Arial CE" w:cs="Arial CE"/>
                 <w:color w:val="FF0000"/>
                 <w:sz w:val="20"/>
                 <w:szCs w:val="20"/>
@@ -3222,12 +3376,12 @@
             </w:pPr>
             <w:r>
               <w:rPr>
-                <w:rFonts w:ascii="Arial CE" w:eastAsia="Times New Roman" w:hAnsi="Arial CE" w:cs="Times New Roman"/>
+                <w:rFonts w:ascii="Arial CE" w:eastAsia="Times New Roman" w:hAnsi="Arial CE" w:cs="Arial CE"/>
                 <w:color w:val="FF0000"/>
                 <w:sz w:val="20"/>
                 <w:szCs w:val="20"/>
               </w:rPr>
-              <w:t>2</w:t>
+              <w:t>0</w:t>
             </w:r>
           </w:p>
         </w:tc>
@@ -3250,7 +3404,7 @@
               <w:spacing w:after="0" w:line="240" w:lineRule="auto"/>
               <w:jc w:val="center"/>
               <w:rPr>
-                <w:rFonts w:ascii="Arial CE" w:eastAsia="Times New Roman" w:hAnsi="Arial CE" w:cs="Times New Roman"/>
+                <w:rFonts w:ascii="Arial CE" w:eastAsia="Times New Roman" w:hAnsi="Arial CE" w:cs="Arial CE"/>
                 <w:color w:val="FF0000"/>
                 <w:sz w:val="20"/>
                 <w:szCs w:val="20"/>
@@ -3258,12 +3412,12 @@
             </w:pPr>
             <w:r>
               <w:rPr>
-                <w:rFonts w:ascii="Arial CE" w:eastAsia="Times New Roman" w:hAnsi="Arial CE" w:cs="Times New Roman"/>
+                <w:rFonts w:ascii="Arial CE" w:eastAsia="Times New Roman" w:hAnsi="Arial CE" w:cs="Arial CE"/>
                 <w:color w:val="FF0000"/>
                 <w:sz w:val="20"/>
                 <w:szCs w:val="20"/>
               </w:rPr>
-              <w:t>5</w:t>
+              <w:t>0</w:t>
             </w:r>
           </w:p>
         </w:tc>
@@ -3286,18 +3440,18 @@
               <w:spacing w:after="0" w:line="240" w:lineRule="auto"/>
               <w:jc w:val="center"/>
               <w:rPr>
-                <w:rFonts w:ascii="Arial CE" w:eastAsia="Times New Roman" w:hAnsi="Arial CE" w:cs="Times New Roman"/>
+                <w:rFonts w:ascii="Arial CE" w:eastAsia="Times New Roman" w:hAnsi="Arial CE" w:cs="Arial CE"/>
                 <w:sz w:val="20"/>
                 <w:szCs w:val="20"/>
               </w:rPr>
             </w:pPr>
             <w:r>
               <w:rPr>
-                <w:rFonts w:ascii="Arial CE" w:eastAsia="Times New Roman" w:hAnsi="Arial CE" w:cs="Times New Roman"/>
-                <w:sz w:val="20"/>
-                <w:szCs w:val="20"/>
-              </w:rPr>
-              <w:t>1450</w:t>
+                <w:rFonts w:ascii="Arial CE" w:eastAsia="Times New Roman" w:hAnsi="Arial CE" w:cs="Arial CE"/>
+                <w:sz w:val="20"/>
+                <w:szCs w:val="20"/>
+              </w:rPr>
+              <w:t>0</w:t>
             </w:r>
           </w:p>
         </w:tc>
@@ -3324,19 +3478,75 @@
             <w:pPr>
               <w:spacing w:after="0" w:line="240" w:lineRule="auto"/>
               <w:rPr>
-                <w:rFonts w:ascii="Arial CE" w:eastAsia="Times New Roman" w:hAnsi="Arial CE" w:cs="Times New Roman"/>
+                <w:rFonts w:ascii="Arial CE" w:eastAsia="Times New Roman" w:hAnsi="Arial CE" w:cs="Arial CE"/>
                 <w:sz w:val="20"/>
                 <w:szCs w:val="20"/>
               </w:rPr>
             </w:pPr>
-            <w:r>
-              <w:rPr>
-                <w:rFonts w:ascii="Arial CE" w:eastAsia="Times New Roman" w:hAnsi="Arial CE" w:cs="Times New Roman"/>
-                <w:sz w:val="20"/>
-                <w:szCs w:val="20"/>
-              </w:rPr>
-              <w:t>lokálny ohrev TÚV a vaňový kúpel</w:t>
-            </w:r>
+            <w:proofErr w:type="spellStart"/>
+            <w:r>
+              <w:rPr>
+                <w:rFonts w:ascii="Arial CE" w:eastAsia="Times New Roman" w:hAnsi="Arial CE" w:cs="Arial CE"/>
+                <w:sz w:val="20"/>
+                <w:szCs w:val="20"/>
+              </w:rPr>
+              <w:t>lokálny</w:t>
+            </w:r>
+            <w:proofErr w:type="spellEnd"/>
+            <w:r>
+              <w:rPr>
+                <w:rFonts w:ascii="Arial CE" w:eastAsia="Times New Roman" w:hAnsi="Arial CE" w:cs="Arial CE"/>
+                <w:sz w:val="20"/>
+                <w:szCs w:val="20"/>
+              </w:rPr>
+              <w:t xml:space="preserve"> </w:t>
+            </w:r>
+            <w:proofErr w:type="spellStart"/>
+            <w:r>
+              <w:rPr>
+                <w:rFonts w:ascii="Arial CE" w:eastAsia="Times New Roman" w:hAnsi="Arial CE" w:cs="Arial CE"/>
+                <w:sz w:val="20"/>
+                <w:szCs w:val="20"/>
+              </w:rPr>
+              <w:t>ohrev</w:t>
+            </w:r>
+            <w:proofErr w:type="spellEnd"/>
+            <w:r>
+              <w:rPr>
+                <w:rFonts w:ascii="Arial CE" w:eastAsia="Times New Roman" w:hAnsi="Arial CE" w:cs="Arial CE"/>
+                <w:sz w:val="20"/>
+                <w:szCs w:val="20"/>
+              </w:rPr>
+              <w:t xml:space="preserve"> TÚV a </w:t>
+            </w:r>
+            <w:proofErr w:type="spellStart"/>
+            <w:r>
+              <w:rPr>
+                <w:rFonts w:ascii="Arial CE" w:eastAsia="Times New Roman" w:hAnsi="Arial CE" w:cs="Arial CE"/>
+                <w:sz w:val="20"/>
+                <w:szCs w:val="20"/>
+              </w:rPr>
+              <w:t>vaňový</w:t>
+            </w:r>
+            <w:proofErr w:type="spellEnd"/>
+            <w:r>
+              <w:rPr>
+                <w:rFonts w:ascii="Arial CE" w:eastAsia="Times New Roman" w:hAnsi="Arial CE" w:cs="Arial CE"/>
+                <w:sz w:val="20"/>
+                <w:szCs w:val="20"/>
+              </w:rPr>
+              <w:t xml:space="preserve"> </w:t>
+            </w:r>
+            <w:proofErr w:type="spellStart"/>
+            <w:r>
+              <w:rPr>
+                <w:rFonts w:ascii="Arial CE" w:eastAsia="Times New Roman" w:hAnsi="Arial CE" w:cs="Arial CE"/>
+                <w:sz w:val="20"/>
+                <w:szCs w:val="20"/>
+              </w:rPr>
+              <w:t>kúpel</w:t>
+            </w:r>
+            <w:proofErr w:type="spellEnd"/>
           </w:p>
         </w:tc>
         <w:tc>
@@ -3358,7 +3568,7 @@
               <w:spacing w:after="0" w:line="240" w:lineRule="auto"/>
               <w:jc w:val="center"/>
               <w:rPr>
-                <w:rFonts w:ascii="Arial CE" w:eastAsia="Times New Roman" w:hAnsi="Arial CE" w:cs="Times New Roman"/>
+                <w:rFonts w:ascii="Arial CE" w:eastAsia="Times New Roman" w:hAnsi="Arial CE" w:cs="Arial CE"/>
                 <w:color w:val="000000"/>
                 <w:sz w:val="20"/>
                 <w:szCs w:val="20"/>
@@ -3366,7 +3576,7 @@
             </w:pPr>
             <w:r>
               <w:rPr>
-                <w:rFonts w:ascii="Arial CE" w:eastAsia="Times New Roman" w:hAnsi="Arial CE" w:cs="Times New Roman"/>
+                <w:rFonts w:ascii="Arial CE" w:eastAsia="Times New Roman" w:hAnsi="Arial CE" w:cs="Arial CE"/>
                 <w:color w:val="000000"/>
                 <w:sz w:val="20"/>
                 <w:szCs w:val="20"/>
@@ -3394,7 +3604,7 @@
               <w:spacing w:after="0" w:line="240" w:lineRule="auto"/>
               <w:jc w:val="center"/>
               <w:rPr>
-                <w:rFonts w:ascii="Arial CE" w:eastAsia="Times New Roman" w:hAnsi="Arial CE" w:cs="Times New Roman"/>
+                <w:rFonts w:ascii="Arial CE" w:eastAsia="Times New Roman" w:hAnsi="Arial CE" w:cs="Arial CE"/>
                 <w:color w:val="FF0000"/>
                 <w:sz w:val="20"/>
                 <w:szCs w:val="20"/>
@@ -3402,12 +3612,12 @@
             </w:pPr>
             <w:r>
               <w:rPr>
-                <w:rFonts w:ascii="Arial CE" w:eastAsia="Times New Roman" w:hAnsi="Arial CE" w:cs="Times New Roman"/>
+                <w:rFonts w:ascii="Arial CE" w:eastAsia="Times New Roman" w:hAnsi="Arial CE" w:cs="Arial CE"/>
                 <w:color w:val="FF0000"/>
                 <w:sz w:val="20"/>
                 <w:szCs w:val="20"/>
               </w:rPr>
-              <w:t>0</w:t>
+              <w:t>1</w:t>
             </w:r>
           </w:p>
         </w:tc>
@@ -3430,7 +3640,7 @@
               <w:spacing w:after="0" w:line="240" w:lineRule="auto"/>
               <w:jc w:val="center"/>
               <w:rPr>
-                <w:rFonts w:ascii="Arial CE" w:eastAsia="Times New Roman" w:hAnsi="Arial CE" w:cs="Times New Roman"/>
+                <w:rFonts w:ascii="Arial CE" w:eastAsia="Times New Roman" w:hAnsi="Arial CE" w:cs="Arial CE"/>
                 <w:color w:val="FF0000"/>
                 <w:sz w:val="20"/>
                 <w:szCs w:val="20"/>
@@ -3438,12 +3648,12 @@
             </w:pPr>
             <w:r>
               <w:rPr>
-                <w:rFonts w:ascii="Arial CE" w:eastAsia="Times New Roman" w:hAnsi="Arial CE" w:cs="Times New Roman"/>
+                <w:rFonts w:ascii="Arial CE" w:eastAsia="Times New Roman" w:hAnsi="Arial CE" w:cs="Arial CE"/>
                 <w:color w:val="FF0000"/>
                 <w:sz w:val="20"/>
                 <w:szCs w:val="20"/>
               </w:rPr>
-              <w:t>0</w:t>
+              <w:t>4</w:t>
             </w:r>
           </w:p>
         </w:tc>
@@ -3466,18 +3676,18 @@
               <w:spacing w:after="0" w:line="240" w:lineRule="auto"/>
               <w:jc w:val="center"/>
               <w:rPr>
-                <w:rFonts w:ascii="Arial CE" w:eastAsia="Times New Roman" w:hAnsi="Arial CE" w:cs="Times New Roman"/>
+                <w:rFonts w:ascii="Arial CE" w:eastAsia="Times New Roman" w:hAnsi="Arial CE" w:cs="Arial CE"/>
                 <w:sz w:val="20"/>
                 <w:szCs w:val="20"/>
               </w:rPr>
             </w:pPr>
             <w:r>
               <w:rPr>
-                <w:rFonts w:ascii="Arial CE" w:eastAsia="Times New Roman" w:hAnsi="Arial CE" w:cs="Times New Roman"/>
-                <w:sz w:val="20"/>
-                <w:szCs w:val="20"/>
-              </w:rPr>
-              <w:t>0</w:t>
+                <w:rFonts w:ascii="Arial CE" w:eastAsia="Times New Roman" w:hAnsi="Arial CE" w:cs="Arial CE"/>
+                <w:sz w:val="20"/>
+                <w:szCs w:val="20"/>
+              </w:rPr>
+              <w:t>540</w:t>
             </w:r>
           </w:p>
         </w:tc>
@@ -3504,29 +3714,113 @@
             <w:pPr>
               <w:spacing w:after="0" w:line="240" w:lineRule="auto"/>
               <w:rPr>
-                <w:rFonts w:ascii="Arial CE" w:eastAsia="Times New Roman" w:hAnsi="Arial CE" w:cs="Times New Roman"/>
+                <w:rFonts w:ascii="Arial CE" w:eastAsia="Times New Roman" w:hAnsi="Arial CE" w:cs="Arial CE"/>
                 <w:sz w:val="20"/>
                 <w:szCs w:val="20"/>
               </w:rPr>
             </w:pPr>
+            <w:proofErr w:type="spellStart"/>
             <w:proofErr w:type="gramStart"/>
             <w:r>
               <w:rPr>
-                <w:rFonts w:ascii="Arial CE" w:eastAsia="Times New Roman" w:hAnsi="Arial CE" w:cs="Times New Roman"/>
+                <w:rFonts w:ascii="Arial CE" w:eastAsia="Times New Roman" w:hAnsi="Arial CE" w:cs="Arial CE"/>
                 <w:sz w:val="20"/>
                 <w:szCs w:val="20"/>
               </w:rPr>
               <w:t>ostatné</w:t>
             </w:r>
+            <w:proofErr w:type="spellEnd"/>
             <w:proofErr w:type="gramEnd"/>
             <w:r>
               <w:rPr>
-                <w:rFonts w:ascii="Arial CE" w:eastAsia="Times New Roman" w:hAnsi="Arial CE" w:cs="Times New Roman"/>
-                <w:sz w:val="20"/>
-                <w:szCs w:val="20"/>
-              </w:rPr>
-              <w:t xml:space="preserve"> byty včítane bytov so sprch. kútom</w:t>
-            </w:r>
+                <w:rFonts w:ascii="Arial CE" w:eastAsia="Times New Roman" w:hAnsi="Arial CE" w:cs="Arial CE"/>
+                <w:sz w:val="20"/>
+                <w:szCs w:val="20"/>
+              </w:rPr>
+              <w:t xml:space="preserve"> </w:t>
+            </w:r>
+            <w:proofErr w:type="spellStart"/>
+            <w:r>
+              <w:rPr>
+                <w:rFonts w:ascii="Arial CE" w:eastAsia="Times New Roman" w:hAnsi="Arial CE" w:cs="Arial CE"/>
+                <w:sz w:val="20"/>
+                <w:szCs w:val="20"/>
+              </w:rPr>
+              <w:t>byty</w:t>
+            </w:r>
+            <w:proofErr w:type="spellEnd"/>
+            <w:r>
+              <w:rPr>
+                <w:rFonts w:ascii="Arial CE" w:eastAsia="Times New Roman" w:hAnsi="Arial CE" w:cs="Arial CE"/>
+                <w:sz w:val="20"/>
+                <w:szCs w:val="20"/>
+              </w:rPr>
+              <w:t xml:space="preserve"> </w:t>
+            </w:r>
+            <w:proofErr w:type="spellStart"/>
+            <w:r>
+              <w:rPr>
+                <w:rFonts w:ascii="Arial CE" w:eastAsia="Times New Roman" w:hAnsi="Arial CE" w:cs="Arial CE"/>
+                <w:sz w:val="20"/>
+                <w:szCs w:val="20"/>
+              </w:rPr>
+              <w:t>včítane</w:t>
+            </w:r>
+            <w:proofErr w:type="spellEnd"/>
+            <w:r>
+              <w:rPr>
+                <w:rFonts w:ascii="Arial CE" w:eastAsia="Times New Roman" w:hAnsi="Arial CE" w:cs="Arial CE"/>
+                <w:sz w:val="20"/>
+                <w:szCs w:val="20"/>
+              </w:rPr>
+              <w:t xml:space="preserve"> </w:t>
+            </w:r>
+            <w:proofErr w:type="spellStart"/>
+            <w:r>
+              <w:rPr>
+                <w:rFonts w:ascii="Arial CE" w:eastAsia="Times New Roman" w:hAnsi="Arial CE" w:cs="Arial CE"/>
+                <w:sz w:val="20"/>
+                <w:szCs w:val="20"/>
+              </w:rPr>
+              <w:t>bytov</w:t>
+            </w:r>
+            <w:proofErr w:type="spellEnd"/>
+            <w:r>
+              <w:rPr>
+                <w:rFonts w:ascii="Arial CE" w:eastAsia="Times New Roman" w:hAnsi="Arial CE" w:cs="Arial CE"/>
+                <w:sz w:val="20"/>
+                <w:szCs w:val="20"/>
+              </w:rPr>
+              <w:t xml:space="preserve"> so </w:t>
+            </w:r>
+            <w:proofErr w:type="spellStart"/>
+            <w:r>
+              <w:rPr>
+                <w:rFonts w:ascii="Arial CE" w:eastAsia="Times New Roman" w:hAnsi="Arial CE" w:cs="Arial CE"/>
+                <w:sz w:val="20"/>
+                <w:szCs w:val="20"/>
+              </w:rPr>
+              <w:t>sprch</w:t>
+            </w:r>
+            <w:proofErr w:type="spellEnd"/>
+            <w:r>
+              <w:rPr>
+                <w:rFonts w:ascii="Arial CE" w:eastAsia="Times New Roman" w:hAnsi="Arial CE" w:cs="Arial CE"/>
+                <w:sz w:val="20"/>
+                <w:szCs w:val="20"/>
+              </w:rPr>
+              <w:t xml:space="preserve">. </w:t>
+            </w:r>
+            <w:proofErr w:type="spellStart"/>
+            <w:r>
+              <w:rPr>
+                <w:rFonts w:ascii="Arial CE" w:eastAsia="Times New Roman" w:hAnsi="Arial CE" w:cs="Arial CE"/>
+                <w:sz w:val="20"/>
+                <w:szCs w:val="20"/>
+              </w:rPr>
+              <w:t>kútom</w:t>
+            </w:r>
+            <w:proofErr w:type="spellEnd"/>
           </w:p>
         </w:tc>
         <w:tc>
@@ -3548,7 +3842,7 @@
               <w:spacing w:after="0" w:line="240" w:lineRule="auto"/>
               <w:jc w:val="center"/>
               <w:rPr>
-                <w:rFonts w:ascii="Arial CE" w:eastAsia="Times New Roman" w:hAnsi="Arial CE" w:cs="Times New Roman"/>
+                <w:rFonts w:ascii="Arial CE" w:eastAsia="Times New Roman" w:hAnsi="Arial CE" w:cs="Arial CE"/>
                 <w:color w:val="000000"/>
                 <w:sz w:val="20"/>
                 <w:szCs w:val="20"/>
@@ -3556,7 +3850,7 @@
             </w:pPr>
             <w:r>
               <w:rPr>
-                <w:rFonts w:ascii="Arial CE" w:eastAsia="Times New Roman" w:hAnsi="Arial CE" w:cs="Times New Roman"/>
+                <w:rFonts w:ascii="Arial CE" w:eastAsia="Times New Roman" w:hAnsi="Arial CE" w:cs="Arial CE"/>
                 <w:color w:val="000000"/>
                 <w:sz w:val="20"/>
                 <w:szCs w:val="20"/>
@@ -3584,7 +3878,7 @@
               <w:spacing w:after="0" w:line="240" w:lineRule="auto"/>
               <w:jc w:val="center"/>
               <w:rPr>
-                <w:rFonts w:ascii="Arial CE" w:eastAsia="Times New Roman" w:hAnsi="Arial CE" w:cs="Times New Roman"/>
+                <w:rFonts w:ascii="Arial CE" w:eastAsia="Times New Roman" w:hAnsi="Arial CE" w:cs="Arial CE"/>
                 <w:color w:val="FF0000"/>
                 <w:sz w:val="20"/>
                 <w:szCs w:val="20"/>
@@ -3592,12 +3886,12 @@
             </w:pPr>
             <w:r>
               <w:rPr>
-                <w:rFonts w:ascii="Arial CE" w:eastAsia="Times New Roman" w:hAnsi="Arial CE" w:cs="Times New Roman"/>
+                <w:rFonts w:ascii="Arial CE" w:eastAsia="Times New Roman" w:hAnsi="Arial CE" w:cs="Arial CE"/>
                 <w:color w:val="FF0000"/>
                 <w:sz w:val="20"/>
                 <w:szCs w:val="20"/>
               </w:rPr>
-              <w:t>0</w:t>
+              <w:t>1</w:t>
             </w:r>
           </w:p>
         </w:tc>
@@ -3620,7 +3914,7 @@
               <w:spacing w:after="0" w:line="240" w:lineRule="auto"/>
               <w:jc w:val="center"/>
               <w:rPr>
-                <w:rFonts w:ascii="Arial CE" w:eastAsia="Times New Roman" w:hAnsi="Arial CE" w:cs="Times New Roman"/>
+                <w:rFonts w:ascii="Arial CE" w:eastAsia="Times New Roman" w:hAnsi="Arial CE" w:cs="Arial CE"/>
                 <w:color w:val="FF0000"/>
                 <w:sz w:val="20"/>
                 <w:szCs w:val="20"/>
@@ -3628,12 +3922,12 @@
             </w:pPr>
             <w:r>
               <w:rPr>
-                <w:rFonts w:ascii="Arial CE" w:eastAsia="Times New Roman" w:hAnsi="Arial CE" w:cs="Times New Roman"/>
+                <w:rFonts w:ascii="Arial CE" w:eastAsia="Times New Roman" w:hAnsi="Arial CE" w:cs="Arial CE"/>
                 <w:color w:val="FF0000"/>
                 <w:sz w:val="20"/>
                 <w:szCs w:val="20"/>
               </w:rPr>
-              <w:t>0</w:t>
+              <w:t>1</w:t>
             </w:r>
           </w:p>
         </w:tc>
@@ -3656,18 +3950,18 @@
               <w:spacing w:after="0" w:line="240" w:lineRule="auto"/>
               <w:jc w:val="center"/>
               <w:rPr>
-                <w:rFonts w:ascii="Arial CE" w:eastAsia="Times New Roman" w:hAnsi="Arial CE" w:cs="Times New Roman"/>
+                <w:rFonts w:ascii="Arial CE" w:eastAsia="Times New Roman" w:hAnsi="Arial CE" w:cs="Arial CE"/>
                 <w:sz w:val="20"/>
                 <w:szCs w:val="20"/>
               </w:rPr>
             </w:pPr>
             <w:r>
               <w:rPr>
-                <w:rFonts w:ascii="Arial CE" w:eastAsia="Times New Roman" w:hAnsi="Arial CE" w:cs="Times New Roman"/>
-                <w:sz w:val="20"/>
-                <w:szCs w:val="20"/>
-              </w:rPr>
-              <w:t>0</w:t>
+                <w:rFonts w:ascii="Arial CE" w:eastAsia="Times New Roman" w:hAnsi="Arial CE" w:cs="Arial CE"/>
+                <w:sz w:val="20"/>
+                <w:szCs w:val="20"/>
+              </w:rPr>
+              <w:t>100</w:t>
             </w:r>
           </w:p>
         </w:tc>
@@ -3694,22 +3988,100 @@
             <w:pPr>
               <w:spacing w:after="0" w:line="240" w:lineRule="auto"/>
               <w:rPr>
-                <w:rFonts w:ascii="Arial CE" w:eastAsia="Times New Roman" w:hAnsi="Arial CE" w:cs="Times New Roman"/>
+                <w:rFonts w:ascii="Arial CE" w:eastAsia="Times New Roman" w:hAnsi="Arial CE" w:cs="Arial CE"/>
                 <w:b/>
                 <w:bCs/>
                 <w:sz w:val="20"/>
                 <w:szCs w:val="20"/>
               </w:rPr>
             </w:pPr>
-            <w:r>
-              <w:rPr>
-                <w:rFonts w:ascii="Arial CE" w:eastAsia="Times New Roman" w:hAnsi="Arial CE" w:cs="Times New Roman"/>
+            <w:proofErr w:type="spellStart"/>
+            <w:r>
+              <w:rPr>
+                <w:rFonts w:ascii="Arial CE" w:eastAsia="Times New Roman" w:hAnsi="Arial CE" w:cs="Arial CE"/>
                 <w:b/>
                 <w:bCs/>
                 <w:sz w:val="20"/>
                 <w:szCs w:val="20"/>
               </w:rPr>
-              <w:t>Priemerná denná potreba vody:</w:t>
+              <w:t>Priemerná</w:t>
+            </w:r>
+            <w:proofErr w:type="spellEnd"/>
+            <w:r>
+              <w:rPr>
+                <w:rFonts w:ascii="Arial CE" w:eastAsia="Times New Roman" w:hAnsi="Arial CE" w:cs="Arial CE"/>
+                <w:b/>
+                <w:bCs/>
+                <w:sz w:val="20"/>
+                <w:szCs w:val="20"/>
+              </w:rPr>
+              <w:t xml:space="preserve"> </w:t>
+            </w:r>
+            <w:proofErr w:type="spellStart"/>
+            <w:r>
+              <w:rPr>
+                <w:rFonts w:ascii="Arial CE" w:eastAsia="Times New Roman" w:hAnsi="Arial CE" w:cs="Arial CE"/>
+                <w:b/>
+                <w:bCs/>
+                <w:sz w:val="20"/>
+                <w:szCs w:val="20"/>
+              </w:rPr>
+              <w:t>denná</w:t>
+            </w:r>
+            <w:proofErr w:type="spellEnd"/>
+            <w:r>
+              <w:rPr>
+                <w:rFonts w:ascii="Arial CE" w:eastAsia="Times New Roman" w:hAnsi="Arial CE" w:cs="Arial CE"/>
+                <w:b/>
+                <w:bCs/>
+                <w:sz w:val="20"/>
+                <w:szCs w:val="20"/>
+              </w:rPr>
+              <w:t xml:space="preserve"> </w:t>
+            </w:r>
+            <w:proofErr w:type="spellStart"/>
+            <w:r>
+              <w:rPr>
+                <w:rFonts w:ascii="Arial CE" w:eastAsia="Times New Roman" w:hAnsi="Arial CE" w:cs="Arial CE"/>
+                <w:b/>
+                <w:bCs/>
+                <w:sz w:val="20"/>
+                <w:szCs w:val="20"/>
+              </w:rPr>
+              <w:t>potreba</w:t>
+            </w:r>
+            <w:proofErr w:type="spellEnd"/>
+            <w:r>
+              <w:rPr>
+                <w:rFonts w:ascii="Arial CE" w:eastAsia="Times New Roman" w:hAnsi="Arial CE" w:cs="Arial CE"/>
+                <w:b/>
+                <w:bCs/>
+                <w:sz w:val="20"/>
+                <w:szCs w:val="20"/>
+              </w:rPr>
+              <w:t xml:space="preserve"> </w:t>
+            </w:r>
+            <w:proofErr w:type="spellStart"/>
+            <w:r>
+              <w:rPr>
+                <w:rFonts w:ascii="Arial CE" w:eastAsia="Times New Roman" w:hAnsi="Arial CE" w:cs="Arial CE"/>
+                <w:b/>
+                <w:bCs/>
+                <w:sz w:val="20"/>
+                <w:szCs w:val="20"/>
+              </w:rPr>
+              <w:t>vody</w:t>
+            </w:r>
+            <w:proofErr w:type="spellEnd"/>
+            <w:r>
+              <w:rPr>
+                <w:rFonts w:ascii="Arial CE" w:eastAsia="Times New Roman" w:hAnsi="Arial CE" w:cs="Arial CE"/>
+                <w:b/>
+                <w:bCs/>
+                <w:sz w:val="20"/>
+                <w:szCs w:val="20"/>
+              </w:rPr>
+              <w:t>:</w:t>
             </w:r>
           </w:p>
         </w:tc>
@@ -3732,7 +4104,7 @@
               <w:spacing w:after="0" w:line="240" w:lineRule="auto"/>
               <w:jc w:val="center"/>
               <w:rPr>
-                <w:rFonts w:ascii="Arial CE" w:eastAsia="Times New Roman" w:hAnsi="Arial CE" w:cs="Times New Roman"/>
+                <w:rFonts w:ascii="Arial CE" w:eastAsia="Times New Roman" w:hAnsi="Arial CE" w:cs="Arial CE"/>
                 <w:color w:val="FF0000"/>
                 <w:sz w:val="20"/>
                 <w:szCs w:val="20"/>
@@ -3758,7 +4130,7 @@
             <w:pPr>
               <w:spacing w:after="0" w:line="240" w:lineRule="auto"/>
               <w:rPr>
-                <w:rFonts w:ascii="Arial CE" w:eastAsia="Times New Roman" w:hAnsi="Arial CE" w:cs="Times New Roman"/>
+                <w:rFonts w:ascii="Arial CE" w:eastAsia="Times New Roman" w:hAnsi="Arial CE" w:cs="Arial CE"/>
                 <w:sz w:val="20"/>
                 <w:szCs w:val="20"/>
               </w:rPr>
@@ -3784,19 +4156,21 @@
               <w:spacing w:after="0" w:line="240" w:lineRule="auto"/>
               <w:jc w:val="center"/>
               <w:rPr>
-                <w:rFonts w:ascii="Arial CE" w:eastAsia="Times New Roman" w:hAnsi="Arial CE" w:cs="Times New Roman"/>
+                <w:rFonts w:ascii="Arial CE" w:eastAsia="Times New Roman" w:hAnsi="Arial CE" w:cs="Arial CE"/>
                 <w:sz w:val="20"/>
                 <w:szCs w:val="20"/>
               </w:rPr>
             </w:pPr>
-            <w:r>
-              <w:rPr>
-                <w:rFonts w:ascii="Arial CE" w:eastAsia="Times New Roman" w:hAnsi="Arial CE" w:cs="Times New Roman"/>
+            <w:proofErr w:type="spellStart"/>
+            <w:r>
+              <w:rPr>
+                <w:rFonts w:ascii="Arial CE" w:eastAsia="Times New Roman" w:hAnsi="Arial CE" w:cs="Arial CE"/>
                 <w:sz w:val="20"/>
                 <w:szCs w:val="20"/>
               </w:rPr>
               <w:t>Qp</w:t>
             </w:r>
+            <w:proofErr w:type="spellEnd"/>
           </w:p>
         </w:tc>
         <w:tc>
@@ -3818,18 +4192,18 @@
               <w:spacing w:after="0" w:line="240" w:lineRule="auto"/>
               <w:jc w:val="center"/>
               <w:rPr>
-                <w:rFonts w:ascii="Arial CE" w:eastAsia="Times New Roman" w:hAnsi="Arial CE" w:cs="Times New Roman"/>
+                <w:rFonts w:ascii="Arial CE" w:eastAsia="Times New Roman" w:hAnsi="Arial CE" w:cs="Arial CE"/>
                 <w:sz w:val="20"/>
                 <w:szCs w:val="20"/>
               </w:rPr>
             </w:pPr>
             <w:r>
               <w:rPr>
-                <w:rFonts w:ascii="Arial CE" w:eastAsia="Times New Roman" w:hAnsi="Arial CE" w:cs="Times New Roman"/>
-                <w:sz w:val="20"/>
-                <w:szCs w:val="20"/>
-              </w:rPr>
-              <w:t>1450</w:t>
+                <w:rFonts w:ascii="Arial CE" w:eastAsia="Times New Roman" w:hAnsi="Arial CE" w:cs="Arial CE"/>
+                <w:sz w:val="20"/>
+                <w:szCs w:val="20"/>
+              </w:rPr>
+              <w:t>640</w:t>
             </w:r>
           </w:p>
         </w:tc>
@@ -3856,7 +4230,7 @@
             <w:pPr>
               <w:spacing w:after="0" w:line="240" w:lineRule="auto"/>
               <w:rPr>
-                <w:rFonts w:ascii="Arial CE" w:eastAsia="Times New Roman" w:hAnsi="Arial CE" w:cs="Times New Roman"/>
+                <w:rFonts w:ascii="Arial CE" w:eastAsia="Times New Roman" w:hAnsi="Arial CE" w:cs="Arial CE"/>
                 <w:sz w:val="20"/>
                 <w:szCs w:val="20"/>
               </w:rPr>
@@ -3881,7 +4255,7 @@
             <w:pPr>
               <w:spacing w:after="0" w:line="240" w:lineRule="auto"/>
               <w:rPr>
-                <w:rFonts w:ascii="Arial CE" w:eastAsia="Times New Roman" w:hAnsi="Arial CE" w:cs="Times New Roman"/>
+                <w:rFonts w:ascii="Arial CE" w:eastAsia="Times New Roman" w:hAnsi="Arial CE" w:cs="Arial CE"/>
                 <w:sz w:val="20"/>
                 <w:szCs w:val="20"/>
               </w:rPr>
@@ -3906,7 +4280,7 @@
             <w:pPr>
               <w:spacing w:after="0" w:line="240" w:lineRule="auto"/>
               <w:rPr>
-                <w:rFonts w:ascii="Arial CE" w:eastAsia="Times New Roman" w:hAnsi="Arial CE" w:cs="Times New Roman"/>
+                <w:rFonts w:ascii="Arial CE" w:eastAsia="Times New Roman" w:hAnsi="Arial CE" w:cs="Arial CE"/>
                 <w:sz w:val="20"/>
                 <w:szCs w:val="20"/>
               </w:rPr>
@@ -3931,7 +4305,7 @@
             <w:pPr>
               <w:spacing w:after="0" w:line="240" w:lineRule="auto"/>
               <w:rPr>
-                <w:rFonts w:ascii="Arial CE" w:eastAsia="Times New Roman" w:hAnsi="Arial CE" w:cs="Times New Roman"/>
+                <w:rFonts w:ascii="Arial CE" w:eastAsia="Times New Roman" w:hAnsi="Arial CE" w:cs="Arial CE"/>
                 <w:sz w:val="20"/>
                 <w:szCs w:val="20"/>
               </w:rPr>
@@ -3956,7 +4330,7 @@
             <w:pPr>
               <w:spacing w:after="0" w:line="240" w:lineRule="auto"/>
               <w:rPr>
-                <w:rFonts w:ascii="Arial CE" w:eastAsia="Times New Roman" w:hAnsi="Arial CE" w:cs="Times New Roman"/>
+                <w:rFonts w:ascii="Arial CE" w:eastAsia="Times New Roman" w:hAnsi="Arial CE" w:cs="Arial CE"/>
                 <w:sz w:val="20"/>
                 <w:szCs w:val="20"/>
               </w:rPr>
@@ -3986,18 +4360,64 @@
             <w:pPr>
               <w:spacing w:after="0" w:line="240" w:lineRule="auto"/>
               <w:rPr>
-                <w:rFonts w:ascii="Arial CE" w:eastAsia="Times New Roman" w:hAnsi="Arial CE" w:cs="Times New Roman"/>
+                <w:rFonts w:ascii="Arial CE" w:eastAsia="Times New Roman" w:hAnsi="Arial CE" w:cs="Arial CE"/>
                 <w:sz w:val="20"/>
                 <w:szCs w:val="20"/>
               </w:rPr>
             </w:pPr>
-            <w:r>
-              <w:rPr>
-                <w:rFonts w:ascii="Arial CE" w:eastAsia="Times New Roman" w:hAnsi="Arial CE" w:cs="Times New Roman"/>
-                <w:sz w:val="20"/>
-                <w:szCs w:val="20"/>
-              </w:rPr>
-              <w:t>Koeficient dennej nerovnomernosti:</w:t>
+            <w:proofErr w:type="spellStart"/>
+            <w:r>
+              <w:rPr>
+                <w:rFonts w:ascii="Arial CE" w:eastAsia="Times New Roman" w:hAnsi="Arial CE" w:cs="Arial CE"/>
+                <w:sz w:val="20"/>
+                <w:szCs w:val="20"/>
+              </w:rPr>
+              <w:t>Koeficient</w:t>
+            </w:r>
+            <w:proofErr w:type="spellEnd"/>
+            <w:r>
+              <w:rPr>
+                <w:rFonts w:ascii="Arial CE" w:eastAsia="Times New Roman" w:hAnsi="Arial CE" w:cs="Arial CE"/>
+                <w:sz w:val="20"/>
+                <w:szCs w:val="20"/>
+              </w:rPr>
+              <w:t xml:space="preserve"> </w:t>
+            </w:r>
+            <w:proofErr w:type="spellStart"/>
+            <w:r>
+              <w:rPr>
+                <w:rFonts w:ascii="Arial CE" w:eastAsia="Times New Roman" w:hAnsi="Arial CE" w:cs="Arial CE"/>
+                <w:sz w:val="20"/>
+                <w:szCs w:val="20"/>
+              </w:rPr>
+              <w:t>dennej</w:t>
+            </w:r>
+            <w:proofErr w:type="spellEnd"/>
+            <w:r>
+              <w:rPr>
+                <w:rFonts w:ascii="Arial CE" w:eastAsia="Times New Roman" w:hAnsi="Arial CE" w:cs="Arial CE"/>
+                <w:sz w:val="20"/>
+                <w:szCs w:val="20"/>
+              </w:rPr>
+              <w:t xml:space="preserve"> </w:t>
+            </w:r>
+            <w:proofErr w:type="spellStart"/>
+            <w:r>
+              <w:rPr>
+                <w:rFonts w:ascii="Arial CE" w:eastAsia="Times New Roman" w:hAnsi="Arial CE" w:cs="Arial CE"/>
+                <w:sz w:val="20"/>
+                <w:szCs w:val="20"/>
+              </w:rPr>
+              <w:t>nerovnomernosti</w:t>
+            </w:r>
+            <w:proofErr w:type="spellEnd"/>
+            <w:r>
+              <w:rPr>
+                <w:rFonts w:ascii="Arial CE" w:eastAsia="Times New Roman" w:hAnsi="Arial CE" w:cs="Arial CE"/>
+                <w:sz w:val="20"/>
+                <w:szCs w:val="20"/>
+              </w:rPr>
+              <w:t>:</w:t>
             </w:r>
           </w:p>
         </w:tc>
@@ -4020,19 +4440,21 @@
               <w:spacing w:after="0" w:line="240" w:lineRule="auto"/>
               <w:jc w:val="center"/>
               <w:rPr>
-                <w:rFonts w:ascii="Arial CE" w:eastAsia="Times New Roman" w:hAnsi="Arial CE" w:cs="Times New Roman"/>
+                <w:rFonts w:ascii="Arial CE" w:eastAsia="Times New Roman" w:hAnsi="Arial CE" w:cs="Arial CE"/>
                 <w:sz w:val="20"/>
                 <w:szCs w:val="20"/>
               </w:rPr>
             </w:pPr>
-            <w:r>
-              <w:rPr>
-                <w:rFonts w:ascii="Arial CE" w:eastAsia="Times New Roman" w:hAnsi="Arial CE" w:cs="Times New Roman"/>
+            <w:proofErr w:type="spellStart"/>
+            <w:r>
+              <w:rPr>
+                <w:rFonts w:ascii="Arial CE" w:eastAsia="Times New Roman" w:hAnsi="Arial CE" w:cs="Arial CE"/>
                 <w:sz w:val="20"/>
                 <w:szCs w:val="20"/>
               </w:rPr>
               <w:t>Kd</w:t>
             </w:r>
+            <w:proofErr w:type="spellEnd"/>
           </w:p>
         </w:tc>
         <w:tc>
@@ -4054,7 +4476,7 @@
               <w:spacing w:after="0" w:line="240" w:lineRule="auto"/>
               <w:jc w:val="center"/>
               <w:rPr>
-                <w:rFonts w:ascii="Arial CE" w:eastAsia="Times New Roman" w:hAnsi="Arial CE" w:cs="Times New Roman"/>
+                <w:rFonts w:ascii="Arial CE" w:eastAsia="Times New Roman" w:hAnsi="Arial CE" w:cs="Arial CE"/>
                 <w:color w:val="FF0000"/>
                 <w:sz w:val="20"/>
                 <w:szCs w:val="20"/>
@@ -4062,12 +4484,12 @@
             </w:pPr>
             <w:r>
               <w:rPr>
-                <w:rFonts w:ascii="Arial CE" w:eastAsia="Times New Roman" w:hAnsi="Arial CE" w:cs="Times New Roman"/>
+                <w:rFonts w:ascii="Arial CE" w:eastAsia="Times New Roman" w:hAnsi="Arial CE" w:cs="Arial CE"/>
                 <w:color w:val="FF0000"/>
                 <w:sz w:val="20"/>
                 <w:szCs w:val="20"/>
               </w:rPr>
-              <w:t>1.3</w:t>
+              <w:t>1.6</w:t>
             </w:r>
           </w:p>
         </w:tc>
@@ -4089,7 +4511,7 @@
             <w:pPr>
               <w:spacing w:after="0" w:line="240" w:lineRule="auto"/>
               <w:rPr>
-                <w:rFonts w:ascii="Arial CE" w:eastAsia="Times New Roman" w:hAnsi="Arial CE" w:cs="Times New Roman"/>
+                <w:rFonts w:ascii="Arial CE" w:eastAsia="Times New Roman" w:hAnsi="Arial CE" w:cs="Arial CE"/>
                 <w:sz w:val="20"/>
                 <w:szCs w:val="20"/>
               </w:rPr>
@@ -4114,7 +4536,7 @@
             <w:pPr>
               <w:spacing w:after="0" w:line="240" w:lineRule="auto"/>
               <w:rPr>
-                <w:rFonts w:ascii="Arial CE" w:eastAsia="Times New Roman" w:hAnsi="Arial CE" w:cs="Times New Roman"/>
+                <w:rFonts w:ascii="Arial CE" w:eastAsia="Times New Roman" w:hAnsi="Arial CE" w:cs="Arial CE"/>
                 <w:sz w:val="20"/>
                 <w:szCs w:val="20"/>
               </w:rPr>
@@ -4144,18 +4566,64 @@
             <w:pPr>
               <w:spacing w:after="0" w:line="240" w:lineRule="auto"/>
               <w:rPr>
-                <w:rFonts w:ascii="Arial CE" w:eastAsia="Times New Roman" w:hAnsi="Arial CE" w:cs="Times New Roman"/>
+                <w:rFonts w:ascii="Arial CE" w:eastAsia="Times New Roman" w:hAnsi="Arial CE" w:cs="Arial CE"/>
                 <w:sz w:val="20"/>
                 <w:szCs w:val="20"/>
               </w:rPr>
             </w:pPr>
-            <w:r>
-              <w:rPr>
-                <w:rFonts w:ascii="Arial CE" w:eastAsia="Times New Roman" w:hAnsi="Arial CE" w:cs="Times New Roman"/>
-                <w:sz w:val="20"/>
-                <w:szCs w:val="20"/>
-              </w:rPr>
-              <w:t>Koeficient hodinovej nerovnomernosti:</w:t>
+            <w:proofErr w:type="spellStart"/>
+            <w:r>
+              <w:rPr>
+                <w:rFonts w:ascii="Arial CE" w:eastAsia="Times New Roman" w:hAnsi="Arial CE" w:cs="Arial CE"/>
+                <w:sz w:val="20"/>
+                <w:szCs w:val="20"/>
+              </w:rPr>
+              <w:t>Koeficient</w:t>
+            </w:r>
+            <w:proofErr w:type="spellEnd"/>
+            <w:r>
+              <w:rPr>
+                <w:rFonts w:ascii="Arial CE" w:eastAsia="Times New Roman" w:hAnsi="Arial CE" w:cs="Arial CE"/>
+                <w:sz w:val="20"/>
+                <w:szCs w:val="20"/>
+              </w:rPr>
+              <w:t xml:space="preserve"> </w:t>
+            </w:r>
+            <w:proofErr w:type="spellStart"/>
+            <w:r>
+              <w:rPr>
+                <w:rFonts w:ascii="Arial CE" w:eastAsia="Times New Roman" w:hAnsi="Arial CE" w:cs="Arial CE"/>
+                <w:sz w:val="20"/>
+                <w:szCs w:val="20"/>
+              </w:rPr>
+              <w:t>hodinovej</w:t>
+            </w:r>
+            <w:proofErr w:type="spellEnd"/>
+            <w:r>
+              <w:rPr>
+                <w:rFonts w:ascii="Arial CE" w:eastAsia="Times New Roman" w:hAnsi="Arial CE" w:cs="Arial CE"/>
+                <w:sz w:val="20"/>
+                <w:szCs w:val="20"/>
+              </w:rPr>
+              <w:t xml:space="preserve"> </w:t>
+            </w:r>
+            <w:proofErr w:type="spellStart"/>
+            <w:r>
+              <w:rPr>
+                <w:rFonts w:ascii="Arial CE" w:eastAsia="Times New Roman" w:hAnsi="Arial CE" w:cs="Arial CE"/>
+                <w:sz w:val="20"/>
+                <w:szCs w:val="20"/>
+              </w:rPr>
+              <w:t>nerovnomernosti</w:t>
+            </w:r>
+            <w:proofErr w:type="spellEnd"/>
+            <w:r>
+              <w:rPr>
+                <w:rFonts w:ascii="Arial CE" w:eastAsia="Times New Roman" w:hAnsi="Arial CE" w:cs="Arial CE"/>
+                <w:sz w:val="20"/>
+                <w:szCs w:val="20"/>
+              </w:rPr>
+              <w:t>:</w:t>
             </w:r>
           </w:p>
         </w:tc>
@@ -4178,19 +4646,21 @@
               <w:spacing w:after="0" w:line="240" w:lineRule="auto"/>
               <w:jc w:val="center"/>
               <w:rPr>
-                <w:rFonts w:ascii="Arial CE" w:eastAsia="Times New Roman" w:hAnsi="Arial CE" w:cs="Times New Roman"/>
+                <w:rFonts w:ascii="Arial CE" w:eastAsia="Times New Roman" w:hAnsi="Arial CE" w:cs="Arial CE"/>
                 <w:sz w:val="20"/>
                 <w:szCs w:val="20"/>
               </w:rPr>
             </w:pPr>
-            <w:r>
-              <w:rPr>
-                <w:rFonts w:ascii="Arial CE" w:eastAsia="Times New Roman" w:hAnsi="Arial CE" w:cs="Times New Roman"/>
+            <w:proofErr w:type="spellStart"/>
+            <w:r>
+              <w:rPr>
+                <w:rFonts w:ascii="Arial CE" w:eastAsia="Times New Roman" w:hAnsi="Arial CE" w:cs="Arial CE"/>
                 <w:sz w:val="20"/>
                 <w:szCs w:val="20"/>
               </w:rPr>
               <w:t>Kh</w:t>
             </w:r>
+            <w:proofErr w:type="spellEnd"/>
           </w:p>
         </w:tc>
         <w:tc>
@@ -4212,7 +4682,7 @@
               <w:spacing w:after="0" w:line="240" w:lineRule="auto"/>
               <w:jc w:val="center"/>
               <w:rPr>
-                <w:rFonts w:ascii="Arial CE" w:eastAsia="Times New Roman" w:hAnsi="Arial CE" w:cs="Times New Roman"/>
+                <w:rFonts w:ascii="Arial CE" w:eastAsia="Times New Roman" w:hAnsi="Arial CE" w:cs="Arial CE"/>
                 <w:color w:val="FF0000"/>
                 <w:sz w:val="20"/>
                 <w:szCs w:val="20"/>
@@ -4220,7 +4690,7 @@
             </w:pPr>
             <w:r>
               <w:rPr>
-                <w:rFonts w:ascii="Arial CE" w:eastAsia="Times New Roman" w:hAnsi="Arial CE" w:cs="Times New Roman"/>
+                <w:rFonts w:ascii="Arial CE" w:eastAsia="Times New Roman" w:hAnsi="Arial CE" w:cs="Arial CE"/>
                 <w:color w:val="FF0000"/>
                 <w:sz w:val="20"/>
                 <w:szCs w:val="20"/>
@@ -4247,7 +4717,7 @@
             <w:pPr>
               <w:spacing w:after="0" w:line="240" w:lineRule="auto"/>
               <w:rPr>
-                <w:rFonts w:ascii="Arial CE" w:eastAsia="Times New Roman" w:hAnsi="Arial CE" w:cs="Times New Roman"/>
+                <w:rFonts w:ascii="Arial CE" w:eastAsia="Times New Roman" w:hAnsi="Arial CE" w:cs="Arial CE"/>
                 <w:sz w:val="20"/>
                 <w:szCs w:val="20"/>
               </w:rPr>
@@ -4272,7 +4742,7 @@
             <w:pPr>
               <w:spacing w:after="0" w:line="240" w:lineRule="auto"/>
               <w:rPr>
-                <w:rFonts w:ascii="Arial CE" w:eastAsia="Times New Roman" w:hAnsi="Arial CE" w:cs="Times New Roman"/>
+                <w:rFonts w:ascii="Arial CE" w:eastAsia="Times New Roman" w:hAnsi="Arial CE" w:cs="Arial CE"/>
                 <w:sz w:val="20"/>
                 <w:szCs w:val="20"/>
               </w:rPr>
@@ -4302,7 +4772,7 @@
             <w:pPr>
               <w:spacing w:after="0" w:line="240" w:lineRule="auto"/>
               <w:rPr>
-                <w:rFonts w:ascii="Arial CE" w:eastAsia="Times New Roman" w:hAnsi="Arial CE" w:cs="Times New Roman"/>
+                <w:rFonts w:ascii="Arial CE" w:eastAsia="Times New Roman" w:hAnsi="Arial CE" w:cs="Arial CE"/>
                 <w:sz w:val="20"/>
                 <w:szCs w:val="20"/>
               </w:rPr>
@@ -4327,7 +4797,7 @@
             <w:pPr>
               <w:spacing w:after="0" w:line="240" w:lineRule="auto"/>
               <w:rPr>
-                <w:rFonts w:ascii="Arial CE" w:eastAsia="Times New Roman" w:hAnsi="Arial CE" w:cs="Times New Roman"/>
+                <w:rFonts w:ascii="Arial CE" w:eastAsia="Times New Roman" w:hAnsi="Arial CE" w:cs="Arial CE"/>
                 <w:sz w:val="20"/>
                 <w:szCs w:val="20"/>
               </w:rPr>
@@ -4352,7 +4822,7 @@
             <w:pPr>
               <w:spacing w:after="0" w:line="240" w:lineRule="auto"/>
               <w:rPr>
-                <w:rFonts w:ascii="Arial CE" w:eastAsia="Times New Roman" w:hAnsi="Arial CE" w:cs="Times New Roman"/>
+                <w:rFonts w:ascii="Arial CE" w:eastAsia="Times New Roman" w:hAnsi="Arial CE" w:cs="Arial CE"/>
                 <w:sz w:val="20"/>
                 <w:szCs w:val="20"/>
               </w:rPr>
@@ -4377,7 +4847,7 @@
             <w:pPr>
               <w:spacing w:after="0" w:line="240" w:lineRule="auto"/>
               <w:rPr>
-                <w:rFonts w:ascii="Arial CE" w:eastAsia="Times New Roman" w:hAnsi="Arial CE" w:cs="Times New Roman"/>
+                <w:rFonts w:ascii="Arial CE" w:eastAsia="Times New Roman" w:hAnsi="Arial CE" w:cs="Arial CE"/>
                 <w:sz w:val="20"/>
                 <w:szCs w:val="20"/>
               </w:rPr>
@@ -4402,7 +4872,7 @@
             <w:pPr>
               <w:spacing w:after="0" w:line="240" w:lineRule="auto"/>
               <w:rPr>
-                <w:rFonts w:ascii="Arial CE" w:eastAsia="Times New Roman" w:hAnsi="Arial CE" w:cs="Times New Roman"/>
+                <w:rFonts w:ascii="Arial CE" w:eastAsia="Times New Roman" w:hAnsi="Arial CE" w:cs="Arial CE"/>
                 <w:sz w:val="20"/>
                 <w:szCs w:val="20"/>
               </w:rPr>
@@ -4432,7 +4902,7 @@
             <w:pPr>
               <w:spacing w:after="0" w:line="240" w:lineRule="auto"/>
               <w:rPr>
-                <w:rFonts w:ascii="Arial CE" w:eastAsia="Times New Roman" w:hAnsi="Arial CE" w:cs="Times New Roman"/>
+                <w:rFonts w:ascii="Arial CE" w:eastAsia="Times New Roman" w:hAnsi="Arial CE" w:cs="Arial CE"/>
                 <w:sz w:val="20"/>
                 <w:szCs w:val="20"/>
               </w:rPr>
@@ -4457,7 +4927,7 @@
             <w:pPr>
               <w:spacing w:after="0" w:line="240" w:lineRule="auto"/>
               <w:rPr>
-                <w:rFonts w:ascii="Arial CE" w:eastAsia="Times New Roman" w:hAnsi="Arial CE" w:cs="Times New Roman"/>
+                <w:rFonts w:ascii="Arial CE" w:eastAsia="Times New Roman" w:hAnsi="Arial CE" w:cs="Arial CE"/>
                 <w:sz w:val="20"/>
                 <w:szCs w:val="20"/>
               </w:rPr>
@@ -4483,14 +4953,14 @@
               <w:spacing w:after="0" w:line="240" w:lineRule="auto"/>
               <w:jc w:val="center"/>
               <w:rPr>
-                <w:rFonts w:ascii="Arial CE" w:eastAsia="Times New Roman" w:hAnsi="Arial CE" w:cs="Times New Roman"/>
+                <w:rFonts w:ascii="Arial CE" w:eastAsia="Times New Roman" w:hAnsi="Arial CE" w:cs="Arial CE"/>
                 <w:sz w:val="20"/>
                 <w:szCs w:val="20"/>
               </w:rPr>
             </w:pPr>
             <w:r>
               <w:rPr>
-                <w:rFonts w:ascii="Arial CE" w:eastAsia="Times New Roman" w:hAnsi="Arial CE" w:cs="Times New Roman"/>
+                <w:rFonts w:ascii="Arial CE" w:eastAsia="Times New Roman" w:hAnsi="Arial CE" w:cs="Arial CE"/>
                 <w:sz w:val="20"/>
                 <w:szCs w:val="20"/>
               </w:rPr>
@@ -4516,7 +4986,7 @@
             <w:pPr>
               <w:spacing w:after="0" w:line="240" w:lineRule="auto"/>
               <w:rPr>
-                <w:rFonts w:ascii="Arial CE" w:eastAsia="Times New Roman" w:hAnsi="Arial CE" w:cs="Times New Roman"/>
+                <w:rFonts w:ascii="Arial CE" w:eastAsia="Times New Roman" w:hAnsi="Arial CE" w:cs="Arial CE"/>
                 <w:sz w:val="20"/>
                 <w:szCs w:val="20"/>
               </w:rPr>
@@ -4541,7 +5011,7 @@
             <w:pPr>
               <w:spacing w:after="0" w:line="240" w:lineRule="auto"/>
               <w:rPr>
-                <w:rFonts w:ascii="Arial CE" w:eastAsia="Times New Roman" w:hAnsi="Arial CE" w:cs="Times New Roman"/>
+                <w:rFonts w:ascii="Arial CE" w:eastAsia="Times New Roman" w:hAnsi="Arial CE" w:cs="Arial CE"/>
                 <w:sz w:val="20"/>
                 <w:szCs w:val="20"/>
               </w:rPr>
@@ -4571,22 +5041,100 @@
             <w:pPr>
               <w:spacing w:after="0" w:line="240" w:lineRule="auto"/>
               <w:rPr>
-                <w:rFonts w:ascii="Arial CE" w:eastAsia="Times New Roman" w:hAnsi="Arial CE" w:cs="Times New Roman"/>
+                <w:rFonts w:ascii="Arial CE" w:eastAsia="Times New Roman" w:hAnsi="Arial CE" w:cs="Arial CE"/>
                 <w:b/>
                 <w:bCs/>
                 <w:sz w:val="20"/>
                 <w:szCs w:val="20"/>
               </w:rPr>
             </w:pPr>
-            <w:r>
-              <w:rPr>
-                <w:rFonts w:ascii="Arial CE" w:eastAsia="Times New Roman" w:hAnsi="Arial CE" w:cs="Times New Roman"/>
+            <w:proofErr w:type="spellStart"/>
+            <w:r>
+              <w:rPr>
+                <w:rFonts w:ascii="Arial CE" w:eastAsia="Times New Roman" w:hAnsi="Arial CE" w:cs="Arial CE"/>
                 <w:b/>
                 <w:bCs/>
                 <w:sz w:val="20"/>
                 <w:szCs w:val="20"/>
               </w:rPr>
-              <w:t>Priemerná denná potreba vody:</w:t>
+              <w:t>Priemerná</w:t>
+            </w:r>
+            <w:proofErr w:type="spellEnd"/>
+            <w:r>
+              <w:rPr>
+                <w:rFonts w:ascii="Arial CE" w:eastAsia="Times New Roman" w:hAnsi="Arial CE" w:cs="Arial CE"/>
+                <w:b/>
+                <w:bCs/>
+                <w:sz w:val="20"/>
+                <w:szCs w:val="20"/>
+              </w:rPr>
+              <w:t xml:space="preserve"> </w:t>
+            </w:r>
+            <w:proofErr w:type="spellStart"/>
+            <w:r>
+              <w:rPr>
+                <w:rFonts w:ascii="Arial CE" w:eastAsia="Times New Roman" w:hAnsi="Arial CE" w:cs="Arial CE"/>
+                <w:b/>
+                <w:bCs/>
+                <w:sz w:val="20"/>
+                <w:szCs w:val="20"/>
+              </w:rPr>
+              <w:t>denná</w:t>
+            </w:r>
+            <w:proofErr w:type="spellEnd"/>
+            <w:r>
+              <w:rPr>
+                <w:rFonts w:ascii="Arial CE" w:eastAsia="Times New Roman" w:hAnsi="Arial CE" w:cs="Arial CE"/>
+                <w:b/>
+                <w:bCs/>
+                <w:sz w:val="20"/>
+                <w:szCs w:val="20"/>
+              </w:rPr>
+              <w:t xml:space="preserve"> </w:t>
+            </w:r>
+            <w:proofErr w:type="spellStart"/>
+            <w:r>
+              <w:rPr>
+                <w:rFonts w:ascii="Arial CE" w:eastAsia="Times New Roman" w:hAnsi="Arial CE" w:cs="Arial CE"/>
+                <w:b/>
+                <w:bCs/>
+                <w:sz w:val="20"/>
+                <w:szCs w:val="20"/>
+              </w:rPr>
+              <w:t>potreba</w:t>
+            </w:r>
+            <w:proofErr w:type="spellEnd"/>
+            <w:r>
+              <w:rPr>
+                <w:rFonts w:ascii="Arial CE" w:eastAsia="Times New Roman" w:hAnsi="Arial CE" w:cs="Arial CE"/>
+                <w:b/>
+                <w:bCs/>
+                <w:sz w:val="20"/>
+                <w:szCs w:val="20"/>
+              </w:rPr>
+              <w:t xml:space="preserve"> </w:t>
+            </w:r>
+            <w:proofErr w:type="spellStart"/>
+            <w:r>
+              <w:rPr>
+                <w:rFonts w:ascii="Arial CE" w:eastAsia="Times New Roman" w:hAnsi="Arial CE" w:cs="Arial CE"/>
+                <w:b/>
+                <w:bCs/>
+                <w:sz w:val="20"/>
+                <w:szCs w:val="20"/>
+              </w:rPr>
+              <w:t>vody</w:t>
+            </w:r>
+            <w:proofErr w:type="spellEnd"/>
+            <w:r>
+              <w:rPr>
+                <w:rFonts w:ascii="Arial CE" w:eastAsia="Times New Roman" w:hAnsi="Arial CE" w:cs="Arial CE"/>
+                <w:b/>
+                <w:bCs/>
+                <w:sz w:val="20"/>
+                <w:szCs w:val="20"/>
+              </w:rPr>
+              <w:t>:</w:t>
             </w:r>
           </w:p>
         </w:tc>
@@ -4609,19 +5157,21 @@
               <w:spacing w:after="0" w:line="240" w:lineRule="auto"/>
               <w:jc w:val="center"/>
               <w:rPr>
-                <w:rFonts w:ascii="Arial CE" w:eastAsia="Times New Roman" w:hAnsi="Arial CE" w:cs="Times New Roman"/>
+                <w:rFonts w:ascii="Arial CE" w:eastAsia="Times New Roman" w:hAnsi="Arial CE" w:cs="Arial CE"/>
                 <w:sz w:val="20"/>
                 <w:szCs w:val="20"/>
               </w:rPr>
             </w:pPr>
-            <w:r>
-              <w:rPr>
-                <w:rFonts w:ascii="Arial CE" w:eastAsia="Times New Roman" w:hAnsi="Arial CE" w:cs="Times New Roman"/>
+            <w:proofErr w:type="spellStart"/>
+            <w:r>
+              <w:rPr>
+                <w:rFonts w:ascii="Arial CE" w:eastAsia="Times New Roman" w:hAnsi="Arial CE" w:cs="Arial CE"/>
                 <w:sz w:val="20"/>
                 <w:szCs w:val="20"/>
               </w:rPr>
               <w:t>Qp</w:t>
             </w:r>
+            <w:proofErr w:type="spellEnd"/>
           </w:p>
         </w:tc>
         <w:tc>
@@ -4643,18 +5193,18 @@
               <w:spacing w:after="0" w:line="240" w:lineRule="auto"/>
               <w:jc w:val="center"/>
               <w:rPr>
-                <w:rFonts w:ascii="Arial CE" w:eastAsia="Times New Roman" w:hAnsi="Arial CE" w:cs="Times New Roman"/>
+                <w:rFonts w:ascii="Arial CE" w:eastAsia="Times New Roman" w:hAnsi="Arial CE" w:cs="Arial CE"/>
                 <w:sz w:val="20"/>
                 <w:szCs w:val="20"/>
               </w:rPr>
             </w:pPr>
             <w:r>
               <w:rPr>
-                <w:rFonts w:ascii="Arial CE" w:eastAsia="Times New Roman" w:hAnsi="Arial CE" w:cs="Times New Roman"/>
-                <w:sz w:val="20"/>
-                <w:szCs w:val="20"/>
-              </w:rPr>
-              <w:t>0.017</w:t>
+                <w:rFonts w:ascii="Arial CE" w:eastAsia="Times New Roman" w:hAnsi="Arial CE" w:cs="Arial CE"/>
+                <w:sz w:val="20"/>
+                <w:szCs w:val="20"/>
+              </w:rPr>
+              <w:t>0.007</w:t>
             </w:r>
           </w:p>
         </w:tc>
@@ -4676,7 +5226,7 @@
             <w:pPr>
               <w:spacing w:after="0" w:line="240" w:lineRule="auto"/>
               <w:rPr>
-                <w:rFonts w:ascii="Arial CE" w:eastAsia="Times New Roman" w:hAnsi="Arial CE" w:cs="Times New Roman"/>
+                <w:rFonts w:ascii="Arial CE" w:eastAsia="Times New Roman" w:hAnsi="Arial CE" w:cs="Arial CE"/>
                 <w:sz w:val="20"/>
                 <w:szCs w:val="20"/>
               </w:rPr>
@@ -4701,7 +5251,7 @@
             <w:pPr>
               <w:spacing w:after="0" w:line="240" w:lineRule="auto"/>
               <w:rPr>
-                <w:rFonts w:ascii="Arial CE" w:eastAsia="Times New Roman" w:hAnsi="Arial CE" w:cs="Times New Roman"/>
+                <w:rFonts w:ascii="Arial CE" w:eastAsia="Times New Roman" w:hAnsi="Arial CE" w:cs="Arial CE"/>
                 <w:sz w:val="20"/>
                 <w:szCs w:val="20"/>
               </w:rPr>
@@ -4731,22 +5281,100 @@
             <w:pPr>
               <w:spacing w:after="0" w:line="240" w:lineRule="auto"/>
               <w:rPr>
-                <w:rFonts w:ascii="Arial CE" w:eastAsia="Times New Roman" w:hAnsi="Arial CE" w:cs="Times New Roman"/>
+                <w:rFonts w:ascii="Arial CE" w:eastAsia="Times New Roman" w:hAnsi="Arial CE" w:cs="Arial CE"/>
                 <w:b/>
                 <w:bCs/>
                 <w:sz w:val="20"/>
                 <w:szCs w:val="20"/>
               </w:rPr>
             </w:pPr>
-            <w:r>
-              <w:rPr>
-                <w:rFonts w:ascii="Arial CE" w:eastAsia="Times New Roman" w:hAnsi="Arial CE" w:cs="Times New Roman"/>
+            <w:proofErr w:type="spellStart"/>
+            <w:r>
+              <w:rPr>
+                <w:rFonts w:ascii="Arial CE" w:eastAsia="Times New Roman" w:hAnsi="Arial CE" w:cs="Arial CE"/>
                 <w:b/>
                 <w:bCs/>
                 <w:sz w:val="20"/>
                 <w:szCs w:val="20"/>
               </w:rPr>
-              <w:t>Maximálna denná potreba vody:</w:t>
+              <w:t>Maximálna</w:t>
+            </w:r>
+            <w:proofErr w:type="spellEnd"/>
+            <w:r>
+              <w:rPr>
+                <w:rFonts w:ascii="Arial CE" w:eastAsia="Times New Roman" w:hAnsi="Arial CE" w:cs="Arial CE"/>
+                <w:b/>
+                <w:bCs/>
+                <w:sz w:val="20"/>
+                <w:szCs w:val="20"/>
+              </w:rPr>
+              <w:t xml:space="preserve"> </w:t>
+            </w:r>
+            <w:proofErr w:type="spellStart"/>
+            <w:r>
+              <w:rPr>
+                <w:rFonts w:ascii="Arial CE" w:eastAsia="Times New Roman" w:hAnsi="Arial CE" w:cs="Arial CE"/>
+                <w:b/>
+                <w:bCs/>
+                <w:sz w:val="20"/>
+                <w:szCs w:val="20"/>
+              </w:rPr>
+              <w:t>denná</w:t>
+            </w:r>
+            <w:proofErr w:type="spellEnd"/>
+            <w:r>
+              <w:rPr>
+                <w:rFonts w:ascii="Arial CE" w:eastAsia="Times New Roman" w:hAnsi="Arial CE" w:cs="Arial CE"/>
+                <w:b/>
+                <w:bCs/>
+                <w:sz w:val="20"/>
+                <w:szCs w:val="20"/>
+              </w:rPr>
+              <w:t xml:space="preserve"> </w:t>
+            </w:r>
+            <w:proofErr w:type="spellStart"/>
+            <w:r>
+              <w:rPr>
+                <w:rFonts w:ascii="Arial CE" w:eastAsia="Times New Roman" w:hAnsi="Arial CE" w:cs="Arial CE"/>
+                <w:b/>
+                <w:bCs/>
+                <w:sz w:val="20"/>
+                <w:szCs w:val="20"/>
+              </w:rPr>
+              <w:t>potreba</w:t>
+            </w:r>
+            <w:proofErr w:type="spellEnd"/>
+            <w:r>
+              <w:rPr>
+                <w:rFonts w:ascii="Arial CE" w:eastAsia="Times New Roman" w:hAnsi="Arial CE" w:cs="Arial CE"/>
+                <w:b/>
+                <w:bCs/>
+                <w:sz w:val="20"/>
+                <w:szCs w:val="20"/>
+              </w:rPr>
+              <w:t xml:space="preserve"> </w:t>
+            </w:r>
+            <w:proofErr w:type="spellStart"/>
+            <w:r>
+              <w:rPr>
+                <w:rFonts w:ascii="Arial CE" w:eastAsia="Times New Roman" w:hAnsi="Arial CE" w:cs="Arial CE"/>
+                <w:b/>
+                <w:bCs/>
+                <w:sz w:val="20"/>
+                <w:szCs w:val="20"/>
+              </w:rPr>
+              <w:t>vody</w:t>
+            </w:r>
+            <w:proofErr w:type="spellEnd"/>
+            <w:r>
+              <w:rPr>
+                <w:rFonts w:ascii="Arial CE" w:eastAsia="Times New Roman" w:hAnsi="Arial CE" w:cs="Arial CE"/>
+                <w:b/>
+                <w:bCs/>
+                <w:sz w:val="20"/>
+                <w:szCs w:val="20"/>
+              </w:rPr>
+              <w:t>:</w:t>
             </w:r>
           </w:p>
         </w:tc>
@@ -4769,19 +5397,57 @@
               <w:spacing w:after="0" w:line="240" w:lineRule="auto"/>
               <w:jc w:val="center"/>
               <w:rPr>
-                <w:rFonts w:ascii="Arial CE" w:eastAsia="Times New Roman" w:hAnsi="Arial CE" w:cs="Times New Roman"/>
+                <w:rFonts w:ascii="Arial CE" w:eastAsia="Times New Roman" w:hAnsi="Arial CE" w:cs="Arial CE"/>
                 <w:sz w:val="20"/>
                 <w:szCs w:val="20"/>
               </w:rPr>
             </w:pPr>
-            <w:r>
-              <w:rPr>
-                <w:rFonts w:ascii="Arial CE" w:eastAsia="Times New Roman" w:hAnsi="Arial CE" w:cs="Times New Roman"/>
-                <w:sz w:val="20"/>
-                <w:szCs w:val="20"/>
-              </w:rPr>
-              <w:t>Qm=Qp x Kd</w:t>
-            </w:r>
+            <w:proofErr w:type="spellStart"/>
+            <w:r>
+              <w:rPr>
+                <w:rFonts w:ascii="Arial CE" w:eastAsia="Times New Roman" w:hAnsi="Arial CE" w:cs="Arial CE"/>
+                <w:sz w:val="20"/>
+                <w:szCs w:val="20"/>
+              </w:rPr>
+              <w:t>Qm</w:t>
+            </w:r>
+            <w:proofErr w:type="spellEnd"/>
+            <w:r>
+              <w:rPr>
+                <w:rFonts w:ascii="Arial CE" w:eastAsia="Times New Roman" w:hAnsi="Arial CE" w:cs="Arial CE"/>
+                <w:sz w:val="20"/>
+                <w:szCs w:val="20"/>
+              </w:rPr>
+              <w:t>=</w:t>
+            </w:r>
+            <w:proofErr w:type="spellStart"/>
+            <w:r>
+              <w:rPr>
+                <w:rFonts w:ascii="Arial CE" w:eastAsia="Times New Roman" w:hAnsi="Arial CE" w:cs="Arial CE"/>
+                <w:sz w:val="20"/>
+                <w:szCs w:val="20"/>
+              </w:rPr>
+              <w:t>Qp</w:t>
+            </w:r>
+            <w:proofErr w:type="spellEnd"/>
+            <w:r>
+              <w:rPr>
+                <w:rFonts w:ascii="Arial CE" w:eastAsia="Times New Roman" w:hAnsi="Arial CE" w:cs="Arial CE"/>
+                <w:sz w:val="20"/>
+                <w:szCs w:val="20"/>
+              </w:rPr>
+              <w:t xml:space="preserve"> x </w:t>
+            </w:r>
+            <w:proofErr w:type="spellStart"/>
+            <w:r>
+              <w:rPr>
+                <w:rFonts w:ascii="Arial CE" w:eastAsia="Times New Roman" w:hAnsi="Arial CE" w:cs="Arial CE"/>
+                <w:sz w:val="20"/>
+                <w:szCs w:val="20"/>
+              </w:rPr>
+              <w:t>Kd</w:t>
+            </w:r>
+            <w:proofErr w:type="spellEnd"/>
           </w:p>
         </w:tc>
         <w:tc>
@@ -4803,18 +5469,18 @@
               <w:spacing w:after="0" w:line="240" w:lineRule="auto"/>
               <w:jc w:val="center"/>
               <w:rPr>
-                <w:rFonts w:ascii="Arial CE" w:eastAsia="Times New Roman" w:hAnsi="Arial CE" w:cs="Times New Roman"/>
+                <w:rFonts w:ascii="Arial CE" w:eastAsia="Times New Roman" w:hAnsi="Arial CE" w:cs="Arial CE"/>
                 <w:sz w:val="20"/>
                 <w:szCs w:val="20"/>
               </w:rPr>
             </w:pPr>
             <w:r>
               <w:rPr>
-                <w:rFonts w:ascii="Arial CE" w:eastAsia="Times New Roman" w:hAnsi="Arial CE" w:cs="Times New Roman"/>
-                <w:sz w:val="20"/>
-                <w:szCs w:val="20"/>
-              </w:rPr>
-              <w:t>0.022</w:t>
+                <w:rFonts w:ascii="Arial CE" w:eastAsia="Times New Roman" w:hAnsi="Arial CE" w:cs="Arial CE"/>
+                <w:sz w:val="20"/>
+                <w:szCs w:val="20"/>
+              </w:rPr>
+              <w:t>0.012</w:t>
             </w:r>
           </w:p>
         </w:tc>
@@ -4836,7 +5502,7 @@
             <w:pPr>
               <w:spacing w:after="0" w:line="240" w:lineRule="auto"/>
               <w:rPr>
-                <w:rFonts w:ascii="Arial CE" w:eastAsia="Times New Roman" w:hAnsi="Arial CE" w:cs="Times New Roman"/>
+                <w:rFonts w:ascii="Arial CE" w:eastAsia="Times New Roman" w:hAnsi="Arial CE" w:cs="Arial CE"/>
                 <w:sz w:val="20"/>
                 <w:szCs w:val="20"/>
               </w:rPr>
@@ -4861,7 +5527,7 @@
             <w:pPr>
               <w:spacing w:after="0" w:line="240" w:lineRule="auto"/>
               <w:rPr>
-                <w:rFonts w:ascii="Arial CE" w:eastAsia="Times New Roman" w:hAnsi="Arial CE" w:cs="Times New Roman"/>
+                <w:rFonts w:ascii="Arial CE" w:eastAsia="Times New Roman" w:hAnsi="Arial CE" w:cs="Arial CE"/>
                 <w:sz w:val="20"/>
                 <w:szCs w:val="20"/>
               </w:rPr>
@@ -4891,22 +5557,100 @@
             <w:pPr>
               <w:spacing w:after="0" w:line="240" w:lineRule="auto"/>
               <w:rPr>
-                <w:rFonts w:ascii="Arial CE" w:eastAsia="Times New Roman" w:hAnsi="Arial CE" w:cs="Times New Roman"/>
+                <w:rFonts w:ascii="Arial CE" w:eastAsia="Times New Roman" w:hAnsi="Arial CE" w:cs="Arial CE"/>
                 <w:b/>
                 <w:bCs/>
                 <w:sz w:val="20"/>
                 <w:szCs w:val="20"/>
               </w:rPr>
             </w:pPr>
-            <w:r>
-              <w:rPr>
-                <w:rFonts w:ascii="Arial CE" w:eastAsia="Times New Roman" w:hAnsi="Arial CE" w:cs="Times New Roman"/>
+            <w:proofErr w:type="spellStart"/>
+            <w:r>
+              <w:rPr>
+                <w:rFonts w:ascii="Arial CE" w:eastAsia="Times New Roman" w:hAnsi="Arial CE" w:cs="Arial CE"/>
                 <w:b/>
                 <w:bCs/>
                 <w:sz w:val="20"/>
                 <w:szCs w:val="20"/>
               </w:rPr>
-              <w:t>Maximálna hodinová potreba vody:</w:t>
+              <w:t>Maximálna</w:t>
+            </w:r>
+            <w:proofErr w:type="spellEnd"/>
+            <w:r>
+              <w:rPr>
+                <w:rFonts w:ascii="Arial CE" w:eastAsia="Times New Roman" w:hAnsi="Arial CE" w:cs="Arial CE"/>
+                <w:b/>
+                <w:bCs/>
+                <w:sz w:val="20"/>
+                <w:szCs w:val="20"/>
+              </w:rPr>
+              <w:t xml:space="preserve"> </w:t>
+            </w:r>
+            <w:proofErr w:type="spellStart"/>
+            <w:r>
+              <w:rPr>
+                <w:rFonts w:ascii="Arial CE" w:eastAsia="Times New Roman" w:hAnsi="Arial CE" w:cs="Arial CE"/>
+                <w:b/>
+                <w:bCs/>
+                <w:sz w:val="20"/>
+                <w:szCs w:val="20"/>
+              </w:rPr>
+              <w:t>hodinová</w:t>
+            </w:r>
+            <w:proofErr w:type="spellEnd"/>
+            <w:r>
+              <w:rPr>
+                <w:rFonts w:ascii="Arial CE" w:eastAsia="Times New Roman" w:hAnsi="Arial CE" w:cs="Arial CE"/>
+                <w:b/>
+                <w:bCs/>
+                <w:sz w:val="20"/>
+                <w:szCs w:val="20"/>
+              </w:rPr>
+              <w:t xml:space="preserve"> </w:t>
+            </w:r>
+            <w:proofErr w:type="spellStart"/>
+            <w:r>
+              <w:rPr>
+                <w:rFonts w:ascii="Arial CE" w:eastAsia="Times New Roman" w:hAnsi="Arial CE" w:cs="Arial CE"/>
+                <w:b/>
+                <w:bCs/>
+                <w:sz w:val="20"/>
+                <w:szCs w:val="20"/>
+              </w:rPr>
+              <w:t>potreba</w:t>
+            </w:r>
+            <w:proofErr w:type="spellEnd"/>
+            <w:r>
+              <w:rPr>
+                <w:rFonts w:ascii="Arial CE" w:eastAsia="Times New Roman" w:hAnsi="Arial CE" w:cs="Arial CE"/>
+                <w:b/>
+                <w:bCs/>
+                <w:sz w:val="20"/>
+                <w:szCs w:val="20"/>
+              </w:rPr>
+              <w:t xml:space="preserve"> </w:t>
+            </w:r>
+            <w:proofErr w:type="spellStart"/>
+            <w:r>
+              <w:rPr>
+                <w:rFonts w:ascii="Arial CE" w:eastAsia="Times New Roman" w:hAnsi="Arial CE" w:cs="Arial CE"/>
+                <w:b/>
+                <w:bCs/>
+                <w:sz w:val="20"/>
+                <w:szCs w:val="20"/>
+              </w:rPr>
+              <w:t>vody</w:t>
+            </w:r>
+            <w:proofErr w:type="spellEnd"/>
+            <w:r>
+              <w:rPr>
+                <w:rFonts w:ascii="Arial CE" w:eastAsia="Times New Roman" w:hAnsi="Arial CE" w:cs="Arial CE"/>
+                <w:b/>
+                <w:bCs/>
+                <w:sz w:val="20"/>
+                <w:szCs w:val="20"/>
+              </w:rPr>
+              <w:t>:</w:t>
             </w:r>
           </w:p>
         </w:tc>
@@ -4929,19 +5673,57 @@
               <w:spacing w:after="0" w:line="240" w:lineRule="auto"/>
               <w:jc w:val="center"/>
               <w:rPr>
-                <w:rFonts w:ascii="Arial CE" w:eastAsia="Times New Roman" w:hAnsi="Arial CE" w:cs="Times New Roman"/>
+                <w:rFonts w:ascii="Arial CE" w:eastAsia="Times New Roman" w:hAnsi="Arial CE" w:cs="Arial CE"/>
                 <w:sz w:val="20"/>
                 <w:szCs w:val="20"/>
               </w:rPr>
             </w:pPr>
-            <w:r>
-              <w:rPr>
-                <w:rFonts w:ascii="Arial CE" w:eastAsia="Times New Roman" w:hAnsi="Arial CE" w:cs="Times New Roman"/>
-                <w:sz w:val="20"/>
-                <w:szCs w:val="20"/>
-              </w:rPr>
-              <w:t>Qh=Qm x Kh</w:t>
-            </w:r>
+            <w:proofErr w:type="spellStart"/>
+            <w:r>
+              <w:rPr>
+                <w:rFonts w:ascii="Arial CE" w:eastAsia="Times New Roman" w:hAnsi="Arial CE" w:cs="Arial CE"/>
+                <w:sz w:val="20"/>
+                <w:szCs w:val="20"/>
+              </w:rPr>
+              <w:t>Qh</w:t>
+            </w:r>
+            <w:proofErr w:type="spellEnd"/>
+            <w:r>
+              <w:rPr>
+                <w:rFonts w:ascii="Arial CE" w:eastAsia="Times New Roman" w:hAnsi="Arial CE" w:cs="Arial CE"/>
+                <w:sz w:val="20"/>
+                <w:szCs w:val="20"/>
+              </w:rPr>
+              <w:t>=</w:t>
+            </w:r>
+            <w:proofErr w:type="spellStart"/>
+            <w:r>
+              <w:rPr>
+                <w:rFonts w:ascii="Arial CE" w:eastAsia="Times New Roman" w:hAnsi="Arial CE" w:cs="Arial CE"/>
+                <w:sz w:val="20"/>
+                <w:szCs w:val="20"/>
+              </w:rPr>
+              <w:t>Qm</w:t>
+            </w:r>
+            <w:proofErr w:type="spellEnd"/>
+            <w:r>
+              <w:rPr>
+                <w:rFonts w:ascii="Arial CE" w:eastAsia="Times New Roman" w:hAnsi="Arial CE" w:cs="Arial CE"/>
+                <w:sz w:val="20"/>
+                <w:szCs w:val="20"/>
+              </w:rPr>
+              <w:t xml:space="preserve"> x </w:t>
+            </w:r>
+            <w:proofErr w:type="spellStart"/>
+            <w:r>
+              <w:rPr>
+                <w:rFonts w:ascii="Arial CE" w:eastAsia="Times New Roman" w:hAnsi="Arial CE" w:cs="Arial CE"/>
+                <w:sz w:val="20"/>
+                <w:szCs w:val="20"/>
+              </w:rPr>
+              <w:t>Kh</w:t>
+            </w:r>
+            <w:proofErr w:type="spellEnd"/>
           </w:p>
         </w:tc>
         <w:tc>
@@ -4963,18 +5745,18 @@
               <w:spacing w:after="0" w:line="240" w:lineRule="auto"/>
               <w:jc w:val="center"/>
               <w:rPr>
-                <w:rFonts w:ascii="Arial CE" w:eastAsia="Times New Roman" w:hAnsi="Arial CE" w:cs="Times New Roman"/>
+                <w:rFonts w:ascii="Arial CE" w:eastAsia="Times New Roman" w:hAnsi="Arial CE" w:cs="Arial CE"/>
                 <w:sz w:val="20"/>
                 <w:szCs w:val="20"/>
               </w:rPr>
             </w:pPr>
             <w:r>
               <w:rPr>
-                <w:rFonts w:ascii="Arial CE" w:eastAsia="Times New Roman" w:hAnsi="Arial CE" w:cs="Times New Roman"/>
-                <w:sz w:val="20"/>
-                <w:szCs w:val="20"/>
-              </w:rPr>
-              <w:t>0.039</w:t>
+                <w:rFonts w:ascii="Arial CE" w:eastAsia="Times New Roman" w:hAnsi="Arial CE" w:cs="Arial CE"/>
+                <w:sz w:val="20"/>
+                <w:szCs w:val="20"/>
+              </w:rPr>
+              <w:t>0.021</w:t>
             </w:r>
           </w:p>
         </w:tc>
@@ -4996,7 +5778,7 @@
             <w:pPr>
               <w:spacing w:after="0" w:line="240" w:lineRule="auto"/>
               <w:rPr>
-                <w:rFonts w:ascii="Arial CE" w:eastAsia="Times New Roman" w:hAnsi="Arial CE" w:cs="Times New Roman"/>
+                <w:rFonts w:ascii="Arial CE" w:eastAsia="Times New Roman" w:hAnsi="Arial CE" w:cs="Arial CE"/>
                 <w:sz w:val="20"/>
                 <w:szCs w:val="20"/>
               </w:rPr>
@@ -5021,7 +5803,7 @@
             <w:pPr>
               <w:spacing w:after="0" w:line="240" w:lineRule="auto"/>
               <w:rPr>
-                <w:rFonts w:ascii="Arial CE" w:eastAsia="Times New Roman" w:hAnsi="Arial CE" w:cs="Times New Roman"/>
+                <w:rFonts w:ascii="Arial CE" w:eastAsia="Times New Roman" w:hAnsi="Arial CE" w:cs="Arial CE"/>
                 <w:sz w:val="20"/>
                 <w:szCs w:val="20"/>
               </w:rPr>
@@ -5051,7 +5833,7 @@
             <w:pPr>
               <w:spacing w:after="0" w:line="240" w:lineRule="auto"/>
               <w:rPr>
-                <w:rFonts w:ascii="Arial CE" w:eastAsia="Times New Roman" w:hAnsi="Arial CE" w:cs="Times New Roman"/>
+                <w:rFonts w:ascii="Arial CE" w:eastAsia="Times New Roman" w:hAnsi="Arial CE" w:cs="Arial CE"/>
                 <w:sz w:val="20"/>
                 <w:szCs w:val="20"/>
               </w:rPr>
@@ -5076,7 +5858,7 @@
             <w:pPr>
               <w:spacing w:after="0" w:line="240" w:lineRule="auto"/>
               <w:rPr>
-                <w:rFonts w:ascii="Arial CE" w:eastAsia="Times New Roman" w:hAnsi="Arial CE" w:cs="Times New Roman"/>
+                <w:rFonts w:ascii="Arial CE" w:eastAsia="Times New Roman" w:hAnsi="Arial CE" w:cs="Arial CE"/>
                 <w:sz w:val="20"/>
                 <w:szCs w:val="20"/>
               </w:rPr>
@@ -5101,7 +5883,7 @@
             <w:pPr>
               <w:spacing w:after="0" w:line="240" w:lineRule="auto"/>
               <w:rPr>
-                <w:rFonts w:ascii="Arial CE" w:eastAsia="Times New Roman" w:hAnsi="Arial CE" w:cs="Times New Roman"/>
+                <w:rFonts w:ascii="Arial CE" w:eastAsia="Times New Roman" w:hAnsi="Arial CE" w:cs="Arial CE"/>
                 <w:sz w:val="20"/>
                 <w:szCs w:val="20"/>
               </w:rPr>
@@ -5126,7 +5908,7 @@
             <w:pPr>
               <w:spacing w:after="0" w:line="240" w:lineRule="auto"/>
               <w:rPr>
-                <w:rFonts w:ascii="Arial CE" w:eastAsia="Times New Roman" w:hAnsi="Arial CE" w:cs="Times New Roman"/>
+                <w:rFonts w:ascii="Arial CE" w:eastAsia="Times New Roman" w:hAnsi="Arial CE" w:cs="Arial CE"/>
                 <w:sz w:val="20"/>
                 <w:szCs w:val="20"/>
               </w:rPr>
@@ -5151,7 +5933,7 @@
             <w:pPr>
               <w:spacing w:after="0" w:line="240" w:lineRule="auto"/>
               <w:rPr>
-                <w:rFonts w:ascii="Arial CE" w:eastAsia="Times New Roman" w:hAnsi="Arial CE" w:cs="Times New Roman"/>
+                <w:rFonts w:ascii="Arial CE" w:eastAsia="Times New Roman" w:hAnsi="Arial CE" w:cs="Arial CE"/>
                 <w:sz w:val="20"/>
                 <w:szCs w:val="20"/>
               </w:rPr>
@@ -5181,7 +5963,7 @@
             <w:pPr>
               <w:spacing w:after="0" w:line="240" w:lineRule="auto"/>
               <w:rPr>
-                <w:rFonts w:ascii="Arial CE" w:eastAsia="Times New Roman" w:hAnsi="Arial CE" w:cs="Times New Roman"/>
+                <w:rFonts w:ascii="Arial CE" w:eastAsia="Times New Roman" w:hAnsi="Arial CE" w:cs="Arial CE"/>
                 <w:sz w:val="20"/>
                 <w:szCs w:val="20"/>
               </w:rPr>
@@ -5207,19 +5989,29 @@
               <w:spacing w:after="0" w:line="240" w:lineRule="auto"/>
               <w:jc w:val="center"/>
               <w:rPr>
-                <w:rFonts w:ascii="Arial CE" w:eastAsia="Times New Roman" w:hAnsi="Arial CE" w:cs="Times New Roman"/>
+                <w:rFonts w:ascii="Arial CE" w:eastAsia="Times New Roman" w:hAnsi="Arial CE" w:cs="Arial CE"/>
                 <w:sz w:val="20"/>
                 <w:szCs w:val="20"/>
               </w:rPr>
             </w:pPr>
             <w:r>
               <w:rPr>
-                <w:rFonts w:ascii="Arial CE" w:eastAsia="Times New Roman" w:hAnsi="Arial CE" w:cs="Times New Roman"/>
-                <w:sz w:val="20"/>
-                <w:szCs w:val="20"/>
-              </w:rPr>
-              <w:t>m3/rok</w:t>
-            </w:r>
+                <w:rFonts w:ascii="Arial CE" w:eastAsia="Times New Roman" w:hAnsi="Arial CE" w:cs="Arial CE"/>
+                <w:sz w:val="20"/>
+                <w:szCs w:val="20"/>
+              </w:rPr>
+              <w:t>m3/</w:t>
+            </w:r>
+            <w:proofErr w:type="spellStart"/>
+            <w:r>
+              <w:rPr>
+                <w:rFonts w:ascii="Arial CE" w:eastAsia="Times New Roman" w:hAnsi="Arial CE" w:cs="Arial CE"/>
+                <w:sz w:val="20"/>
+                <w:szCs w:val="20"/>
+              </w:rPr>
+              <w:t>rok</w:t>
+            </w:r>
+            <w:proofErr w:type="spellEnd"/>
           </w:p>
         </w:tc>
         <w:tc>
@@ -5240,7 +6032,7 @@
             <w:pPr>
               <w:spacing w:after="0" w:line="240" w:lineRule="auto"/>
               <w:rPr>
-                <w:rFonts w:ascii="Arial CE" w:eastAsia="Times New Roman" w:hAnsi="Arial CE" w:cs="Times New Roman"/>
+                <w:rFonts w:ascii="Arial CE" w:eastAsia="Times New Roman" w:hAnsi="Arial CE" w:cs="Arial CE"/>
                 <w:sz w:val="20"/>
                 <w:szCs w:val="20"/>
               </w:rPr>
@@ -5265,7 +6057,7 @@
             <w:pPr>
               <w:spacing w:after="0" w:line="240" w:lineRule="auto"/>
               <w:rPr>
-                <w:rFonts w:ascii="Arial CE" w:eastAsia="Times New Roman" w:hAnsi="Arial CE" w:cs="Times New Roman"/>
+                <w:rFonts w:ascii="Arial CE" w:eastAsia="Times New Roman" w:hAnsi="Arial CE" w:cs="Arial CE"/>
                 <w:sz w:val="20"/>
                 <w:szCs w:val="20"/>
               </w:rPr>
@@ -5290,7 +6082,7 @@
             <w:pPr>
               <w:spacing w:after="0" w:line="240" w:lineRule="auto"/>
               <w:rPr>
-                <w:rFonts w:ascii="Arial CE" w:eastAsia="Times New Roman" w:hAnsi="Arial CE" w:cs="Times New Roman"/>
+                <w:rFonts w:ascii="Arial CE" w:eastAsia="Times New Roman" w:hAnsi="Arial CE" w:cs="Arial CE"/>
                 <w:sz w:val="20"/>
                 <w:szCs w:val="20"/>
               </w:rPr>
@@ -5320,23 +6112,91 @@
             <w:pPr>
               <w:spacing w:after="0" w:line="240" w:lineRule="auto"/>
               <w:rPr>
-                <w:rFonts w:ascii="Arial CE" w:eastAsia="Times New Roman" w:hAnsi="Arial CE" w:cs="Times New Roman"/>
+                <w:rFonts w:ascii="Arial CE" w:eastAsia="Times New Roman" w:hAnsi="Arial CE" w:cs="Arial CE"/>
                 <w:b/>
                 <w:bCs/>
                 <w:sz w:val="20"/>
                 <w:szCs w:val="20"/>
               </w:rPr>
             </w:pPr>
-            <w:r>
-              <w:rPr>
-                <w:rFonts w:ascii="Arial CE" w:eastAsia="Times New Roman" w:hAnsi="Arial CE" w:cs="Times New Roman"/>
+            <w:proofErr w:type="spellStart"/>
+            <w:r>
+              <w:rPr>
+                <w:rFonts w:ascii="Arial CE" w:eastAsia="Times New Roman" w:hAnsi="Arial CE" w:cs="Arial CE"/>
                 <w:b/>
                 <w:bCs/>
                 <w:sz w:val="20"/>
                 <w:szCs w:val="20"/>
               </w:rPr>
-              <w:t>Množstvo splaškových odpadových vôd</w:t>
-            </w:r>
+              <w:t>Množstvo</w:t>
+            </w:r>
+            <w:proofErr w:type="spellEnd"/>
+            <w:r>
+              <w:rPr>
+                <w:rFonts w:ascii="Arial CE" w:eastAsia="Times New Roman" w:hAnsi="Arial CE" w:cs="Arial CE"/>
+                <w:b/>
+                <w:bCs/>
+                <w:sz w:val="20"/>
+                <w:szCs w:val="20"/>
+              </w:rPr>
+              <w:t xml:space="preserve"> </w:t>
+            </w:r>
+            <w:proofErr w:type="spellStart"/>
+            <w:r>
+              <w:rPr>
+                <w:rFonts w:ascii="Arial CE" w:eastAsia="Times New Roman" w:hAnsi="Arial CE" w:cs="Arial CE"/>
+                <w:b/>
+                <w:bCs/>
+                <w:sz w:val="20"/>
+                <w:szCs w:val="20"/>
+              </w:rPr>
+              <w:t>splaškových</w:t>
+            </w:r>
+            <w:proofErr w:type="spellEnd"/>
+            <w:r>
+              <w:rPr>
+                <w:rFonts w:ascii="Arial CE" w:eastAsia="Times New Roman" w:hAnsi="Arial CE" w:cs="Arial CE"/>
+                <w:b/>
+                <w:bCs/>
+                <w:sz w:val="20"/>
+                <w:szCs w:val="20"/>
+              </w:rPr>
+              <w:t xml:space="preserve"> </w:t>
+            </w:r>
+            <w:proofErr w:type="spellStart"/>
+            <w:r>
+              <w:rPr>
+                <w:rFonts w:ascii="Arial CE" w:eastAsia="Times New Roman" w:hAnsi="Arial CE" w:cs="Arial CE"/>
+                <w:b/>
+                <w:bCs/>
+                <w:sz w:val="20"/>
+                <w:szCs w:val="20"/>
+              </w:rPr>
+              <w:t>odpadových</w:t>
+            </w:r>
+            <w:proofErr w:type="spellEnd"/>
+            <w:r>
+              <w:rPr>
+                <w:rFonts w:ascii="Arial CE" w:eastAsia="Times New Roman" w:hAnsi="Arial CE" w:cs="Arial CE"/>
+                <w:b/>
+                <w:bCs/>
+                <w:sz w:val="20"/>
+                <w:szCs w:val="20"/>
+              </w:rPr>
+              <w:t xml:space="preserve"> </w:t>
+            </w:r>
+            <w:proofErr w:type="spellStart"/>
+            <w:r>
+              <w:rPr>
+                <w:rFonts w:ascii="Arial CE" w:eastAsia="Times New Roman" w:hAnsi="Arial CE" w:cs="Arial CE"/>
+                <w:b/>
+                <w:bCs/>
+                <w:sz w:val="20"/>
+                <w:szCs w:val="20"/>
+              </w:rPr>
+              <w:t>vôd</w:t>
+            </w:r>
+            <w:proofErr w:type="spellEnd"/>
           </w:p>
         </w:tc>
         <w:tc>
@@ -5358,7 +6218,7 @@
               <w:spacing w:after="0" w:line="240" w:lineRule="auto"/>
               <w:jc w:val="center"/>
               <w:rPr>
-                <w:rFonts w:ascii="Arial CE" w:eastAsia="Times New Roman" w:hAnsi="Arial CE" w:cs="Times New Roman"/>
+                <w:rFonts w:ascii="Arial CE" w:eastAsia="Times New Roman" w:hAnsi="Arial CE" w:cs="Arial CE"/>
                 <w:b/>
                 <w:bCs/>
                 <w:sz w:val="20"/>
@@ -5367,13 +6227,13 @@
             </w:pPr>
             <w:r>
               <w:rPr>
-                <w:rFonts w:ascii="Arial CE" w:eastAsia="Times New Roman" w:hAnsi="Arial CE" w:cs="Times New Roman"/>
+                <w:rFonts w:ascii="Arial CE" w:eastAsia="Times New Roman" w:hAnsi="Arial CE" w:cs="Arial CE"/>
                 <w:b/>
                 <w:bCs/>
                 <w:sz w:val="20"/>
                 <w:szCs w:val="20"/>
               </w:rPr>
-              <w:t>263.9</w:t>
+              <w:t>116.48</w:t>
             </w:r>
           </w:p>
         </w:tc>
@@ -5395,7 +6255,7 @@
             <w:pPr>
               <w:spacing w:after="0" w:line="240" w:lineRule="auto"/>
               <w:rPr>
-                <w:rFonts w:ascii="Arial CE" w:eastAsia="Times New Roman" w:hAnsi="Arial CE" w:cs="Times New Roman"/>
+                <w:rFonts w:ascii="Arial CE" w:eastAsia="Times New Roman" w:hAnsi="Arial CE" w:cs="Arial CE"/>
                 <w:sz w:val="20"/>
                 <w:szCs w:val="20"/>
               </w:rPr>
@@ -5420,7 +6280,7 @@
             <w:pPr>
               <w:spacing w:after="0" w:line="240" w:lineRule="auto"/>
               <w:rPr>
-                <w:rFonts w:ascii="Arial CE" w:eastAsia="Times New Roman" w:hAnsi="Arial CE" w:cs="Times New Roman"/>
+                <w:rFonts w:ascii="Arial CE" w:eastAsia="Times New Roman" w:hAnsi="Arial CE" w:cs="Arial CE"/>
                 <w:sz w:val="20"/>
                 <w:szCs w:val="20"/>
               </w:rPr>
@@ -5445,7 +6305,7 @@
             <w:pPr>
               <w:spacing w:after="0" w:line="240" w:lineRule="auto"/>
               <w:rPr>
-                <w:rFonts w:ascii="Arial CE" w:eastAsia="Times New Roman" w:hAnsi="Arial CE" w:cs="Times New Roman"/>
+                <w:rFonts w:ascii="Arial CE" w:eastAsia="Times New Roman" w:hAnsi="Arial CE" w:cs="Arial CE"/>
                 <w:sz w:val="20"/>
                 <w:szCs w:val="20"/>
               </w:rPr>
@@ -5475,23 +6335,69 @@
             <w:pPr>
               <w:spacing w:after="0" w:line="240" w:lineRule="auto"/>
               <w:rPr>
-                <w:rFonts w:ascii="Arial CE" w:eastAsia="Times New Roman" w:hAnsi="Arial CE" w:cs="Times New Roman"/>
+                <w:rFonts w:ascii="Arial CE" w:eastAsia="Times New Roman" w:hAnsi="Arial CE" w:cs="Arial CE"/>
                 <w:b/>
                 <w:bCs/>
                 <w:sz w:val="20"/>
                 <w:szCs w:val="20"/>
               </w:rPr>
             </w:pPr>
-            <w:r>
-              <w:rPr>
-                <w:rFonts w:ascii="Arial CE" w:eastAsia="Times New Roman" w:hAnsi="Arial CE" w:cs="Times New Roman"/>
+            <w:proofErr w:type="spellStart"/>
+            <w:r>
+              <w:rPr>
+                <w:rFonts w:ascii="Arial CE" w:eastAsia="Times New Roman" w:hAnsi="Arial CE" w:cs="Arial CE"/>
                 <w:b/>
                 <w:bCs/>
                 <w:sz w:val="20"/>
                 <w:szCs w:val="20"/>
               </w:rPr>
-              <w:t>Množstvo pitnej vody</w:t>
-            </w:r>
+              <w:t>Množstvo</w:t>
+            </w:r>
+            <w:proofErr w:type="spellEnd"/>
+            <w:r>
+              <w:rPr>
+                <w:rFonts w:ascii="Arial CE" w:eastAsia="Times New Roman" w:hAnsi="Arial CE" w:cs="Arial CE"/>
+                <w:b/>
+                <w:bCs/>
+                <w:sz w:val="20"/>
+                <w:szCs w:val="20"/>
+              </w:rPr>
+              <w:t xml:space="preserve"> </w:t>
+            </w:r>
+            <w:proofErr w:type="spellStart"/>
+            <w:r>
+              <w:rPr>
+                <w:rFonts w:ascii="Arial CE" w:eastAsia="Times New Roman" w:hAnsi="Arial CE" w:cs="Arial CE"/>
+                <w:b/>
+                <w:bCs/>
+                <w:sz w:val="20"/>
+                <w:szCs w:val="20"/>
+              </w:rPr>
+              <w:t>pitnej</w:t>
+            </w:r>
+            <w:proofErr w:type="spellEnd"/>
+            <w:r>
+              <w:rPr>
+                <w:rFonts w:ascii="Arial CE" w:eastAsia="Times New Roman" w:hAnsi="Arial CE" w:cs="Arial CE"/>
+                <w:b/>
+                <w:bCs/>
+                <w:sz w:val="20"/>
+                <w:szCs w:val="20"/>
+              </w:rPr>
+              <w:t xml:space="preserve"> </w:t>
+            </w:r>
+            <w:proofErr w:type="spellStart"/>
+            <w:r>
+              <w:rPr>
+                <w:rFonts w:ascii="Arial CE" w:eastAsia="Times New Roman" w:hAnsi="Arial CE" w:cs="Arial CE"/>
+                <w:b/>
+                <w:bCs/>
+                <w:sz w:val="20"/>
+                <w:szCs w:val="20"/>
+              </w:rPr>
+              <w:t>vody</w:t>
+            </w:r>
+            <w:proofErr w:type="spellEnd"/>
           </w:p>
         </w:tc>
         <w:tc>
@@ -5513,7 +6419,7 @@
               <w:spacing w:after="0" w:line="240" w:lineRule="auto"/>
               <w:jc w:val="center"/>
               <w:rPr>
-                <w:rFonts w:ascii="Arial CE" w:eastAsia="Times New Roman" w:hAnsi="Arial CE" w:cs="Times New Roman"/>
+                <w:rFonts w:ascii="Arial CE" w:eastAsia="Times New Roman" w:hAnsi="Arial CE" w:cs="Arial CE"/>
                 <w:b/>
                 <w:bCs/>
                 <w:sz w:val="20"/>
@@ -5522,13 +6428,13 @@
             </w:pPr>
             <w:r>
               <w:rPr>
-                <w:rFonts w:ascii="Arial CE" w:eastAsia="Times New Roman" w:hAnsi="Arial CE" w:cs="Times New Roman"/>
+                <w:rFonts w:ascii="Arial CE" w:eastAsia="Times New Roman" w:hAnsi="Arial CE" w:cs="Arial CE"/>
                 <w:b/>
                 <w:bCs/>
                 <w:sz w:val="20"/>
                 <w:szCs w:val="20"/>
               </w:rPr>
-              <w:t>263.9</w:t>
+              <w:t>116.48</w:t>
             </w:r>
           </w:p>
         </w:tc>
@@ -5550,7 +6456,7 @@
             <w:pPr>
               <w:spacing w:after="0" w:line="240" w:lineRule="auto"/>
               <w:rPr>
-                <w:rFonts w:ascii="Arial CE" w:eastAsia="Times New Roman" w:hAnsi="Arial CE" w:cs="Times New Roman"/>
+                <w:rFonts w:ascii="Arial CE" w:eastAsia="Times New Roman" w:hAnsi="Arial CE" w:cs="Arial CE"/>
                 <w:sz w:val="20"/>
                 <w:szCs w:val="20"/>
               </w:rPr>
@@ -5575,7 +6481,7 @@
             <w:pPr>
               <w:spacing w:after="0" w:line="240" w:lineRule="auto"/>
               <w:rPr>
-                <w:rFonts w:ascii="Arial CE" w:eastAsia="Times New Roman" w:hAnsi="Arial CE" w:cs="Times New Roman"/>
+                <w:rFonts w:ascii="Arial CE" w:eastAsia="Times New Roman" w:hAnsi="Arial CE" w:cs="Arial CE"/>
                 <w:sz w:val="20"/>
                 <w:szCs w:val="20"/>
               </w:rPr>
@@ -5600,7 +6506,7 @@
             <w:pPr>
               <w:spacing w:after="0" w:line="240" w:lineRule="auto"/>
               <w:rPr>
-                <w:rFonts w:ascii="Arial CE" w:eastAsia="Times New Roman" w:hAnsi="Arial CE" w:cs="Times New Roman"/>
+                <w:rFonts w:ascii="Arial CE" w:eastAsia="Times New Roman" w:hAnsi="Arial CE" w:cs="Arial CE"/>
                 <w:sz w:val="20"/>
                 <w:szCs w:val="20"/>
               </w:rPr>
@@ -5831,6 +6737,12 @@
           <w:lang w:val="sk-SK"/>
         </w:rPr>
       </w:pPr>
+      <w:r>
+        <w:rPr>
+          <w:lang w:val="sk-SK"/>
+        </w:rPr>
+        <w:t>ZV – záhradný ventil 2ks</w:t>
+      </w:r>
     </w:p>
     <w:p>
       <w:pPr>
@@ -5839,12 +6751,6 @@
           <w:lang w:val="sk-SK"/>
         </w:rPr>
       </w:pPr>
-      <w:r>
-        <w:rPr>
-          <w:lang w:val="sk-SK"/>
-        </w:rPr>
-        <w:t>Výpočtový prietok:</w:t>
-      </w:r>
     </w:p>
     <w:p>
       <w:pPr>
@@ -5853,6 +6759,3079 @@
           <w:lang w:val="sk-SK"/>
         </w:rPr>
       </w:pPr>
+      <w:r>
+        <w:rPr>
+          <w:lang w:val="sk-SK"/>
+        </w:rPr>
+        <w:t>Výpočtový prietok:</w:t>
+      </w:r>
+    </w:p>
+    <w:p>
+      <w:pPr>
+        <w:spacing w:after="0"/>
+        <w:rPr>
+          <w:rFonts w:eastAsiaTheme="minorEastAsia"/>
+          <w:i/>
+          <w:lang w:val="sk-SK"/>
+        </w:rPr>
+      </w:pPr>
+      <m:oMathPara>
+        <m:oMath>
+          <m:sSub>
+            <m:sSubPr>
+              <m:ctrlPr>
+                <w:rPr>
+                  <w:rFonts w:ascii="Cambria Math" w:hAnsi="Cambria Math"/>
+                  <w:i/>
+                  <w:lang w:val="sk-SK"/>
+                </w:rPr>
+              </m:ctrlPr>
+            </m:sSubPr>
+            <m:e>
+              <m:r>
+                <w:rPr>
+                  <w:rFonts w:ascii="Cambria Math" w:hAnsi="Cambria Math"/>
+                  <w:lang w:val="sk-SK"/>
+                </w:rPr>
+                <m:t>Q</m:t>
+              </m:r>
+            </m:e>
+            <m:sub>
+              <m:r>
+                <w:rPr>
+                  <w:rFonts w:ascii="Cambria Math" w:hAnsi="Cambria Math"/>
+                  <w:lang w:val="sk-SK"/>
+                </w:rPr>
+                <m:t>d</m:t>
+              </m:r>
+            </m:sub>
+          </m:sSub>
+          <m:r>
+            <w:rPr>
+              <w:rFonts w:ascii="Cambria Math" w:hAnsi="Cambria Math"/>
+              <w:lang w:val="sk-SK"/>
+            </w:rPr>
+            <m:t>=</m:t>
+          </m:r>
+          <m:r>
+            <w:rPr>
+              <w:rFonts w:ascii="Cambria Math" w:hAnsi="Cambria Math"/>
+              <w:lang w:val="sk-SK"/>
+            </w:rPr>
+            <m:t>√</m:t>
+          </m:r>
+          <m:nary>
+            <m:naryPr>
+              <m:chr m:val="∑"/>
+              <m:ctrlPr>
+                <w:rPr>
+                  <w:rFonts w:ascii="Cambria Math" w:hAnsi="Cambria Math"/>
+                  <w:i/>
+                  <w:lang w:val="sk-SK"/>
+                </w:rPr>
+              </m:ctrlPr>
+            </m:naryPr>
+            <m:sub>
+              <m:r>
+                <w:rPr>
+                  <w:rFonts w:ascii="Cambria Math" w:hAnsi="Cambria Math"/>
+                  <w:lang w:val="sk-SK"/>
+                </w:rPr>
+                <m:t>i=1</m:t>
+              </m:r>
+            </m:sub>
+            <m:sup>
+              <m:r>
+                <w:rPr>
+                  <w:rFonts w:ascii="Cambria Math" w:hAnsi="Cambria Math"/>
+                  <w:lang w:val="sk-SK"/>
+                </w:rPr>
+                <m:t>m</m:t>
+              </m:r>
+            </m:sup>
+            <m:e>
+              <m:sSubSup>
+                <m:sSubSupPr>
+                  <m:ctrlPr>
+                    <w:rPr>
+                      <w:rFonts w:ascii="Cambria Math" w:hAnsi="Cambria Math"/>
+                      <w:i/>
+                      <w:lang w:val="sk-SK"/>
+                    </w:rPr>
+                  </m:ctrlPr>
+                </m:sSubSupPr>
+                <m:e>
+                  <m:r>
+                    <w:rPr>
+                      <w:rFonts w:ascii="Cambria Math" w:hAnsi="Cambria Math"/>
+                      <w:lang w:val="sk-SK"/>
+                    </w:rPr>
+                    <m:t>q</m:t>
+                  </m:r>
+                </m:e>
+                <m:sub>
+                  <m:r>
+                    <w:rPr>
+                      <w:rFonts w:ascii="Cambria Math" w:hAnsi="Cambria Math"/>
+                      <w:lang w:val="sk-SK"/>
+                    </w:rPr>
+                    <m:t>i</m:t>
+                  </m:r>
+                </m:sub>
+                <m:sup>
+                  <m:r>
+                    <w:rPr>
+                      <w:rFonts w:ascii="Cambria Math" w:hAnsi="Cambria Math"/>
+                      <w:lang w:val="sk-SK"/>
+                    </w:rPr>
+                    <m:t>2</m:t>
+                  </m:r>
+                </m:sup>
+              </m:sSubSup>
+              <m:r>
+                <w:rPr>
+                  <w:rFonts w:ascii="Cambria Math" w:hAnsi="Cambria Math"/>
+                  <w:lang w:val="sk-SK"/>
+                </w:rPr>
+                <m:t>n</m:t>
+              </m:r>
+              <m:r>
+                <w:rPr>
+                  <w:rFonts w:ascii="Cambria Math" w:hAnsi="Cambria Math"/>
+                  <w:lang w:val="sk-SK"/>
+                </w:rPr>
+                <m:t>=</m:t>
+              </m:r>
+              <m:sSup>
+                <m:sSupPr>
+                  <m:ctrlPr>
+                    <w:rPr>
+                      <w:rFonts w:ascii="Cambria Math" w:hAnsi="Cambria Math"/>
+                      <w:i/>
+                      <w:lang w:val="sk-SK"/>
+                    </w:rPr>
+                  </m:ctrlPr>
+                </m:sSupPr>
+                <m:e>
+                  <m:r>
+                    <w:rPr>
+                      <w:rFonts w:ascii="Cambria Math" w:hAnsi="Cambria Math"/>
+                      <w:lang w:val="sk-SK"/>
+                    </w:rPr>
+                    <m:t>0,2</m:t>
+                  </m:r>
+                </m:e>
+                <m:sup>
+                  <m:r>
+                    <w:rPr>
+                      <w:rFonts w:ascii="Cambria Math" w:hAnsi="Cambria Math"/>
+                      <w:lang w:val="sk-SK"/>
+                    </w:rPr>
+                    <m:t>2</m:t>
+                  </m:r>
+                </m:sup>
+              </m:sSup>
+              <m:r>
+                <w:rPr>
+                  <w:rFonts w:ascii="Cambria Math" w:hAnsi="Cambria Math"/>
+                  <w:lang w:val="sk-SK"/>
+                </w:rPr>
+                <m:t>3</m:t>
+              </m:r>
+              <m:r>
+                <w:rPr>
+                  <w:rFonts w:ascii="Cambria Math" w:hAnsi="Cambria Math"/>
+                  <w:lang w:val="sk-SK"/>
+                </w:rPr>
+                <m:t>+</m:t>
+              </m:r>
+              <m:sSup>
+                <m:sSupPr>
+                  <m:ctrlPr>
+                    <w:rPr>
+                      <w:rFonts w:ascii="Cambria Math" w:hAnsi="Cambria Math"/>
+                      <w:i/>
+                      <w:lang w:val="sk-SK"/>
+                    </w:rPr>
+                  </m:ctrlPr>
+                </m:sSupPr>
+                <m:e>
+                  <m:r>
+                    <w:rPr>
+                      <w:rFonts w:ascii="Cambria Math" w:hAnsi="Cambria Math"/>
+                      <w:lang w:val="sk-SK"/>
+                    </w:rPr>
+                    <m:t>0,1</m:t>
+                  </m:r>
+                </m:e>
+                <m:sup>
+                  <m:r>
+                    <w:rPr>
+                      <w:rFonts w:ascii="Cambria Math" w:hAnsi="Cambria Math"/>
+                      <w:lang w:val="sk-SK"/>
+                    </w:rPr>
+                    <m:t>2</m:t>
+                  </m:r>
+                </m:sup>
+              </m:sSup>
+              <m:r>
+                <w:rPr>
+                  <w:rFonts w:ascii="Cambria Math" w:hAnsi="Cambria Math"/>
+                  <w:lang w:val="sk-SK"/>
+                </w:rPr>
+                <m:t>2</m:t>
+              </m:r>
+              <m:r>
+                <w:rPr>
+                  <w:rFonts w:ascii="Cambria Math" w:hAnsi="Cambria Math"/>
+                  <w:lang w:val="sk-SK"/>
+                </w:rPr>
+                <m:t>+</m:t>
+              </m:r>
+              <m:sSup>
+                <m:sSupPr>
+                  <m:ctrlPr>
+                    <w:rPr>
+                      <w:rFonts w:ascii="Cambria Math" w:hAnsi="Cambria Math"/>
+                      <w:i/>
+                      <w:lang w:val="sk-SK"/>
+                    </w:rPr>
+                  </m:ctrlPr>
+                </m:sSupPr>
+                <m:e>
+                  <m:r>
+                    <w:rPr>
+                      <w:rFonts w:ascii="Cambria Math" w:hAnsi="Cambria Math"/>
+                      <w:lang w:val="sk-SK"/>
+                    </w:rPr>
+                    <m:t>0,1</m:t>
+                  </m:r>
+                </m:e>
+                <m:sup>
+                  <m:r>
+                    <w:rPr>
+                      <w:rFonts w:ascii="Cambria Math" w:hAnsi="Cambria Math"/>
+                      <w:lang w:val="sk-SK"/>
+                    </w:rPr>
+                    <m:t>2</m:t>
+                  </m:r>
+                </m:sup>
+              </m:sSup>
+              <m:r>
+                <w:rPr>
+                  <w:rFonts w:ascii="Cambria Math" w:hAnsi="Cambria Math"/>
+                  <w:lang w:val="sk-SK"/>
+                </w:rPr>
+                <m:t>3</m:t>
+              </m:r>
+              <m:r>
+                <w:rPr>
+                  <w:rFonts w:ascii="Cambria Math" w:hAnsi="Cambria Math"/>
+                  <w:lang w:val="sk-SK"/>
+                </w:rPr>
+                <m:t>+</m:t>
+              </m:r>
+              <m:sSup>
+                <m:sSupPr>
+                  <m:ctrlPr>
+                    <w:rPr>
+                      <w:rFonts w:ascii="Cambria Math" w:hAnsi="Cambria Math"/>
+                      <w:i/>
+                      <w:lang w:val="sk-SK"/>
+                    </w:rPr>
+                  </m:ctrlPr>
+                </m:sSupPr>
+                <m:e>
+                  <m:r>
+                    <w:rPr>
+                      <w:rFonts w:ascii="Cambria Math" w:hAnsi="Cambria Math"/>
+                      <w:lang w:val="sk-SK"/>
+                    </w:rPr>
+                    <m:t>0,2</m:t>
+                  </m:r>
+                </m:e>
+                <m:sup>
+                  <m:r>
+                    <w:rPr>
+                      <w:rFonts w:ascii="Cambria Math" w:hAnsi="Cambria Math"/>
+                      <w:lang w:val="sk-SK"/>
+                    </w:rPr>
+                    <m:t>2</m:t>
+                  </m:r>
+                </m:sup>
+              </m:sSup>
+              <m:r>
+                <w:rPr>
+                  <w:rFonts w:ascii="Cambria Math" w:hAnsi="Cambria Math"/>
+                  <w:lang w:val="sk-SK"/>
+                </w:rPr>
+                <m:t>2</m:t>
+              </m:r>
+              <m:r>
+                <w:rPr>
+                  <w:rFonts w:ascii="Cambria Math" w:hAnsi="Cambria Math"/>
+                  <w:lang w:val="sk-SK"/>
+                </w:rPr>
+                <m:t>+</m:t>
+              </m:r>
+              <m:sSup>
+                <m:sSupPr>
+                  <m:ctrlPr>
+                    <w:rPr>
+                      <w:rFonts w:ascii="Cambria Math" w:hAnsi="Cambria Math"/>
+                      <w:i/>
+                      <w:lang w:val="sk-SK"/>
+                    </w:rPr>
+                  </m:ctrlPr>
+                </m:sSupPr>
+                <m:e>
+                  <m:r>
+                    <w:rPr>
+                      <w:rFonts w:ascii="Cambria Math" w:hAnsi="Cambria Math"/>
+                      <w:lang w:val="sk-SK"/>
+                    </w:rPr>
+                    <m:t>0,2</m:t>
+                  </m:r>
+                </m:e>
+                <m:sup>
+                  <m:r>
+                    <w:rPr>
+                      <w:rFonts w:ascii="Cambria Math" w:hAnsi="Cambria Math"/>
+                      <w:lang w:val="sk-SK"/>
+                    </w:rPr>
+                    <m:t>2</m:t>
+                  </m:r>
+                </m:sup>
+              </m:sSup>
+              <m:r>
+                <w:rPr>
+                  <w:rFonts w:ascii="Cambria Math" w:hAnsi="Cambria Math"/>
+                  <w:lang w:val="sk-SK"/>
+                </w:rPr>
+                <m:t>1</m:t>
+              </m:r>
+              <m:r>
+                <w:rPr>
+                  <w:rFonts w:ascii="Cambria Math" w:hAnsi="Cambria Math"/>
+                  <w:lang w:val="sk-SK"/>
+                </w:rPr>
+                <m:t>+</m:t>
+              </m:r>
+              <m:sSup>
+                <m:sSupPr>
+                  <m:ctrlPr>
+                    <w:rPr>
+                      <w:rFonts w:ascii="Cambria Math" w:hAnsi="Cambria Math"/>
+                      <w:i/>
+                      <w:lang w:val="sk-SK"/>
+                    </w:rPr>
+                  </m:ctrlPr>
+                </m:sSupPr>
+                <m:e>
+                  <m:r>
+                    <w:rPr>
+                      <w:rFonts w:ascii="Cambria Math" w:hAnsi="Cambria Math"/>
+                      <w:lang w:val="sk-SK"/>
+                    </w:rPr>
+                    <m:t>0,2</m:t>
+                  </m:r>
+                </m:e>
+                <m:sup>
+                  <m:r>
+                    <w:rPr>
+                      <w:rFonts w:ascii="Cambria Math" w:hAnsi="Cambria Math"/>
+                      <w:lang w:val="sk-SK"/>
+                    </w:rPr>
+                    <m:t>2</m:t>
+                  </m:r>
+                </m:sup>
+              </m:sSup>
+              <m:r>
+                <w:rPr>
+                  <w:rFonts w:ascii="Cambria Math" w:hAnsi="Cambria Math"/>
+                  <w:lang w:val="sk-SK"/>
+                </w:rPr>
+                <m:t>2</m:t>
+              </m:r>
+              <m:r>
+                <w:rPr>
+                  <w:rFonts w:ascii="Cambria Math" w:hAnsi="Cambria Math"/>
+                  <w:lang w:val="sk-SK"/>
+                </w:rPr>
+                <m:t>+</m:t>
+              </m:r>
+              <m:sSup>
+                <m:sSupPr>
+                  <m:ctrlPr>
+                    <w:rPr>
+                      <w:rFonts w:ascii="Cambria Math" w:hAnsi="Cambria Math"/>
+                      <w:i/>
+                      <w:lang w:val="sk-SK"/>
+                    </w:rPr>
+                  </m:ctrlPr>
+                </m:sSupPr>
+                <m:e>
+                  <m:r>
+                    <w:rPr>
+                      <w:rFonts w:ascii="Cambria Math" w:hAnsi="Cambria Math"/>
+                      <w:lang w:val="sk-SK"/>
+                    </w:rPr>
+                    <m:t>0,1</m:t>
+                  </m:r>
+                </m:e>
+                <m:sup>
+                  <m:r>
+                    <w:rPr>
+                      <w:rFonts w:ascii="Cambria Math" w:hAnsi="Cambria Math"/>
+                      <w:lang w:val="sk-SK"/>
+                    </w:rPr>
+                    <m:t>2</m:t>
+                  </m:r>
+                </m:sup>
+              </m:sSup>
+              <m:r>
+                <w:rPr>
+                  <w:rFonts w:ascii="Cambria Math" w:hAnsi="Cambria Math"/>
+                  <w:lang w:val="sk-SK"/>
+                </w:rPr>
+                <m:t>1</m:t>
+              </m:r>
+              <m:r>
+                <w:rPr>
+                  <w:rFonts w:ascii="Cambria Math" w:hAnsi="Cambria Math"/>
+                  <w:lang w:val="sk-SK"/>
+                </w:rPr>
+                <m:t>+</m:t>
+              </m:r>
+              <m:sSup>
+                <m:sSupPr>
+                  <m:ctrlPr>
+                    <w:rPr>
+                      <w:rFonts w:ascii="Cambria Math" w:hAnsi="Cambria Math"/>
+                      <w:i/>
+                      <w:lang w:val="en-AU"/>
+                    </w:rPr>
+                  </m:ctrlPr>
+                </m:sSupPr>
+                <m:e>
+                  <m:r>
+                    <w:rPr>
+                      <w:rFonts w:ascii="Cambria Math" w:hAnsi="Cambria Math"/>
+                      <w:lang w:val="sk-SK"/>
+                    </w:rPr>
+                    <m:t>0,2</m:t>
+                  </m:r>
+                  <m:ctrlPr>
+                    <w:rPr>
+                      <w:rFonts w:ascii="Cambria Math" w:hAnsi="Cambria Math"/>
+                      <w:i/>
+                      <w:lang w:val="sk-SK"/>
+                    </w:rPr>
+                  </m:ctrlPr>
+                </m:e>
+                <m:sup>
+                  <m:r>
+                    <w:rPr>
+                      <w:rFonts w:ascii="Cambria Math" w:hAnsi="Cambria Math"/>
+                      <w:lang w:val="en-AU"/>
+                    </w:rPr>
+                    <m:t>2</m:t>
+                  </m:r>
+                </m:sup>
+              </m:sSup>
+              <m:r>
+                <w:rPr>
+                  <w:rFonts w:ascii="Cambria Math" w:hAnsi="Cambria Math"/>
+                  <w:lang w:val="sk-SK"/>
+                </w:rPr>
+                <m:t>2</m:t>
+              </m:r>
+              <m:r>
+                <w:rPr>
+                  <w:rFonts w:ascii="Cambria Math" w:hAnsi="Cambria Math"/>
+                  <w:lang w:val="sk-SK"/>
+                </w:rPr>
+                <m:t>=0,00</m:t>
+              </m:r>
+              <m:r>
+                <w:rPr>
+                  <w:rFonts w:ascii="Cambria Math" w:hAnsi="Cambria Math"/>
+                  <w:lang w:val="sk-SK"/>
+                </w:rPr>
+                <m:t>046</m:t>
+              </m:r>
+              <m:sSup>
+                <m:sSupPr>
+                  <m:ctrlPr>
+                    <w:rPr>
+                      <w:rFonts w:ascii="Cambria Math" w:hAnsi="Cambria Math"/>
+                      <w:i/>
+                      <w:lang w:val="sk-SK"/>
+                    </w:rPr>
+                  </m:ctrlPr>
+                </m:sSupPr>
+                <m:e>
+                  <m:r>
+                    <w:rPr>
+                      <w:rFonts w:ascii="Cambria Math" w:hAnsi="Cambria Math"/>
+                      <w:lang w:val="sk-SK"/>
+                    </w:rPr>
+                    <m:t>m</m:t>
+                  </m:r>
+                </m:e>
+                <m:sup>
+                  <m:r>
+                    <w:rPr>
+                      <w:rFonts w:ascii="Cambria Math" w:hAnsi="Cambria Math"/>
+                      <w:lang w:val="sk-SK"/>
+                    </w:rPr>
+                    <m:t>3</m:t>
+                  </m:r>
+                </m:sup>
+              </m:sSup>
+              <m:sSup>
+                <m:sSupPr>
+                  <m:ctrlPr>
+                    <w:rPr>
+                      <w:rFonts w:ascii="Cambria Math" w:hAnsi="Cambria Math"/>
+                      <w:i/>
+                      <w:lang w:val="sk-SK"/>
+                    </w:rPr>
+                  </m:ctrlPr>
+                </m:sSupPr>
+                <m:e>
+                  <m:r>
+                    <w:rPr>
+                      <w:rFonts w:ascii="Cambria Math" w:hAnsi="Cambria Math"/>
+                      <w:lang w:val="sk-SK"/>
+                    </w:rPr>
+                    <m:t>s</m:t>
+                  </m:r>
+                </m:e>
+                <m:sup>
+                  <m:r>
+                    <w:rPr>
+                      <w:rFonts w:ascii="Cambria Math" w:hAnsi="Cambria Math"/>
+                      <w:lang w:val="sk-SK"/>
+                    </w:rPr>
+                    <m:t>-1</m:t>
+                  </m:r>
+                </m:sup>
+              </m:sSup>
+            </m:e>
+          </m:nary>
+        </m:oMath>
+      </m:oMathPara>
+    </w:p>
+    <w:p>
+      <w:pPr>
+        <w:spacing w:after="0"/>
+        <w:rPr>
+          <w:rFonts w:eastAsiaTheme="minorEastAsia"/>
+          <w:lang w:val="sk-SK"/>
+        </w:rPr>
+      </w:pPr>
+      <w:r>
+        <w:rPr>
+          <w:rFonts w:eastAsiaTheme="minorEastAsia"/>
+          <w:lang w:val="sk-SK"/>
+        </w:rPr>
+        <w:t xml:space="preserve">Návrh svetlosti potrubia (Výpočtová rýchlosť </w:t>
+      </w:r>
+      <m:oMath>
+        <m:sSub>
+          <m:sSubPr>
+            <m:ctrlPr>
+              <w:rPr>
+                <w:rFonts w:ascii="Cambria Math" w:eastAsiaTheme="minorEastAsia" w:hAnsi="Cambria Math"/>
+                <w:i/>
+                <w:lang w:val="sk-SK"/>
+              </w:rPr>
+            </m:ctrlPr>
+          </m:sSubPr>
+          <m:e>
+            <m:r>
+              <w:rPr>
+                <w:rFonts w:ascii="Cambria Math" w:eastAsiaTheme="minorEastAsia" w:hAnsi="Cambria Math"/>
+                <w:lang w:val="sk-SK"/>
+              </w:rPr>
+              <m:t>v</m:t>
+            </m:r>
+          </m:e>
+          <m:sub>
+            <m:r>
+              <w:rPr>
+                <w:rFonts w:ascii="Cambria Math" w:eastAsiaTheme="minorEastAsia" w:hAnsi="Cambria Math"/>
+                <w:lang w:val="sk-SK"/>
+              </w:rPr>
+              <m:t>d</m:t>
+            </m:r>
+          </m:sub>
+        </m:sSub>
+        <m:r>
+          <w:rPr>
+            <w:rFonts w:ascii="Cambria Math" w:eastAsiaTheme="minorEastAsia" w:hAnsi="Cambria Math"/>
+            <w:lang w:val="sk-SK"/>
+          </w:rPr>
+          <m:t>=1,5 m</m:t>
+        </m:r>
+        <m:sSup>
+          <m:sSupPr>
+            <m:ctrlPr>
+              <w:rPr>
+                <w:rFonts w:ascii="Cambria Math" w:eastAsiaTheme="minorEastAsia" w:hAnsi="Cambria Math"/>
+                <w:i/>
+                <w:lang w:val="en-AU"/>
+              </w:rPr>
+            </m:ctrlPr>
+          </m:sSupPr>
+          <m:e>
+            <m:r>
+              <w:rPr>
+                <w:rFonts w:ascii="Cambria Math" w:eastAsiaTheme="minorEastAsia" w:hAnsi="Cambria Math"/>
+                <w:lang w:val="sk-SK"/>
+              </w:rPr>
+              <m:t>s</m:t>
+            </m:r>
+            <m:ctrlPr>
+              <w:rPr>
+                <w:rFonts w:ascii="Cambria Math" w:eastAsiaTheme="minorEastAsia" w:hAnsi="Cambria Math"/>
+                <w:i/>
+                <w:lang w:val="sk-SK"/>
+              </w:rPr>
+            </m:ctrlPr>
+          </m:e>
+          <m:sup>
+            <m:r>
+              <w:rPr>
+                <w:rFonts w:ascii="Cambria Math" w:eastAsiaTheme="minorEastAsia" w:hAnsi="Cambria Math"/>
+                <w:lang w:val="sk-SK"/>
+              </w:rPr>
+              <m:t>-1</m:t>
+            </m:r>
+          </m:sup>
+        </m:sSup>
+      </m:oMath>
+      <w:r>
+        <w:rPr>
+          <w:rFonts w:eastAsiaTheme="minorEastAsia"/>
+          <w:lang w:val="sk-SK"/>
+        </w:rPr>
+        <w:t>):</w:t>
+      </w:r>
+    </w:p>
+    <w:p>
+      <w:pPr>
+        <w:spacing w:after="0"/>
+        <w:rPr>
+          <w:rFonts w:eastAsiaTheme="minorEastAsia"/>
+          <w:lang w:val="en-AU"/>
+        </w:rPr>
+      </w:pPr>
+      <m:oMathPara>
+        <m:oMath>
+          <m:r>
+            <w:rPr>
+              <w:rFonts w:ascii="Cambria Math" w:eastAsiaTheme="minorEastAsia" w:hAnsi="Cambria Math"/>
+              <w:lang w:val="en-AU"/>
+            </w:rPr>
+            <w:lastRenderedPageBreak/>
+            <m:t>d=</m:t>
+          </m:r>
+          <m:rad>
+            <m:radPr>
+              <m:degHide m:val="on"/>
+              <m:ctrlPr>
+                <w:rPr>
+                  <w:rFonts w:ascii="Cambria Math" w:eastAsiaTheme="minorEastAsia" w:hAnsi="Cambria Math"/>
+                  <w:i/>
+                  <w:lang w:val="en-AU"/>
+                </w:rPr>
+              </m:ctrlPr>
+            </m:radPr>
+            <m:deg/>
+            <m:e>
+              <m:f>
+                <m:fPr>
+                  <m:ctrlPr>
+                    <w:rPr>
+                      <w:rFonts w:ascii="Cambria Math" w:eastAsiaTheme="minorEastAsia" w:hAnsi="Cambria Math"/>
+                      <w:i/>
+                      <w:lang w:val="en-AU"/>
+                    </w:rPr>
+                  </m:ctrlPr>
+                </m:fPr>
+                <m:num>
+                  <m:r>
+                    <w:rPr>
+                      <w:rFonts w:ascii="Cambria Math" w:eastAsiaTheme="minorEastAsia" w:hAnsi="Cambria Math"/>
+                      <w:lang w:val="en-AU"/>
+                    </w:rPr>
+                    <m:t>4</m:t>
+                  </m:r>
+                  <m:sSub>
+                    <m:sSubPr>
+                      <m:ctrlPr>
+                        <w:rPr>
+                          <w:rFonts w:ascii="Cambria Math" w:eastAsiaTheme="minorEastAsia" w:hAnsi="Cambria Math"/>
+                          <w:i/>
+                          <w:lang w:val="en-AU"/>
+                        </w:rPr>
+                      </m:ctrlPr>
+                    </m:sSubPr>
+                    <m:e>
+                      <m:r>
+                        <w:rPr>
+                          <w:rFonts w:ascii="Cambria Math" w:eastAsiaTheme="minorEastAsia" w:hAnsi="Cambria Math"/>
+                          <w:lang w:val="en-AU"/>
+                        </w:rPr>
+                        <m:t>Q</m:t>
+                      </m:r>
+                    </m:e>
+                    <m:sub>
+                      <m:r>
+                        <w:rPr>
+                          <w:rFonts w:ascii="Cambria Math" w:eastAsiaTheme="minorEastAsia" w:hAnsi="Cambria Math"/>
+                          <w:lang w:val="en-AU"/>
+                        </w:rPr>
+                        <m:t>d</m:t>
+                      </m:r>
+                    </m:sub>
+                  </m:sSub>
+                </m:num>
+                <m:den>
+                  <m:r>
+                    <w:rPr>
+                      <w:rFonts w:ascii="Cambria Math" w:eastAsiaTheme="minorEastAsia" w:hAnsi="Cambria Math"/>
+                      <w:lang w:val="en-AU"/>
+                    </w:rPr>
+                    <m:t>π</m:t>
+                  </m:r>
+                  <m:sSub>
+                    <m:sSubPr>
+                      <m:ctrlPr>
+                        <w:rPr>
+                          <w:rFonts w:ascii="Cambria Math" w:eastAsiaTheme="minorEastAsia" w:hAnsi="Cambria Math"/>
+                          <w:i/>
+                          <w:lang w:val="en-AU"/>
+                        </w:rPr>
+                      </m:ctrlPr>
+                    </m:sSubPr>
+                    <m:e>
+                      <m:r>
+                        <w:rPr>
+                          <w:rFonts w:ascii="Cambria Math" w:eastAsiaTheme="minorEastAsia" w:hAnsi="Cambria Math"/>
+                          <w:lang w:val="en-AU"/>
+                        </w:rPr>
+                        <m:t>v</m:t>
+                      </m:r>
+                    </m:e>
+                    <m:sub>
+                      <m:r>
+                        <w:rPr>
+                          <w:rFonts w:ascii="Cambria Math" w:eastAsiaTheme="minorEastAsia" w:hAnsi="Cambria Math"/>
+                          <w:lang w:val="en-AU"/>
+                        </w:rPr>
+                        <m:t>d</m:t>
+                      </m:r>
+                    </m:sub>
+                  </m:sSub>
+                </m:den>
+              </m:f>
+            </m:e>
+          </m:rad>
+          <m:r>
+            <w:rPr>
+              <w:rFonts w:ascii="Cambria Math" w:eastAsiaTheme="minorEastAsia" w:hAnsi="Cambria Math"/>
+              <w:lang w:val="en-AU"/>
+            </w:rPr>
+            <m:t>=0,0</m:t>
+          </m:r>
+          <m:r>
+            <w:rPr>
+              <w:rFonts w:ascii="Cambria Math" w:eastAsiaTheme="minorEastAsia" w:hAnsi="Cambria Math"/>
+              <w:lang w:val="en-AU"/>
+            </w:rPr>
+            <m:t>1</m:t>
+          </m:r>
+          <m:r>
+            <w:rPr>
+              <w:rFonts w:ascii="Cambria Math" w:eastAsiaTheme="minorEastAsia" w:hAnsi="Cambria Math"/>
+              <w:lang w:val="en-AU"/>
+            </w:rPr>
+            <m:t>9=</m:t>
+          </m:r>
+          <m:r>
+            <w:rPr>
+              <w:rFonts w:ascii="Cambria Math" w:eastAsiaTheme="minorEastAsia" w:hAnsi="Cambria Math"/>
+              <w:lang w:val="en-AU"/>
+            </w:rPr>
+            <m:t>1</m:t>
+          </m:r>
+          <m:r>
+            <w:rPr>
+              <w:rFonts w:ascii="Cambria Math" w:eastAsiaTheme="minorEastAsia" w:hAnsi="Cambria Math"/>
+              <w:lang w:val="en-AU"/>
+            </w:rPr>
+            <m:t>9mm</m:t>
+          </m:r>
+        </m:oMath>
+      </m:oMathPara>
+    </w:p>
+    <w:p>
+      <w:pPr>
+        <w:spacing w:after="0"/>
+        <w:rPr>
+          <w:rFonts w:cs="Arial"/>
+          <w:lang w:val="sk-SK"/>
+        </w:rPr>
+      </w:pPr>
+      <w:r>
+        <w:rPr>
+          <w:rFonts w:eastAsiaTheme="minorEastAsia"/>
+          <w:lang w:val="en-AU"/>
+        </w:rPr>
+        <w:t xml:space="preserve">Pre </w:t>
+      </w:r>
+      <w:proofErr w:type="spellStart"/>
+      <w:r>
+        <w:rPr>
+          <w:rFonts w:eastAsiaTheme="minorEastAsia"/>
+          <w:lang w:val="en-AU"/>
+        </w:rPr>
+        <w:t>vodovodnú</w:t>
+      </w:r>
+      <w:proofErr w:type="spellEnd"/>
+      <w:r>
+        <w:rPr>
+          <w:rFonts w:eastAsiaTheme="minorEastAsia"/>
+          <w:lang w:val="en-AU"/>
+        </w:rPr>
+        <w:t xml:space="preserve"> </w:t>
+      </w:r>
+      <w:proofErr w:type="spellStart"/>
+      <w:r>
+        <w:rPr>
+          <w:rFonts w:eastAsiaTheme="minorEastAsia"/>
+          <w:lang w:val="en-AU"/>
+        </w:rPr>
+        <w:t>prípojku</w:t>
+      </w:r>
+      <w:proofErr w:type="spellEnd"/>
+      <w:r>
+        <w:rPr>
+          <w:rFonts w:eastAsiaTheme="minorEastAsia"/>
+          <w:lang w:val="en-AU"/>
+        </w:rPr>
+        <w:t xml:space="preserve"> </w:t>
+      </w:r>
+      <w:proofErr w:type="spellStart"/>
+      <w:r>
+        <w:rPr>
+          <w:rFonts w:eastAsiaTheme="minorEastAsia"/>
+          <w:lang w:val="en-AU"/>
+        </w:rPr>
+        <w:t>volím</w:t>
+      </w:r>
+      <w:proofErr w:type="spellEnd"/>
+      <w:r>
+        <w:rPr>
+          <w:rFonts w:eastAsiaTheme="minorEastAsia"/>
+          <w:lang w:val="en-AU"/>
+        </w:rPr>
+        <w:t xml:space="preserve"> </w:t>
+      </w:r>
+      <w:proofErr w:type="spellStart"/>
+      <w:r>
+        <w:rPr>
+          <w:rFonts w:eastAsiaTheme="minorEastAsia"/>
+          <w:lang w:val="en-AU"/>
+        </w:rPr>
+        <w:t>potrubie</w:t>
+      </w:r>
+      <w:proofErr w:type="spellEnd"/>
+      <w:r>
+        <w:rPr>
+          <w:rFonts w:eastAsiaTheme="minorEastAsia"/>
+          <w:lang w:val="en-AU"/>
+        </w:rPr>
+        <w:t xml:space="preserve"> PE </w:t>
+      </w:r>
+      <w:r>
+        <w:rPr>
+          <w:rFonts w:eastAsiaTheme="minorEastAsia"/>
+          <w:strike/>
+          <w:lang w:val="en-AU"/>
+        </w:rPr>
+        <w:t>80 SDR 13</w:t>
+      </w:r>
+      <w:proofErr w:type="gramStart"/>
+      <w:r>
+        <w:rPr>
+          <w:rFonts w:eastAsiaTheme="minorEastAsia"/>
+          <w:strike/>
+          <w:lang w:val="en-AU"/>
+        </w:rPr>
+        <w:t>,6</w:t>
+      </w:r>
+      <w:proofErr w:type="gramEnd"/>
+      <w:r>
+        <w:rPr>
+          <w:rFonts w:eastAsiaTheme="minorEastAsia"/>
+          <w:strike/>
+          <w:lang w:val="en-AU"/>
+        </w:rPr>
+        <w:t xml:space="preserve"> PN 10 </w:t>
+      </w:r>
+      <w:r>
+        <w:rPr>
+          <w:rFonts w:ascii="Symbol" w:hAnsi="Symbol" w:cs="Symbol"/>
+          <w:strike/>
+          <w:sz w:val="21"/>
+          <w:szCs w:val="21"/>
+          <w:lang w:val="sk-SK"/>
+        </w:rPr>
+        <w:t></w:t>
+      </w:r>
+      <w:r>
+        <w:rPr>
+          <w:rFonts w:cs="Arial"/>
+          <w:strike/>
+          <w:lang w:val="sk-SK"/>
+        </w:rPr>
+        <w:t>50x3,7mm = 42,6mm</w:t>
+      </w:r>
+      <w:r>
+        <w:rPr>
+          <w:rFonts w:cs="Arial"/>
+          <w:lang w:val="sk-SK"/>
+        </w:rPr>
+        <w:t xml:space="preserve"> = DN</w:t>
+      </w:r>
+      <w:r>
+        <w:rPr>
+          <w:rFonts w:cs="Arial"/>
+          <w:lang w:val="sk-SK"/>
+        </w:rPr>
+        <w:t>25</w:t>
+      </w:r>
+      <w:r>
+        <w:rPr>
+          <w:rFonts w:cs="Arial"/>
+          <w:lang w:val="sk-SK"/>
+        </w:rPr>
+        <w:t>.</w:t>
+      </w:r>
+    </w:p>
+    <w:p>
+      <w:pPr>
+        <w:spacing w:after="0"/>
+        <w:rPr>
+          <w:rFonts w:eastAsiaTheme="minorEastAsia"/>
+          <w:i/>
+          <w:lang w:val="sk-SK"/>
+        </w:rPr>
+      </w:pPr>
+      <w:r>
+        <w:rPr>
+          <w:rFonts w:eastAsiaTheme="minorEastAsia"/>
+          <w:lang w:val="sk-SK"/>
+        </w:rPr>
+        <w:t>Množstvo splaškových vôd je možné odvodiť od priemernej dennej spotreby, zníženej</w:t>
+      </w:r>
+      <w:r>
+        <w:rPr>
+          <w:rFonts w:eastAsiaTheme="minorEastAsia"/>
+          <w:lang w:val="sk-SK"/>
+        </w:rPr>
+        <w:t xml:space="preserve"> </w:t>
+      </w:r>
+      <w:r>
+        <w:rPr>
+          <w:rFonts w:eastAsiaTheme="minorEastAsia"/>
+          <w:lang w:val="sk-SK"/>
+        </w:rPr>
+        <w:t>koeficientom 0,9.</w:t>
+      </w:r>
+      <w:r>
+        <w:rPr>
+          <w:rFonts w:eastAsiaTheme="minorEastAsia"/>
+          <w:lang w:val="sk-SK"/>
+        </w:rPr>
+        <w:t xml:space="preserve"> </w:t>
+      </w:r>
+      <m:oMath>
+        <m:sSub>
+          <m:sSubPr>
+            <m:ctrlPr>
+              <w:rPr>
+                <w:rFonts w:ascii="Cambria Math" w:eastAsiaTheme="minorEastAsia" w:hAnsi="Cambria Math"/>
+                <w:i/>
+                <w:lang w:val="sk-SK"/>
+              </w:rPr>
+            </m:ctrlPr>
+          </m:sSubPr>
+          <m:e>
+            <m:r>
+              <w:rPr>
+                <w:rFonts w:ascii="Cambria Math" w:eastAsiaTheme="minorEastAsia" w:hAnsi="Cambria Math"/>
+                <w:lang w:val="sk-SK"/>
+              </w:rPr>
+              <m:t>Q</m:t>
+            </m:r>
+          </m:e>
+          <m:sub>
+            <m:r>
+              <w:rPr>
+                <w:rFonts w:ascii="Cambria Math" w:eastAsiaTheme="minorEastAsia" w:hAnsi="Cambria Math"/>
+                <w:lang w:val="sk-SK"/>
+              </w:rPr>
+              <m:t>md</m:t>
+            </m:r>
+          </m:sub>
+        </m:sSub>
+        <m:r>
+          <w:rPr>
+            <w:rFonts w:ascii="Cambria Math" w:eastAsiaTheme="minorEastAsia" w:hAnsi="Cambria Math"/>
+            <w:lang w:val="sk-SK"/>
+          </w:rPr>
+          <m:t>=</m:t>
+        </m:r>
+        <m:r>
+          <w:rPr>
+            <w:rFonts w:ascii="Cambria Math" w:eastAsiaTheme="minorEastAsia" w:hAnsi="Cambria Math"/>
+            <w:lang w:val="sk-SK"/>
+          </w:rPr>
+          <m:t>640</m:t>
+        </m:r>
+        <m:r>
+          <w:rPr>
+            <w:rFonts w:ascii="Cambria Math" w:eastAsiaTheme="minorEastAsia" w:hAnsi="Cambria Math"/>
+            <w:lang w:val="sk-SK"/>
+          </w:rPr>
+          <m:t>×0,9=</m:t>
+        </m:r>
+        <m:r>
+          <w:rPr>
+            <w:rFonts w:ascii="Cambria Math" w:eastAsiaTheme="minorEastAsia" w:hAnsi="Cambria Math"/>
+            <w:lang w:val="sk-SK"/>
+          </w:rPr>
+          <m:t>576</m:t>
+        </m:r>
+        <m:r>
+          <w:rPr>
+            <w:rFonts w:ascii="Cambria Math" w:eastAsiaTheme="minorEastAsia" w:hAnsi="Cambria Math"/>
+            <w:lang w:val="sk-SK"/>
+          </w:rPr>
+          <m:t>l/deň=0,</m:t>
+        </m:r>
+        <m:r>
+          <w:rPr>
+            <w:rFonts w:ascii="Cambria Math" w:eastAsiaTheme="minorEastAsia" w:hAnsi="Cambria Math"/>
+            <w:lang w:val="sk-SK"/>
+          </w:rPr>
+          <m:t>576</m:t>
+        </m:r>
+        <m:sSup>
+          <m:sSupPr>
+            <m:ctrlPr>
+              <w:rPr>
+                <w:rFonts w:ascii="Cambria Math" w:eastAsiaTheme="minorEastAsia" w:hAnsi="Cambria Math"/>
+                <w:i/>
+                <w:lang w:val="en-AU"/>
+              </w:rPr>
+            </m:ctrlPr>
+          </m:sSupPr>
+          <m:e>
+            <m:r>
+              <w:rPr>
+                <w:rFonts w:ascii="Cambria Math" w:eastAsiaTheme="minorEastAsia" w:hAnsi="Cambria Math"/>
+                <w:lang w:val="sk-SK"/>
+              </w:rPr>
+              <m:t>m</m:t>
+            </m:r>
+            <m:ctrlPr>
+              <w:rPr>
+                <w:rFonts w:ascii="Cambria Math" w:eastAsiaTheme="minorEastAsia" w:hAnsi="Cambria Math"/>
+                <w:i/>
+                <w:lang w:val="sk-SK"/>
+              </w:rPr>
+            </m:ctrlPr>
+          </m:e>
+          <m:sup>
+            <m:r>
+              <w:rPr>
+                <w:rFonts w:ascii="Cambria Math" w:eastAsiaTheme="minorEastAsia" w:hAnsi="Cambria Math"/>
+                <w:lang w:val="sk-SK"/>
+              </w:rPr>
+              <m:t>3</m:t>
+            </m:r>
+          </m:sup>
+        </m:sSup>
+        <m:r>
+          <w:rPr>
+            <w:rFonts w:ascii="Cambria Math" w:eastAsiaTheme="minorEastAsia" w:hAnsi="Cambria Math"/>
+            <w:lang w:val="sk-SK"/>
+          </w:rPr>
+          <m:t>/deň</m:t>
+        </m:r>
+      </m:oMath>
+      <w:r>
+        <w:rPr>
+          <w:rFonts w:eastAsiaTheme="minorEastAsia"/>
+          <w:lang w:val="sk-SK"/>
+        </w:rPr>
+        <w:t>.</w:t>
+      </w:r>
+    </w:p>
+    <w:p>
+      <w:pPr>
+        <w:spacing w:after="0"/>
+        <w:rPr>
+          <w:rFonts w:eastAsiaTheme="minorEastAsia"/>
+          <w:lang w:val="sk-SK"/>
+        </w:rPr>
+      </w:pPr>
+    </w:p>
+    <w:p>
+      <w:pPr>
+        <w:spacing w:after="0"/>
+        <w:jc w:val="both"/>
+        <w:rPr>
+          <w:rFonts w:eastAsiaTheme="minorEastAsia"/>
+          <w:lang w:val="sk-SK"/>
+        </w:rPr>
+      </w:pPr>
+      <w:r>
+        <w:rPr>
+          <w:rFonts w:eastAsiaTheme="minorEastAsia"/>
+          <w:u w:val="single"/>
+          <w:lang w:val="sk-SK"/>
+        </w:rPr>
+        <w:t>Vnútorný rozvod vody</w:t>
+      </w:r>
+      <w:r>
+        <w:rPr>
+          <w:rFonts w:eastAsiaTheme="minorEastAsia"/>
+          <w:lang w:val="sk-SK"/>
+        </w:rPr>
+        <w:t xml:space="preserve"> </w:t>
+      </w:r>
+      <w:r>
+        <w:rPr>
+          <w:rFonts w:eastAsiaTheme="minorEastAsia"/>
+          <w:lang w:val="sk-SK"/>
+        </w:rPr>
+        <w:t xml:space="preserve"> </w:t>
+      </w:r>
+      <w:r>
+        <w:rPr>
+          <w:rFonts w:eastAsiaTheme="minorEastAsia"/>
+          <w:lang w:val="sk-SK"/>
+        </w:rPr>
+        <w:t>začína v prízemí v technickej miestnosti, kde je navrhnutá aj hlavná</w:t>
+      </w:r>
+      <w:r>
+        <w:rPr>
+          <w:rFonts w:eastAsiaTheme="minorEastAsia"/>
+          <w:lang w:val="sk-SK"/>
+        </w:rPr>
+        <w:t xml:space="preserve"> </w:t>
+      </w:r>
+      <w:r>
+        <w:rPr>
+          <w:rFonts w:eastAsiaTheme="minorEastAsia"/>
+          <w:lang w:val="sk-SK"/>
+        </w:rPr>
+        <w:t xml:space="preserve">uzatváracia </w:t>
+      </w:r>
+      <w:r>
+        <w:rPr>
+          <w:rFonts w:eastAsiaTheme="minorEastAsia"/>
+          <w:lang w:val="sk-SK"/>
+        </w:rPr>
+        <w:t>armatúra GK - DN 25</w:t>
+      </w:r>
+      <w:r>
+        <w:rPr>
+          <w:rFonts w:eastAsiaTheme="minorEastAsia"/>
+          <w:lang w:val="sk-SK"/>
+        </w:rPr>
+        <w:t>, magnetická úprava vody a redukčný ventil. Vnútorný rozvod</w:t>
+      </w:r>
+      <w:r>
+        <w:rPr>
+          <w:rFonts w:eastAsiaTheme="minorEastAsia"/>
+          <w:lang w:val="sk-SK"/>
+        </w:rPr>
+        <w:t xml:space="preserve"> </w:t>
+      </w:r>
+      <w:r>
+        <w:rPr>
+          <w:rFonts w:eastAsiaTheme="minorEastAsia"/>
+          <w:lang w:val="sk-SK"/>
+        </w:rPr>
+        <w:t>vody je navrhnutý hliníko plastovým potrubným systémom, pre tlak PN -10. Rozvod potrubia</w:t>
+      </w:r>
+      <w:r>
+        <w:rPr>
+          <w:rFonts w:eastAsiaTheme="minorEastAsia"/>
+          <w:lang w:val="sk-SK"/>
+        </w:rPr>
+        <w:t xml:space="preserve"> </w:t>
+      </w:r>
+      <w:r>
+        <w:rPr>
+          <w:rFonts w:eastAsiaTheme="minorEastAsia"/>
+          <w:lang w:val="sk-SK"/>
+        </w:rPr>
+        <w:t>je vedený po stenách prízemia, v stenách a podlahe prízemia k jednotlivým zariaďovacím</w:t>
+      </w:r>
+      <w:r>
+        <w:rPr>
+          <w:rFonts w:eastAsiaTheme="minorEastAsia"/>
+          <w:lang w:val="sk-SK"/>
+        </w:rPr>
+        <w:t xml:space="preserve"> </w:t>
+      </w:r>
+      <w:r>
+        <w:rPr>
+          <w:rFonts w:eastAsiaTheme="minorEastAsia"/>
+          <w:lang w:val="sk-SK"/>
+        </w:rPr>
+        <w:t>predmetom. Proti roseniu je rozvod vody chránený návlekovou izoláciou.</w:t>
+      </w:r>
+    </w:p>
+    <w:p>
+      <w:pPr>
+        <w:spacing w:after="0"/>
+        <w:jc w:val="both"/>
+        <w:rPr>
+          <w:rFonts w:eastAsiaTheme="minorEastAsia"/>
+          <w:lang w:val="sk-SK"/>
+        </w:rPr>
+      </w:pPr>
+    </w:p>
+    <w:p>
+      <w:pPr>
+        <w:spacing w:after="0"/>
+        <w:jc w:val="both"/>
+        <w:rPr>
+          <w:rFonts w:eastAsiaTheme="minorEastAsia"/>
+          <w:lang w:val="sk-SK"/>
+        </w:rPr>
+      </w:pPr>
+      <w:r>
+        <w:rPr>
+          <w:rFonts w:eastAsiaTheme="minorEastAsia"/>
+          <w:u w:val="single"/>
+          <w:lang w:val="sk-SK"/>
+        </w:rPr>
+        <w:t>Príprava TÚV</w:t>
+      </w:r>
+      <w:r>
+        <w:rPr>
+          <w:rFonts w:eastAsiaTheme="minorEastAsia"/>
+          <w:lang w:val="sk-SK"/>
+        </w:rPr>
+        <w:t xml:space="preserve"> je riešená </w:t>
+      </w:r>
+      <w:r>
+        <w:rPr>
+          <w:rFonts w:eastAsiaTheme="minorEastAsia"/>
+          <w:lang w:val="sk-SK"/>
+        </w:rPr>
+        <w:t xml:space="preserve">akumulačným </w:t>
+      </w:r>
+      <w:r>
+        <w:rPr>
+          <w:rFonts w:eastAsiaTheme="minorEastAsia"/>
+          <w:lang w:val="sk-SK"/>
+        </w:rPr>
+        <w:t xml:space="preserve">ohrievačom vody </w:t>
+      </w:r>
+      <w:r>
+        <w:rPr>
+          <w:rFonts w:eastAsiaTheme="minorEastAsia"/>
+          <w:lang w:val="sk-SK"/>
+        </w:rPr>
+        <w:t>s </w:t>
+      </w:r>
+      <w:r>
+        <w:rPr>
+          <w:rFonts w:eastAsiaTheme="minorEastAsia"/>
+          <w:lang w:val="sk-SK"/>
+        </w:rPr>
+        <w:t>objem</w:t>
+      </w:r>
+      <w:r>
+        <w:rPr>
+          <w:rFonts w:eastAsiaTheme="minorEastAsia"/>
+          <w:lang w:val="sk-SK"/>
+        </w:rPr>
+        <w:t xml:space="preserve">om </w:t>
+      </w:r>
+      <w:r>
+        <w:rPr>
+          <w:rFonts w:eastAsiaTheme="minorEastAsia"/>
+          <w:lang w:val="sk-SK"/>
+        </w:rPr>
+        <w:t xml:space="preserve"> 500</w:t>
+      </w:r>
+      <w:r>
+        <w:rPr>
+          <w:rFonts w:eastAsiaTheme="minorEastAsia"/>
+          <w:lang w:val="sk-SK"/>
+        </w:rPr>
+        <w:t xml:space="preserve"> </w:t>
+      </w:r>
+      <w:r>
+        <w:rPr>
+          <w:rFonts w:eastAsiaTheme="minorEastAsia"/>
+          <w:lang w:val="sk-SK"/>
+        </w:rPr>
+        <w:t>litrov. V zmysle STN 6 0830 je prívod studenej vody do akumulačného ohrievača opatr</w:t>
+      </w:r>
+      <w:r>
+        <w:rPr>
+          <w:rFonts w:eastAsiaTheme="minorEastAsia"/>
+          <w:lang w:val="sk-SK"/>
+        </w:rPr>
+        <w:t>e</w:t>
+      </w:r>
+      <w:r>
+        <w:rPr>
+          <w:rFonts w:eastAsiaTheme="minorEastAsia"/>
+          <w:lang w:val="sk-SK"/>
+        </w:rPr>
+        <w:t>ný</w:t>
+      </w:r>
+      <w:r>
+        <w:rPr>
+          <w:rFonts w:eastAsiaTheme="minorEastAsia"/>
+          <w:lang w:val="sk-SK"/>
+        </w:rPr>
+        <w:t xml:space="preserve"> </w:t>
+      </w:r>
+      <w:r>
+        <w:rPr>
+          <w:rFonts w:eastAsiaTheme="minorEastAsia"/>
+          <w:lang w:val="sk-SK"/>
+        </w:rPr>
+        <w:t>spätným poistným ventilom. Rozvod T</w:t>
+      </w:r>
+      <w:r>
+        <w:rPr>
+          <w:rFonts w:eastAsiaTheme="minorEastAsia"/>
+          <w:lang w:val="sk-SK"/>
+        </w:rPr>
+        <w:t>Ú</w:t>
+      </w:r>
+      <w:r>
+        <w:rPr>
+          <w:rFonts w:eastAsiaTheme="minorEastAsia"/>
+          <w:lang w:val="sk-SK"/>
+        </w:rPr>
+        <w:t>V je vedený spolu s rozvodom studenej vody. Proti</w:t>
+      </w:r>
+      <w:r>
+        <w:rPr>
+          <w:rFonts w:eastAsiaTheme="minorEastAsia"/>
+          <w:lang w:val="sk-SK"/>
+        </w:rPr>
+        <w:t xml:space="preserve"> </w:t>
+      </w:r>
+      <w:r>
+        <w:rPr>
+          <w:rFonts w:eastAsiaTheme="minorEastAsia"/>
+          <w:lang w:val="sk-SK"/>
+        </w:rPr>
+        <w:t>tepelným stratám je rozvod T</w:t>
+      </w:r>
+      <w:r>
+        <w:rPr>
+          <w:rFonts w:eastAsiaTheme="minorEastAsia"/>
+          <w:lang w:val="sk-SK"/>
+        </w:rPr>
+        <w:t>Ú</w:t>
+      </w:r>
+      <w:r>
+        <w:rPr>
+          <w:rFonts w:eastAsiaTheme="minorEastAsia"/>
+          <w:lang w:val="sk-SK"/>
+        </w:rPr>
+        <w:t>V chránený návlekovou izoláciou. Aby nedochádzalo</w:t>
+      </w:r>
+      <w:r>
+        <w:rPr>
+          <w:rFonts w:eastAsiaTheme="minorEastAsia"/>
+          <w:lang w:val="sk-SK"/>
+        </w:rPr>
+        <w:t xml:space="preserve"> </w:t>
+      </w:r>
+      <w:r>
+        <w:rPr>
+          <w:rFonts w:eastAsiaTheme="minorEastAsia"/>
+          <w:lang w:val="sk-SK"/>
+        </w:rPr>
+        <w:t>k odkapávaniu vody s poistného ventilu pri ohreve vody, je do prívodného potrubia studenej</w:t>
+      </w:r>
+      <w:r>
+        <w:rPr>
+          <w:rFonts w:eastAsiaTheme="minorEastAsia"/>
+          <w:lang w:val="sk-SK"/>
+        </w:rPr>
+        <w:t xml:space="preserve"> </w:t>
+      </w:r>
+      <w:r>
+        <w:rPr>
+          <w:rFonts w:eastAsiaTheme="minorEastAsia"/>
+          <w:lang w:val="sk-SK"/>
+        </w:rPr>
+        <w:t>vody pri vstupe do ohrievača nainštalovaný poistný ventil a prietočný expanzomat o objeme 35</w:t>
+      </w:r>
+      <w:r>
+        <w:rPr>
+          <w:rFonts w:eastAsiaTheme="minorEastAsia"/>
+          <w:lang w:val="sk-SK"/>
+        </w:rPr>
+        <w:t xml:space="preserve"> </w:t>
+      </w:r>
+      <w:r>
+        <w:rPr>
+          <w:rFonts w:eastAsiaTheme="minorEastAsia"/>
+          <w:lang w:val="sk-SK"/>
+        </w:rPr>
+        <w:t>litrov.</w:t>
+      </w:r>
+      <w:r>
+        <w:rPr>
+          <w:rFonts w:eastAsiaTheme="minorEastAsia"/>
+          <w:lang w:val="sk-SK"/>
+        </w:rPr>
+        <w:t xml:space="preserve"> </w:t>
+      </w:r>
+      <w:r>
+        <w:rPr>
+          <w:rFonts w:eastAsiaTheme="minorEastAsia"/>
+          <w:lang w:val="sk-SK"/>
+        </w:rPr>
+        <w:t>Cirkuláciu teplej pitnej vody zabezpečí cirkulačné čerpadlo, s časovým spínaním.</w:t>
+      </w:r>
+    </w:p>
+    <w:p>
+      <w:pPr>
+        <w:spacing w:after="0"/>
+        <w:jc w:val="both"/>
+        <w:rPr>
+          <w:rFonts w:eastAsiaTheme="minorEastAsia"/>
+          <w:lang w:val="sk-SK"/>
+        </w:rPr>
+      </w:pPr>
+    </w:p>
+    <w:p>
+      <w:pPr>
+        <w:spacing w:after="0"/>
+        <w:jc w:val="both"/>
+        <w:rPr>
+          <w:rFonts w:eastAsiaTheme="minorEastAsia"/>
+          <w:lang w:val="sk-SK"/>
+        </w:rPr>
+      </w:pPr>
+      <w:r>
+        <w:rPr>
+          <w:rFonts w:eastAsiaTheme="minorEastAsia"/>
+          <w:u w:val="single"/>
+          <w:lang w:val="sk-SK"/>
+        </w:rPr>
+        <w:t>Zariaďovacie predmety</w:t>
+      </w:r>
+      <w:r>
+        <w:rPr>
+          <w:rFonts w:eastAsiaTheme="minorEastAsia"/>
+          <w:lang w:val="sk-SK"/>
+        </w:rPr>
+        <w:t xml:space="preserve"> a výtokové armatúry sú v projekte len doporučené, tvar a typ sú</w:t>
+      </w:r>
+      <w:r>
+        <w:rPr>
+          <w:rFonts w:eastAsiaTheme="minorEastAsia"/>
+          <w:lang w:val="sk-SK"/>
+        </w:rPr>
+        <w:t xml:space="preserve"> </w:t>
+      </w:r>
+      <w:r>
+        <w:rPr>
+          <w:rFonts w:eastAsiaTheme="minorEastAsia"/>
+          <w:lang w:val="sk-SK"/>
+        </w:rPr>
+        <w:t>ponechané na voľnom výbere investora.</w:t>
+      </w:r>
+      <w:r>
+        <w:rPr>
+          <w:rFonts w:eastAsiaTheme="minorEastAsia"/>
+          <w:lang w:val="sk-SK"/>
+        </w:rPr>
+        <w:t xml:space="preserve"> </w:t>
+      </w:r>
+      <w:r>
+        <w:rPr>
+          <w:rFonts w:eastAsiaTheme="minorEastAsia"/>
+          <w:lang w:val="sk-SK"/>
+        </w:rPr>
+        <w:t>Vnútorná kanalizácia je tvorená jednou hlavnou vetvou s prípojkami. Navrhnutá je z</w:t>
+      </w:r>
+      <w:r>
+        <w:rPr>
+          <w:rFonts w:eastAsiaTheme="minorEastAsia"/>
+          <w:lang w:val="sk-SK"/>
+        </w:rPr>
+        <w:t> </w:t>
+      </w:r>
+      <w:r>
+        <w:rPr>
+          <w:rFonts w:eastAsiaTheme="minorEastAsia"/>
+          <w:lang w:val="sk-SK"/>
+        </w:rPr>
+        <w:t>rúr</w:t>
+      </w:r>
+      <w:r>
+        <w:rPr>
+          <w:rFonts w:eastAsiaTheme="minorEastAsia"/>
+          <w:lang w:val="sk-SK"/>
+        </w:rPr>
+        <w:t xml:space="preserve"> </w:t>
+      </w:r>
+      <w:r>
+        <w:rPr>
+          <w:rFonts w:eastAsiaTheme="minorEastAsia"/>
+          <w:lang w:val="sk-SK"/>
+        </w:rPr>
+        <w:t>hrdlových PVC a kanalizačného pripojovacieho novodurového potrubia, spájaného lepením.</w:t>
+      </w:r>
+      <w:r>
+        <w:rPr>
+          <w:rFonts w:eastAsiaTheme="minorEastAsia"/>
+          <w:lang w:val="sk-SK"/>
+        </w:rPr>
+        <w:t xml:space="preserve"> </w:t>
+      </w:r>
+      <w:r>
+        <w:rPr>
+          <w:rFonts w:eastAsiaTheme="minorEastAsia"/>
+          <w:lang w:val="sk-SK"/>
+        </w:rPr>
+        <w:t>Zvislá kanalizačná stúpačka je z mäkčeného PVC svetlosivá farba, odvetraná ventilačnou</w:t>
+      </w:r>
+      <w:r>
+        <w:rPr>
+          <w:rFonts w:eastAsiaTheme="minorEastAsia"/>
+          <w:lang w:val="sk-SK"/>
+        </w:rPr>
+        <w:t xml:space="preserve"> </w:t>
+      </w:r>
+      <w:r>
+        <w:rPr>
+          <w:rFonts w:eastAsiaTheme="minorEastAsia"/>
+          <w:lang w:val="sk-SK"/>
+        </w:rPr>
+        <w:t>hlavicou. Spád vnútornej časti ležatej kanalizácie je 3%</w:t>
+      </w:r>
+      <w:r>
+        <w:rPr>
+          <w:rFonts w:eastAsiaTheme="minorEastAsia"/>
+          <w:lang w:val="sk-SK"/>
+        </w:rPr>
+        <w:t xml:space="preserve"> </w:t>
+      </w:r>
+      <w:r>
+        <w:rPr>
+          <w:rFonts w:eastAsiaTheme="minorEastAsia"/>
+          <w:lang w:val="sk-SK"/>
+        </w:rPr>
+        <w:t>smerom von z objektu. Vnútorná splašková kanalizácia je zaústená cez kanalizačnú prípojku</w:t>
+      </w:r>
+      <w:r>
+        <w:rPr>
+          <w:rFonts w:eastAsiaTheme="minorEastAsia"/>
+          <w:lang w:val="sk-SK"/>
+        </w:rPr>
+        <w:t xml:space="preserve"> </w:t>
+      </w:r>
+      <w:r>
+        <w:rPr>
+          <w:rFonts w:eastAsiaTheme="minorEastAsia"/>
+          <w:lang w:val="sk-SK"/>
+        </w:rPr>
+        <w:t>s revíznou šachtou do verejnej kanalizácie.</w:t>
+      </w:r>
+    </w:p>
+    <w:p>
+      <w:pPr>
+        <w:spacing w:after="0"/>
+        <w:jc w:val="both"/>
+        <w:rPr>
+          <w:rFonts w:eastAsiaTheme="minorEastAsia"/>
+          <w:lang w:val="sk-SK"/>
+        </w:rPr>
+      </w:pPr>
+    </w:p>
+    <w:p>
+      <w:pPr>
+        <w:spacing w:after="0"/>
+        <w:jc w:val="both"/>
+        <w:rPr>
+          <w:rFonts w:eastAsiaTheme="minorEastAsia"/>
+          <w:lang w:val="sk-SK"/>
+        </w:rPr>
+      </w:pPr>
+      <w:r>
+        <w:rPr>
+          <w:rFonts w:eastAsiaTheme="minorEastAsia"/>
+          <w:u w:val="single"/>
+          <w:lang w:val="sk-SK"/>
+        </w:rPr>
+        <w:t>Dažďové vody</w:t>
+      </w:r>
+      <w:r>
+        <w:rPr>
+          <w:rFonts w:eastAsiaTheme="minorEastAsia"/>
+          <w:lang w:val="sk-SK"/>
+        </w:rPr>
+        <w:t xml:space="preserve"> zo strechy objektu sú zachytávané strešnými </w:t>
+      </w:r>
+      <w:r>
+        <w:rPr>
+          <w:rFonts w:eastAsiaTheme="minorEastAsia"/>
+          <w:lang w:val="sk-SK"/>
+        </w:rPr>
+        <w:t>rýnami</w:t>
+      </w:r>
+      <w:r>
+        <w:rPr>
+          <w:rFonts w:eastAsiaTheme="minorEastAsia"/>
+          <w:lang w:val="sk-SK"/>
+        </w:rPr>
+        <w:t xml:space="preserve"> a zvedené sú do</w:t>
+      </w:r>
+      <w:r>
+        <w:rPr>
+          <w:rFonts w:eastAsiaTheme="minorEastAsia"/>
+          <w:lang w:val="sk-SK"/>
+        </w:rPr>
+        <w:t xml:space="preserve"> </w:t>
+      </w:r>
+      <w:r>
+        <w:rPr>
+          <w:rFonts w:eastAsiaTheme="minorEastAsia"/>
+          <w:lang w:val="sk-SK"/>
+        </w:rPr>
+        <w:t>vsakovacej jamy na parcele investora. Investor dá spracovať hydrogeologický prieskum, za</w:t>
+      </w:r>
+      <w:r>
+        <w:rPr>
+          <w:rFonts w:eastAsiaTheme="minorEastAsia"/>
+          <w:lang w:val="sk-SK"/>
+        </w:rPr>
+        <w:t xml:space="preserve"> </w:t>
+      </w:r>
+      <w:r>
+        <w:rPr>
+          <w:rFonts w:eastAsiaTheme="minorEastAsia"/>
+          <w:lang w:val="sk-SK"/>
+        </w:rPr>
+        <w:t>účelom navrhnutia veľkosti vsakovacej jamy.</w:t>
+      </w:r>
+    </w:p>
+    <w:p>
+      <w:pPr>
+        <w:pStyle w:val="Heading1"/>
+        <w:rPr>
+          <w:rFonts w:eastAsiaTheme="minorEastAsia"/>
+          <w:lang w:val="sk-SK"/>
+        </w:rPr>
+      </w:pPr>
+      <w:r>
+        <w:rPr>
+          <w:rFonts w:eastAsiaTheme="minorEastAsia"/>
+          <w:lang w:val="sk-SK"/>
+        </w:rPr>
+        <w:t>Bilancia množstva dažďových vôd</w:t>
+      </w:r>
+    </w:p>
+    <w:p>
+      <w:pPr>
+        <w:rPr>
+          <w:lang w:val="sk-SK"/>
+        </w:rPr>
+      </w:pPr>
+      <w:r>
+        <w:rPr>
+          <w:lang w:val="sk-SK"/>
+        </w:rPr>
+        <w:t>Výpočet dažďových vôd zo strechy objektu domu:</w:t>
+      </w:r>
+    </w:p>
+    <w:p>
+      <w:pPr>
+        <w:rPr>
+          <w:rFonts w:eastAsiaTheme="minorEastAsia"/>
+          <w:lang w:val="sk-SK"/>
+        </w:rPr>
+      </w:pPr>
+      <w:r>
+        <w:rPr>
+          <w:lang w:val="sk-SK"/>
+        </w:rPr>
+        <w:t>Veľkosť strešnej plochy 142,5 m</w:t>
+      </w:r>
+      <w:r>
+        <w:rPr>
+          <w:vertAlign w:val="superscript"/>
+          <w:lang w:val="sk-SK"/>
+        </w:rPr>
+        <w:t>2</w:t>
+      </w:r>
+      <w:r>
+        <w:rPr>
+          <w:lang w:val="sk-SK"/>
+        </w:rPr>
+        <w:t xml:space="preserve"> </w:t>
+      </w:r>
+      <w:r>
+        <w:rPr>
+          <w:lang w:val="sk-SK"/>
+        </w:rPr>
+        <w:t xml:space="preserve"> </w:t>
+      </w:r>
+      <w:r>
+        <w:rPr>
+          <w:lang w:val="sk-SK"/>
+        </w:rPr>
+        <w:tab/>
+      </w:r>
+      <w:r>
+        <w:rPr>
+          <w:lang w:val="sk-SK"/>
+        </w:rPr>
+        <w:tab/>
+      </w:r>
+      <w:r>
+        <w:rPr>
+          <w:lang w:val="sk-SK"/>
+        </w:rPr>
+        <w:tab/>
+      </w:r>
+      <m:oMath>
+        <m:r>
+          <w:rPr>
+            <w:rFonts w:ascii="Cambria Math" w:hAnsi="Cambria Math"/>
+            <w:lang w:val="sk-SK"/>
+          </w:rPr>
+          <m:t xml:space="preserve">A=142,5 </m:t>
+        </m:r>
+        <m:sSup>
+          <m:sSupPr>
+            <m:ctrlPr>
+              <w:rPr>
+                <w:rFonts w:ascii="Cambria Math" w:hAnsi="Cambria Math"/>
+                <w:i/>
+                <w:lang w:val="en-AU"/>
+              </w:rPr>
+            </m:ctrlPr>
+          </m:sSupPr>
+          <m:e>
+            <m:r>
+              <w:rPr>
+                <w:rFonts w:ascii="Cambria Math" w:hAnsi="Cambria Math"/>
+                <w:lang w:val="sk-SK"/>
+              </w:rPr>
+              <m:t>m</m:t>
+            </m:r>
+            <m:ctrlPr>
+              <w:rPr>
+                <w:rFonts w:ascii="Cambria Math" w:hAnsi="Cambria Math"/>
+                <w:i/>
+                <w:lang w:val="sk-SK"/>
+              </w:rPr>
+            </m:ctrlPr>
+          </m:e>
+          <m:sup>
+            <m:r>
+              <w:rPr>
+                <w:rFonts w:ascii="Cambria Math" w:hAnsi="Cambria Math"/>
+                <w:lang w:val="sk-SK"/>
+              </w:rPr>
+              <m:t>2</m:t>
+            </m:r>
+          </m:sup>
+        </m:sSup>
+        <m:r>
+          <w:rPr>
+            <w:rFonts w:ascii="Cambria Math" w:hAnsi="Cambria Math"/>
+            <w:lang w:val="sk-SK"/>
+          </w:rPr>
+          <m:t xml:space="preserve">=0,0142 </m:t>
+        </m:r>
+        <m:r>
+          <w:rPr>
+            <w:rFonts w:ascii="Cambria Math" w:hAnsi="Cambria Math"/>
+            <w:lang w:val="sk-SK"/>
+          </w:rPr>
+          <m:t>ha</m:t>
+        </m:r>
+      </m:oMath>
+    </w:p>
+    <w:p>
+      <w:pPr>
+        <w:rPr>
+          <w:rFonts w:eastAsiaTheme="minorEastAsia"/>
+          <w:lang w:val="sk-SK"/>
+        </w:rPr>
+      </w:pPr>
+      <w:r>
+        <w:rPr>
+          <w:rFonts w:eastAsiaTheme="minorEastAsia"/>
+          <w:lang w:val="sk-SK"/>
+        </w:rPr>
+        <w:t>Množstvo dažďových vôd zo záujimového územia:</w:t>
+      </w:r>
+    </w:p>
+    <w:p>
+      <w:pPr>
+        <w:rPr>
+          <w:rFonts w:eastAsiaTheme="minorEastAsia"/>
+          <w:i/>
+          <w:lang w:val="en-AU"/>
+        </w:rPr>
+      </w:pPr>
+      <m:oMathPara>
+        <m:oMath>
+          <m:sSub>
+            <m:sSubPr>
+              <m:ctrlPr>
+                <w:rPr>
+                  <w:rFonts w:ascii="Cambria Math" w:hAnsi="Cambria Math"/>
+                  <w:i/>
+                  <w:lang w:val="sk-SK"/>
+                </w:rPr>
+              </m:ctrlPr>
+            </m:sSubPr>
+            <m:e>
+              <m:r>
+                <w:rPr>
+                  <w:rFonts w:ascii="Cambria Math" w:hAnsi="Cambria Math"/>
+                  <w:lang w:val="sk-SK"/>
+                </w:rPr>
+                <m:t>Q</m:t>
+              </m:r>
+            </m:e>
+            <m:sub>
+              <m:r>
+                <w:rPr>
+                  <w:rFonts w:ascii="Cambria Math" w:hAnsi="Cambria Math"/>
+                  <w:lang w:val="sk-SK"/>
+                </w:rPr>
+                <m:t>sp</m:t>
+              </m:r>
+            </m:sub>
+          </m:sSub>
+          <m:r>
+            <w:rPr>
+              <w:rFonts w:ascii="Cambria Math" w:hAnsi="Cambria Math"/>
+              <w:lang w:val="sk-SK"/>
+            </w:rPr>
+            <m:t>=A</m:t>
+          </m:r>
+          <m:r>
+            <w:rPr>
+              <w:rFonts w:ascii="Cambria Math" w:hAnsi="Cambria Math"/>
+              <w:lang w:val="en-AU"/>
+            </w:rPr>
+            <m:t>×I×ψ</m:t>
+          </m:r>
+        </m:oMath>
+      </m:oMathPara>
+    </w:p>
+    <w:p>
+      <w:pPr>
+        <w:rPr>
+          <w:rFonts w:eastAsiaTheme="minorEastAsia"/>
+          <w:lang w:val="sk-SK"/>
+        </w:rPr>
+      </w:pPr>
+      <w:proofErr w:type="spellStart"/>
+      <w:proofErr w:type="gramStart"/>
+      <w:r>
+        <w:rPr>
+          <w:rFonts w:eastAsiaTheme="minorEastAsia"/>
+          <w:lang w:val="en-AU"/>
+        </w:rPr>
+        <w:t>kde</w:t>
+      </w:r>
+      <w:proofErr w:type="spellEnd"/>
+      <w:proofErr w:type="gramEnd"/>
+      <w:r>
+        <w:rPr>
+          <w:rFonts w:eastAsiaTheme="minorEastAsia"/>
+          <w:lang w:val="en-AU"/>
+        </w:rPr>
+        <w:t xml:space="preserve"> </w:t>
+      </w:r>
+      <m:oMath>
+        <m:r>
+          <w:rPr>
+            <w:rFonts w:ascii="Cambria Math" w:eastAsiaTheme="minorEastAsia" w:hAnsi="Cambria Math"/>
+            <w:lang w:val="en-AU"/>
+          </w:rPr>
+          <m:t>Q</m:t>
+        </m:r>
+      </m:oMath>
+      <w:r>
+        <w:rPr>
+          <w:rFonts w:eastAsiaTheme="minorEastAsia"/>
+          <w:lang w:val="en-AU"/>
+        </w:rPr>
+        <w:t xml:space="preserve"> je mno</w:t>
+      </w:r>
+      <w:r>
+        <w:rPr>
+          <w:rFonts w:eastAsiaTheme="minorEastAsia"/>
+          <w:lang w:val="sk-SK"/>
+        </w:rPr>
+        <w:t xml:space="preserve">žstvo dažďových vôd l/s, </w:t>
+      </w:r>
+      <m:oMath>
+        <m:r>
+          <w:rPr>
+            <w:rFonts w:ascii="Cambria Math" w:eastAsiaTheme="minorEastAsia" w:hAnsi="Cambria Math"/>
+            <w:lang w:val="sk-SK"/>
+          </w:rPr>
+          <m:t>ψ=1.0</m:t>
+        </m:r>
+      </m:oMath>
+      <w:r>
+        <w:rPr>
+          <w:rFonts w:eastAsiaTheme="minorEastAsia"/>
+          <w:lang w:val="sk-SK"/>
+        </w:rPr>
+        <w:t xml:space="preserve"> je súčiniteľ odtoku, </w:t>
+      </w:r>
+      <m:oMath>
+        <m:r>
+          <w:rPr>
+            <w:rFonts w:ascii="Cambria Math" w:eastAsiaTheme="minorEastAsia" w:hAnsi="Cambria Math"/>
+            <w:lang w:val="sk-SK"/>
+          </w:rPr>
+          <m:t>A</m:t>
+        </m:r>
+      </m:oMath>
+      <w:r>
+        <w:rPr>
+          <w:rFonts w:eastAsiaTheme="minorEastAsia"/>
+          <w:lang w:val="sk-SK"/>
+        </w:rPr>
+        <w:t xml:space="preserve"> je plocha, </w:t>
+      </w:r>
+      <m:oMath>
+        <m:r>
+          <w:rPr>
+            <w:rFonts w:ascii="Cambria Math" w:eastAsiaTheme="minorEastAsia" w:hAnsi="Cambria Math"/>
+            <w:lang w:val="sk-SK"/>
+          </w:rPr>
+          <m:t>I=0,025 l/s</m:t>
+        </m:r>
+      </m:oMath>
+      <w:r>
+        <w:rPr>
+          <w:rFonts w:eastAsiaTheme="minorEastAsia"/>
+          <w:lang w:val="sk-SK"/>
+        </w:rPr>
+        <w:t xml:space="preserve"> je intenzita uvažovaného dažďa. Ročný úhrn zrážok v spádovej oblasti je 740 l/m</w:t>
+      </w:r>
+      <w:r>
+        <w:rPr>
+          <w:rFonts w:eastAsiaTheme="minorEastAsia"/>
+          <w:vertAlign w:val="superscript"/>
+          <w:lang w:val="sk-SK"/>
+        </w:rPr>
+        <w:t>2</w:t>
+      </w:r>
+      <w:r>
+        <w:rPr>
+          <w:rFonts w:eastAsiaTheme="minorEastAsia"/>
+          <w:lang w:val="sk-SK"/>
+        </w:rPr>
+        <w:t xml:space="preserve">/rok. </w:t>
+      </w:r>
+    </w:p>
+    <w:p>
+      <w:pPr>
+        <w:rPr>
+          <w:rFonts w:eastAsiaTheme="minorEastAsia"/>
+          <w:lang w:val="sk-SK"/>
+        </w:rPr>
+      </w:pPr>
+      <w:r>
+        <w:rPr>
+          <w:rFonts w:eastAsiaTheme="minorEastAsia"/>
+          <w:lang w:val="sk-SK"/>
+        </w:rPr>
+        <w:lastRenderedPageBreak/>
+        <w:t>Zo strechy objektu je domu j</w:t>
+      </w:r>
+      <w:r>
+        <w:rPr>
+          <w:rFonts w:eastAsiaTheme="minorEastAsia"/>
+          <w:lang w:val="sk-SK"/>
+        </w:rPr>
+        <w:t>e treba ročne odviesť priemerne:</w:t>
+      </w:r>
+    </w:p>
+    <w:p>
+      <w:pPr>
+        <w:spacing w:after="0"/>
+        <w:rPr>
+          <w:rFonts w:eastAsiaTheme="minorEastAsia"/>
+          <w:b/>
+          <w:lang w:val="sk-SK"/>
+        </w:rPr>
+      </w:pPr>
+      <m:oMath>
+        <m:r>
+          <w:rPr>
+            <w:rFonts w:ascii="Cambria Math" w:eastAsiaTheme="minorEastAsia" w:hAnsi="Cambria Math"/>
+            <w:lang w:val="sk-SK"/>
+          </w:rPr>
+          <m:t>142,5×740=105450</m:t>
+        </m:r>
+      </m:oMath>
+      <w:r>
+        <w:rPr>
+          <w:rFonts w:eastAsiaTheme="minorEastAsia"/>
+          <w:lang w:val="sk-SK"/>
+        </w:rPr>
+        <w:t xml:space="preserve"> litrov čo je </w:t>
+      </w:r>
+      <w:r>
+        <w:rPr>
+          <w:rFonts w:eastAsiaTheme="minorEastAsia"/>
+          <w:b/>
+          <w:lang w:val="sk-SK"/>
+        </w:rPr>
+        <w:t>105,45m</w:t>
+      </w:r>
+      <w:r>
+        <w:rPr>
+          <w:rFonts w:eastAsiaTheme="minorEastAsia"/>
+          <w:b/>
+          <w:vertAlign w:val="superscript"/>
+          <w:lang w:val="sk-SK"/>
+        </w:rPr>
+        <w:t>3</w:t>
+      </w:r>
+      <w:r>
+        <w:rPr>
+          <w:rFonts w:eastAsiaTheme="minorEastAsia"/>
+          <w:b/>
+          <w:lang w:val="sk-SK"/>
+        </w:rPr>
+        <w:t xml:space="preserve"> </w:t>
+      </w:r>
+      <w:r>
+        <w:rPr>
+          <w:rFonts w:eastAsiaTheme="minorEastAsia"/>
+          <w:lang w:val="sk-SK"/>
+        </w:rPr>
+        <w:t>dažďových vôd.</w:t>
+      </w:r>
+      <w:r>
+        <w:rPr>
+          <w:rFonts w:eastAsiaTheme="minorEastAsia"/>
+          <w:b/>
+          <w:lang w:val="sk-SK"/>
+        </w:rPr>
+        <w:t xml:space="preserve"> </w:t>
+      </w:r>
+    </w:p>
+    <w:p>
+      <w:pPr>
+        <w:spacing w:after="0"/>
+        <w:rPr>
+          <w:rFonts w:eastAsiaTheme="minorEastAsia"/>
+          <w:lang w:val="sk-SK"/>
+        </w:rPr>
+      </w:pPr>
+      <m:oMath>
+        <m:r>
+          <w:rPr>
+            <w:rFonts w:ascii="Cambria Math" w:eastAsiaTheme="minorEastAsia" w:hAnsi="Cambria Math"/>
+            <w:lang w:val="sk-SK"/>
+          </w:rPr>
+          <m:t>142,5×0,025=</m:t>
+        </m:r>
+        <m:r>
+          <m:rPr>
+            <m:sty m:val="bi"/>
+          </m:rPr>
+          <w:rPr>
+            <w:rFonts w:ascii="Cambria Math" w:eastAsiaTheme="minorEastAsia" w:hAnsi="Cambria Math"/>
+            <w:lang w:val="sk-SK"/>
+          </w:rPr>
+          <m:t>3,56</m:t>
+        </m:r>
+      </m:oMath>
+      <w:r>
+        <w:rPr>
+          <w:rFonts w:eastAsiaTheme="minorEastAsia"/>
+          <w:b/>
+          <w:lang w:val="sk-SK"/>
+        </w:rPr>
+        <w:t xml:space="preserve"> </w:t>
+      </w:r>
+      <w:r>
+        <w:rPr>
+          <w:rFonts w:eastAsiaTheme="minorEastAsia"/>
+          <w:b/>
+          <w:lang w:val="sk-SK"/>
+        </w:rPr>
+        <w:t>l/s</w:t>
+      </w:r>
+      <w:r>
+        <w:rPr>
+          <w:rFonts w:eastAsiaTheme="minorEastAsia"/>
+          <w:b/>
+          <w:lang w:val="sk-SK"/>
+        </w:rPr>
+        <w:t xml:space="preserve"> </w:t>
+      </w:r>
+      <w:r>
+        <w:rPr>
+          <w:rFonts w:eastAsiaTheme="minorEastAsia"/>
+          <w:lang w:val="sk-SK"/>
+        </w:rPr>
+        <w:t xml:space="preserve">– DN110 </w:t>
+      </w:r>
+      <w:r>
+        <w:rPr>
+          <w:rFonts w:eastAsiaTheme="minorEastAsia"/>
+          <w:lang w:val="sk-SK"/>
+        </w:rPr>
+        <w:t xml:space="preserve"> </w:t>
+      </w:r>
+      <w:r>
+        <w:rPr>
+          <w:rFonts w:eastAsiaTheme="minorEastAsia"/>
+          <w:lang w:val="sk-SK"/>
+        </w:rPr>
+        <w:t>2% spád</w:t>
+      </w:r>
+    </w:p>
+    <w:p>
+      <w:pPr>
+        <w:rPr>
+          <w:lang w:val="sk-SK"/>
+        </w:rPr>
+      </w:pPr>
+    </w:p>
+    <w:p>
+      <w:pPr>
+        <w:spacing w:after="0"/>
+        <w:rPr>
+          <w:lang w:val="sk-SK"/>
+        </w:rPr>
+      </w:pPr>
+      <w:r>
+        <w:rPr>
+          <w:lang w:val="sk-SK"/>
+        </w:rPr>
+        <w:t>Výpočet veľkosti vsakovacej jamy:</w:t>
+      </w:r>
+    </w:p>
+    <w:p>
+      <w:pPr>
+        <w:spacing w:after="0"/>
+        <w:rPr>
+          <w:lang w:val="sk-SK"/>
+        </w:rPr>
+      </w:pPr>
+      <w:r>
+        <w:rPr>
+          <w:lang w:val="sk-SK"/>
+        </w:rPr>
+        <w:t xml:space="preserve">Veľkosť strešnej plochy: </w:t>
+      </w:r>
+      <w:r>
+        <w:rPr>
+          <w:lang w:val="sk-SK"/>
+        </w:rPr>
+        <w:t>142,5</w:t>
+      </w:r>
+      <w:r>
+        <w:rPr>
+          <w:lang w:val="sk-SK"/>
+        </w:rPr>
+        <w:t>m</w:t>
+      </w:r>
+      <w:r>
+        <w:rPr>
+          <w:vertAlign w:val="superscript"/>
+          <w:lang w:val="sk-SK"/>
+        </w:rPr>
+        <w:t>2</w:t>
+      </w:r>
+    </w:p>
+    <w:p>
+      <w:pPr>
+        <w:spacing w:after="0"/>
+        <w:rPr>
+          <w:lang w:val="sk-SK"/>
+        </w:rPr>
+      </w:pPr>
+      <w:r>
+        <w:rPr>
+          <w:lang w:val="sk-SK"/>
+        </w:rPr>
+        <w:t>Maximálna výpočtová intenzita dažďa 0,04l/s</w:t>
+      </w:r>
+    </w:p>
+    <w:p>
+      <w:pPr>
+        <w:spacing w:after="0"/>
+        <w:rPr>
+          <w:lang w:val="sk-SK"/>
+        </w:rPr>
+      </w:pPr>
+      <w:r>
+        <w:rPr>
+          <w:lang w:val="sk-SK"/>
+        </w:rPr>
+        <w:t>Výpočtová doba trvania dažďa 30minút.</w:t>
+      </w:r>
+    </w:p>
+    <w:p>
+      <w:pPr>
+        <w:spacing w:after="0"/>
+        <w:rPr>
+          <w:lang w:val="sk-SK"/>
+        </w:rPr>
+      </w:pPr>
+      <w:r>
+        <w:rPr>
+          <w:lang w:val="sk-SK"/>
+        </w:rPr>
+        <w:t xml:space="preserve">Potom 0,04 x 60 x 30 x </w:t>
+      </w:r>
+      <w:r>
+        <w:rPr>
+          <w:lang w:val="sk-SK"/>
+        </w:rPr>
+        <w:t>142</w:t>
+      </w:r>
+      <w:r>
+        <w:rPr>
+          <w:lang w:val="sk-SK"/>
+        </w:rPr>
+        <w:t>,</w:t>
+      </w:r>
+      <w:r>
+        <w:rPr>
+          <w:lang w:val="sk-SK"/>
+        </w:rPr>
+        <w:t>5</w:t>
+      </w:r>
+      <w:r>
+        <w:rPr>
+          <w:lang w:val="sk-SK"/>
+        </w:rPr>
+        <w:t xml:space="preserve"> = 1</w:t>
+      </w:r>
+      <w:r>
+        <w:rPr>
+          <w:lang w:val="sk-SK"/>
+        </w:rPr>
+        <w:t>0260,0</w:t>
+      </w:r>
+      <w:r>
+        <w:rPr>
+          <w:lang w:val="sk-SK"/>
+        </w:rPr>
+        <w:t xml:space="preserve"> litrov /30minút. = 1</w:t>
+      </w:r>
+      <w:r>
+        <w:rPr>
+          <w:lang w:val="sk-SK"/>
+        </w:rPr>
+        <w:t>0</w:t>
+      </w:r>
+      <w:r>
+        <w:rPr>
+          <w:lang w:val="sk-SK"/>
+        </w:rPr>
+        <w:t>,</w:t>
+      </w:r>
+      <w:r>
+        <w:rPr>
+          <w:lang w:val="sk-SK"/>
+        </w:rPr>
+        <w:t>260</w:t>
+      </w:r>
+      <w:r>
+        <w:rPr>
+          <w:lang w:val="sk-SK"/>
+        </w:rPr>
+        <w:t>m3</w:t>
+      </w:r>
+    </w:p>
+    <w:p>
+      <w:pPr>
+        <w:spacing w:after="0"/>
+        <w:rPr>
+          <w:lang w:val="sk-SK"/>
+        </w:rPr>
+      </w:pPr>
+      <w:r>
+        <w:rPr>
+          <w:lang w:val="sk-SK"/>
+        </w:rPr>
+        <w:t>1</w:t>
+      </w:r>
+      <w:r>
+        <w:rPr>
+          <w:lang w:val="sk-SK"/>
+        </w:rPr>
+        <w:t>0</w:t>
+      </w:r>
+      <w:r>
+        <w:rPr>
+          <w:lang w:val="sk-SK"/>
+        </w:rPr>
+        <w:t>,</w:t>
+      </w:r>
+      <w:r>
+        <w:rPr>
+          <w:lang w:val="sk-SK"/>
+        </w:rPr>
+        <w:t>260</w:t>
+      </w:r>
+      <w:r>
+        <w:rPr>
+          <w:lang w:val="sk-SK"/>
+        </w:rPr>
+        <w:t>m</w:t>
+      </w:r>
+      <w:r>
+        <w:rPr>
+          <w:vertAlign w:val="superscript"/>
+          <w:lang w:val="sk-SK"/>
+        </w:rPr>
+        <w:t>3</w:t>
+      </w:r>
+      <w:r>
+        <w:rPr>
+          <w:lang w:val="sk-SK"/>
+        </w:rPr>
+        <w:t xml:space="preserve"> = </w:t>
+      </w:r>
+      <m:oMath>
+        <m:rad>
+          <m:radPr>
+            <m:ctrlPr>
+              <w:rPr>
+                <w:rFonts w:ascii="Cambria Math" w:hAnsi="Cambria Math"/>
+                <w:i/>
+                <w:lang w:val="sk-SK"/>
+              </w:rPr>
+            </m:ctrlPr>
+          </m:radPr>
+          <m:deg>
+            <m:r>
+              <w:rPr>
+                <w:rFonts w:ascii="Cambria Math" w:hAnsi="Cambria Math"/>
+                <w:lang w:val="sk-SK"/>
+              </w:rPr>
+              <m:t>3</m:t>
+            </m:r>
+          </m:deg>
+          <m:e>
+            <m:r>
+              <w:rPr>
+                <w:rFonts w:ascii="Cambria Math" w:hAnsi="Cambria Math"/>
+                <w:lang w:val="sk-SK"/>
+              </w:rPr>
+              <m:t>10,26</m:t>
+            </m:r>
+          </m:e>
+        </m:rad>
+      </m:oMath>
+      <w:r>
+        <w:rPr>
+          <w:lang w:val="sk-SK"/>
+        </w:rPr>
+        <w:t xml:space="preserve"> = 2,</w:t>
+      </w:r>
+      <w:r>
+        <w:rPr>
+          <w:lang w:val="sk-SK"/>
+        </w:rPr>
+        <w:t>17</w:t>
+      </w:r>
+      <w:r>
+        <w:rPr>
+          <w:lang w:val="sk-SK"/>
+        </w:rPr>
+        <w:t>m. Výpočtov</w:t>
+      </w:r>
+      <w:r>
+        <w:rPr>
+          <w:lang w:val="sk-SK"/>
+        </w:rPr>
+        <w:t>á veľkosť vsakovacej nádrže 2,17</w:t>
+      </w:r>
+      <w:r>
+        <w:rPr>
+          <w:lang w:val="sk-SK"/>
+        </w:rPr>
+        <w:t xml:space="preserve"> x 2,</w:t>
+      </w:r>
+      <w:r>
+        <w:rPr>
+          <w:lang w:val="sk-SK"/>
+        </w:rPr>
+        <w:t>17</w:t>
+      </w:r>
+      <w:r>
+        <w:rPr>
+          <w:lang w:val="sk-SK"/>
+        </w:rPr>
+        <w:t xml:space="preserve"> x 2,</w:t>
+      </w:r>
+      <w:r>
+        <w:rPr>
+          <w:lang w:val="sk-SK"/>
+        </w:rPr>
+        <w:t>17</w:t>
+      </w:r>
+      <w:r>
+        <w:rPr>
+          <w:lang w:val="sk-SK"/>
+        </w:rPr>
+        <w:t>m</w:t>
+      </w:r>
+    </w:p>
+    <w:p>
+      <w:pPr>
+        <w:spacing w:after="0"/>
+        <w:rPr>
+          <w:lang w:val="sk-SK"/>
+        </w:rPr>
+      </w:pPr>
+      <w:r>
+        <w:rPr>
+          <w:lang w:val="sk-SK"/>
+        </w:rPr>
+        <w:t>Alebo iný tvar, ktorý obsiahne objem 1</w:t>
+      </w:r>
+      <w:r>
+        <w:rPr>
+          <w:lang w:val="sk-SK"/>
+        </w:rPr>
+        <w:t>0</w:t>
+      </w:r>
+      <w:r>
+        <w:rPr>
+          <w:lang w:val="sk-SK"/>
+        </w:rPr>
+        <w:t>,</w:t>
+      </w:r>
+      <w:r>
+        <w:rPr>
+          <w:lang w:val="sk-SK"/>
+        </w:rPr>
+        <w:t>260</w:t>
+      </w:r>
+      <w:r>
+        <w:rPr>
+          <w:lang w:val="sk-SK"/>
+        </w:rPr>
+        <w:t>m</w:t>
+      </w:r>
+      <w:r>
+        <w:rPr>
+          <w:vertAlign w:val="superscript"/>
+          <w:lang w:val="sk-SK"/>
+        </w:rPr>
+        <w:t>3</w:t>
+      </w:r>
+      <w:r>
+        <w:rPr>
+          <w:lang w:val="sk-SK"/>
+        </w:rPr>
+        <w:t>.</w:t>
+      </w:r>
+    </w:p>
+    <w:p>
+      <w:pPr>
+        <w:pStyle w:val="Heading1"/>
+        <w:rPr>
+          <w:lang w:val="sk-SK"/>
+        </w:rPr>
+      </w:pPr>
+      <w:r>
+        <w:rPr>
+          <w:lang w:val="sk-SK"/>
+        </w:rPr>
+        <w:t>Celková bilancia množstva odpadových a dažďových vôd</w:t>
+      </w:r>
+    </w:p>
+    <w:p>
+      <w:pPr>
+        <w:rPr>
+          <w:rFonts w:eastAsiaTheme="minorEastAsia"/>
+          <w:lang w:val="sk-SK"/>
+        </w:rPr>
+      </w:pPr>
+      <w:r>
+        <w:rPr>
+          <w:b/>
+          <w:lang w:val="sk-SK"/>
+        </w:rPr>
+        <w:t xml:space="preserve">Splaškové vody: </w:t>
+      </w:r>
+      <w:r>
+        <w:rPr>
+          <w:lang w:val="sk-SK"/>
+        </w:rPr>
+        <w:t xml:space="preserve"> </w:t>
+      </w:r>
+      <m:oMath>
+        <m:sSub>
+          <m:sSubPr>
+            <m:ctrlPr>
+              <w:rPr>
+                <w:rFonts w:ascii="Cambria Math" w:hAnsi="Cambria Math"/>
+                <w:lang w:val="sk-SK"/>
+              </w:rPr>
+            </m:ctrlPr>
+          </m:sSubPr>
+          <m:e>
+            <m:r>
+              <w:rPr>
+                <w:rFonts w:ascii="Cambria Math" w:hAnsi="Cambria Math"/>
+                <w:lang w:val="sk-SK"/>
+              </w:rPr>
+              <m:t>Q</m:t>
+            </m:r>
+          </m:e>
+          <m:sub>
+            <m:r>
+              <w:rPr>
+                <w:rFonts w:ascii="Cambria Math" w:hAnsi="Cambria Math"/>
+                <w:lang w:val="sk-SK"/>
+              </w:rPr>
+              <m:t>md</m:t>
+            </m:r>
+          </m:sub>
+        </m:sSub>
+        <m:r>
+          <m:rPr>
+            <m:sty m:val="p"/>
+          </m:rPr>
+          <w:rPr>
+            <w:rFonts w:ascii="Cambria Math" w:hAnsi="Cambria Math"/>
+            <w:lang w:val="sk-SK"/>
+          </w:rPr>
+          <m:t>=</m:t>
+        </m:r>
+        <m:r>
+          <m:rPr>
+            <m:sty m:val="p"/>
+          </m:rPr>
+          <w:rPr>
+            <w:rFonts w:ascii="Cambria Math" w:hAnsi="Cambria Math"/>
+            <w:lang w:val="sk-SK"/>
+          </w:rPr>
+          <m:t>640</m:t>
+        </m:r>
+        <m:r>
+          <m:rPr>
+            <m:sty m:val="p"/>
+          </m:rPr>
+          <w:rPr>
+            <w:rFonts w:ascii="Cambria Math" w:hAnsi="Cambria Math"/>
+            <w:lang w:val="sk-SK"/>
+          </w:rPr>
+          <m:t>×0,9=</m:t>
+        </m:r>
+        <m:r>
+          <m:rPr>
+            <m:sty m:val="p"/>
+          </m:rPr>
+          <w:rPr>
+            <w:rFonts w:ascii="Cambria Math" w:hAnsi="Cambria Math"/>
+            <w:lang w:val="sk-SK"/>
+          </w:rPr>
+          <m:t>576</m:t>
+        </m:r>
+        <m:r>
+          <w:rPr>
+            <w:rFonts w:ascii="Cambria Math" w:hAnsi="Cambria Math"/>
+            <w:lang w:val="sk-SK"/>
+          </w:rPr>
+          <m:t>l</m:t>
+        </m:r>
+        <m:r>
+          <m:rPr>
+            <m:sty m:val="p"/>
+          </m:rPr>
+          <w:rPr>
+            <w:rFonts w:ascii="Cambria Math" w:hAnsi="Cambria Math"/>
+            <w:lang w:val="sk-SK"/>
+          </w:rPr>
+          <m:t>/</m:t>
+        </m:r>
+        <m:r>
+          <w:rPr>
+            <w:rFonts w:ascii="Cambria Math" w:hAnsi="Cambria Math"/>
+            <w:lang w:val="sk-SK"/>
+          </w:rPr>
+          <m:t>de</m:t>
+        </m:r>
+        <m:r>
+          <m:rPr>
+            <m:sty m:val="p"/>
+          </m:rPr>
+          <w:rPr>
+            <w:rFonts w:ascii="Cambria Math" w:hAnsi="Cambria Math"/>
+            <w:lang w:val="sk-SK"/>
+          </w:rPr>
+          <m:t>ň=0,</m:t>
+        </m:r>
+        <m:r>
+          <m:rPr>
+            <m:sty m:val="p"/>
+          </m:rPr>
+          <w:rPr>
+            <w:rFonts w:ascii="Cambria Math" w:hAnsi="Cambria Math"/>
+            <w:lang w:val="sk-SK"/>
+          </w:rPr>
+          <m:t>576</m:t>
+        </m:r>
+        <m:sSup>
+          <m:sSupPr>
+            <m:ctrlPr>
+              <w:rPr>
+                <w:rFonts w:ascii="Cambria Math" w:hAnsi="Cambria Math"/>
+                <w:lang w:val="en-AU"/>
+              </w:rPr>
+            </m:ctrlPr>
+          </m:sSupPr>
+          <m:e>
+            <m:r>
+              <w:rPr>
+                <w:rFonts w:ascii="Cambria Math" w:hAnsi="Cambria Math"/>
+                <w:lang w:val="sk-SK"/>
+              </w:rPr>
+              <m:t>m</m:t>
+            </m:r>
+            <m:ctrlPr>
+              <w:rPr>
+                <w:rFonts w:ascii="Cambria Math" w:hAnsi="Cambria Math"/>
+                <w:lang w:val="sk-SK"/>
+              </w:rPr>
+            </m:ctrlPr>
+          </m:e>
+          <m:sup>
+            <m:r>
+              <m:rPr>
+                <m:sty m:val="p"/>
+              </m:rPr>
+              <w:rPr>
+                <w:rFonts w:ascii="Cambria Math" w:hAnsi="Cambria Math"/>
+                <w:lang w:val="sk-SK"/>
+              </w:rPr>
+              <m:t>3</m:t>
+            </m:r>
+          </m:sup>
+        </m:sSup>
+        <m:r>
+          <m:rPr>
+            <m:sty m:val="p"/>
+          </m:rPr>
+          <w:rPr>
+            <w:rFonts w:ascii="Cambria Math" w:hAnsi="Cambria Math"/>
+            <w:lang w:val="sk-SK"/>
+          </w:rPr>
+          <m:t>/</m:t>
+        </m:r>
+        <m:r>
+          <w:rPr>
+            <w:rFonts w:ascii="Cambria Math" w:hAnsi="Cambria Math"/>
+            <w:lang w:val="sk-SK"/>
+          </w:rPr>
+          <m:t>de</m:t>
+        </m:r>
+        <m:r>
+          <m:rPr>
+            <m:sty m:val="p"/>
+          </m:rPr>
+          <w:rPr>
+            <w:rFonts w:ascii="Cambria Math" w:hAnsi="Cambria Math"/>
+            <w:lang w:val="sk-SK"/>
+          </w:rPr>
+          <m:t>ň</m:t>
+        </m:r>
+      </m:oMath>
+      <w:r>
+        <w:rPr>
+          <w:lang w:val="sk-SK"/>
+        </w:rPr>
+        <w:t>.</w:t>
+      </w:r>
+      <w:r>
+        <w:rPr>
+          <w:lang w:val="sk-SK"/>
+        </w:rPr>
+        <w:t xml:space="preserve"> Počet dní roka 365. </w:t>
+      </w:r>
+      <m:oMath>
+        <m:r>
+          <w:rPr>
+            <w:rFonts w:ascii="Cambria Math" w:hAnsi="Cambria Math"/>
+            <w:lang w:val="sk-SK"/>
+          </w:rPr>
+          <m:t>0,652×365=</m:t>
+        </m:r>
+        <m:r>
+          <m:rPr>
+            <m:sty m:val="bi"/>
+          </m:rPr>
+          <w:rPr>
+            <w:rFonts w:ascii="Cambria Math" w:hAnsi="Cambria Math"/>
+            <w:lang w:val="sk-SK"/>
+          </w:rPr>
+          <m:t>2</m:t>
+        </m:r>
+        <m:r>
+          <m:rPr>
+            <m:sty m:val="bi"/>
+          </m:rPr>
+          <w:rPr>
+            <w:rFonts w:ascii="Cambria Math" w:hAnsi="Cambria Math"/>
+            <w:lang w:val="sk-SK"/>
+          </w:rPr>
+          <m:t>05</m:t>
+        </m:r>
+        <m:r>
+          <m:rPr>
+            <m:sty m:val="bi"/>
+          </m:rPr>
+          <w:rPr>
+            <w:rFonts w:ascii="Cambria Math" w:hAnsi="Cambria Math"/>
+            <w:lang w:val="sk-SK"/>
+          </w:rPr>
+          <m:t>,</m:t>
+        </m:r>
+        <m:r>
+          <m:rPr>
+            <m:sty m:val="bi"/>
+          </m:rPr>
+          <w:rPr>
+            <w:rFonts w:ascii="Cambria Math" w:hAnsi="Cambria Math"/>
+            <w:lang w:val="sk-SK"/>
+          </w:rPr>
+          <m:t>0</m:t>
+        </m:r>
+        <m:r>
+          <m:rPr>
+            <m:sty m:val="bi"/>
+          </m:rPr>
+          <w:rPr>
+            <w:rFonts w:ascii="Cambria Math" w:hAnsi="Cambria Math"/>
+            <w:lang w:val="sk-SK"/>
+          </w:rPr>
+          <m:t>1</m:t>
+        </m:r>
+      </m:oMath>
+      <w:r>
+        <w:rPr>
+          <w:rFonts w:eastAsiaTheme="minorEastAsia"/>
+          <w:b/>
+          <w:lang w:val="sk-SK"/>
+        </w:rPr>
+        <w:t xml:space="preserve"> m</w:t>
+      </w:r>
+      <w:r>
+        <w:rPr>
+          <w:rFonts w:eastAsiaTheme="minorEastAsia"/>
+          <w:b/>
+          <w:vertAlign w:val="superscript"/>
+          <w:lang w:val="sk-SK"/>
+        </w:rPr>
+        <w:t>3</w:t>
+      </w:r>
+      <w:r>
+        <w:rPr>
+          <w:rFonts w:eastAsiaTheme="minorEastAsia"/>
+          <w:b/>
+          <w:lang w:val="sk-SK"/>
+        </w:rPr>
+        <w:t>/rok</w:t>
+      </w:r>
+      <w:r>
+        <w:rPr>
+          <w:rFonts w:eastAsiaTheme="minorEastAsia"/>
+          <w:b/>
+          <w:lang w:val="sk-SK"/>
+        </w:rPr>
+        <w:t xml:space="preserve">. </w:t>
+      </w:r>
+      <w:r>
+        <w:rPr>
+          <w:rFonts w:eastAsiaTheme="minorEastAsia"/>
+          <w:lang w:val="sk-SK"/>
+        </w:rPr>
+        <w:t>Splaškové vody sú odvádzané do verejnej kanalizácie.</w:t>
+      </w:r>
+    </w:p>
+    <w:p>
+      <w:pPr>
+        <w:rPr>
+          <w:rFonts w:eastAsiaTheme="minorEastAsia"/>
+          <w:lang w:val="sk-SK"/>
+        </w:rPr>
+      </w:pPr>
+      <w:r>
+        <w:rPr>
+          <w:rFonts w:eastAsiaTheme="minorEastAsia"/>
+          <w:b/>
+          <w:lang w:val="sk-SK"/>
+        </w:rPr>
+        <w:t>Dažďové vody:</w:t>
+      </w:r>
+      <w:r>
+        <w:rPr>
+          <w:rFonts w:eastAsiaTheme="minorEastAsia"/>
+          <w:lang w:val="sk-SK"/>
+        </w:rPr>
+        <w:t xml:space="preserve"> </w:t>
+      </w:r>
+      <m:oMath>
+        <m:sSub>
+          <m:sSubPr>
+            <m:ctrlPr>
+              <w:rPr>
+                <w:rFonts w:ascii="Cambria Math" w:eastAsiaTheme="minorEastAsia" w:hAnsi="Cambria Math"/>
+                <w:i/>
+                <w:lang w:val="sk-SK"/>
+              </w:rPr>
+            </m:ctrlPr>
+          </m:sSubPr>
+          <m:e>
+            <m:r>
+              <w:rPr>
+                <w:rFonts w:ascii="Cambria Math" w:eastAsiaTheme="minorEastAsia" w:hAnsi="Cambria Math"/>
+                <w:lang w:val="sk-SK"/>
+              </w:rPr>
+              <m:t>Q</m:t>
+            </m:r>
+          </m:e>
+          <m:sub>
+            <m:r>
+              <w:rPr>
+                <w:rFonts w:ascii="Cambria Math" w:eastAsiaTheme="minorEastAsia" w:hAnsi="Cambria Math"/>
+                <w:lang w:val="sk-SK"/>
+              </w:rPr>
+              <m:t>ps</m:t>
+            </m:r>
+          </m:sub>
+        </m:sSub>
+        <m:r>
+          <w:rPr>
+            <w:rFonts w:ascii="Cambria Math" w:eastAsiaTheme="minorEastAsia" w:hAnsi="Cambria Math"/>
+            <w:lang w:val="sk-SK"/>
+          </w:rPr>
+          <m:t>=</m:t>
+        </m:r>
+        <m:r>
+          <m:rPr>
+            <m:sty m:val="bi"/>
+          </m:rPr>
+          <w:rPr>
+            <w:rFonts w:ascii="Cambria Math" w:eastAsiaTheme="minorEastAsia" w:hAnsi="Cambria Math"/>
+            <w:lang w:val="sk-SK"/>
+          </w:rPr>
+          <m:t>105,45</m:t>
+        </m:r>
+      </m:oMath>
+      <w:r>
+        <w:rPr>
+          <w:rFonts w:eastAsiaTheme="minorEastAsia"/>
+          <w:b/>
+          <w:lang w:val="sk-SK"/>
+        </w:rPr>
+        <w:t xml:space="preserve"> m</w:t>
+      </w:r>
+      <w:r>
+        <w:rPr>
+          <w:rFonts w:eastAsiaTheme="minorEastAsia"/>
+          <w:b/>
+          <w:vertAlign w:val="superscript"/>
+          <w:lang w:val="sk-SK"/>
+        </w:rPr>
+        <w:t>3</w:t>
+      </w:r>
+      <w:r>
+        <w:rPr>
+          <w:rFonts w:eastAsiaTheme="minorEastAsia"/>
+          <w:lang w:val="sk-SK"/>
+        </w:rPr>
+        <w:t xml:space="preserve">. </w:t>
+      </w:r>
+      <w:r>
+        <w:rPr>
+          <w:rFonts w:eastAsiaTheme="minorEastAsia"/>
+          <w:lang w:val="sk-SK"/>
+        </w:rPr>
+        <w:t>Dažďové vody sú odvádzané do vsakovacej</w:t>
+      </w:r>
+      <w:r>
+        <w:rPr>
+          <w:rFonts w:eastAsiaTheme="minorEastAsia"/>
+          <w:lang w:val="sk-SK"/>
+        </w:rPr>
+        <w:t xml:space="preserve"> </w:t>
+      </w:r>
+      <w:r>
+        <w:rPr>
+          <w:rFonts w:eastAsiaTheme="minorEastAsia"/>
+          <w:lang w:val="sk-SK"/>
+        </w:rPr>
+        <w:t>jamy na parcele investora.</w:t>
+      </w:r>
+    </w:p>
+    <w:p>
+      <w:pPr>
+        <w:rPr>
+          <w:rFonts w:eastAsiaTheme="minorEastAsia"/>
+          <w:lang w:val="sk-SK"/>
+        </w:rPr>
+      </w:pPr>
+      <w:r>
+        <w:rPr>
+          <w:rFonts w:eastAsiaTheme="minorEastAsia"/>
+          <w:lang w:val="sk-SK"/>
+        </w:rPr>
+        <w:t xml:space="preserve">Spolu je potrebné odviesť zo záujimového územia </w:t>
+      </w:r>
+      <w:r>
+        <w:rPr>
+          <w:rFonts w:eastAsiaTheme="minorEastAsia"/>
+          <w:b/>
+          <w:lang w:val="sk-SK"/>
+        </w:rPr>
+        <w:t>3</w:t>
+      </w:r>
+      <w:r>
+        <w:rPr>
+          <w:rFonts w:eastAsiaTheme="minorEastAsia"/>
+          <w:b/>
+          <w:lang w:val="sk-SK"/>
+        </w:rPr>
+        <w:t>10</w:t>
+      </w:r>
+      <w:r>
+        <w:rPr>
+          <w:rFonts w:eastAsiaTheme="minorEastAsia"/>
+          <w:b/>
+          <w:lang w:val="sk-SK"/>
+        </w:rPr>
+        <w:t>,</w:t>
+      </w:r>
+      <w:r>
+        <w:rPr>
+          <w:rFonts w:eastAsiaTheme="minorEastAsia"/>
+          <w:b/>
+          <w:lang w:val="sk-SK"/>
+        </w:rPr>
+        <w:t>46</w:t>
+      </w:r>
+      <w:r>
+        <w:rPr>
+          <w:rFonts w:eastAsiaTheme="minorEastAsia"/>
+          <w:b/>
+          <w:lang w:val="sk-SK"/>
+        </w:rPr>
+        <w:t xml:space="preserve"> m</w:t>
+      </w:r>
+      <w:r>
+        <w:rPr>
+          <w:rFonts w:eastAsiaTheme="minorEastAsia"/>
+          <w:b/>
+          <w:vertAlign w:val="superscript"/>
+          <w:lang w:val="sk-SK"/>
+        </w:rPr>
+        <w:t>3</w:t>
+      </w:r>
+      <w:r>
+        <w:rPr>
+          <w:rFonts w:eastAsiaTheme="minorEastAsia"/>
+          <w:lang w:val="sk-SK"/>
+        </w:rPr>
+        <w:t xml:space="preserve"> dažďových a odpadových vôd. </w:t>
+      </w:r>
+    </w:p>
+    <w:p>
+      <w:pPr>
+        <w:rPr>
+          <w:rFonts w:eastAsiaTheme="minorEastAsia"/>
+          <w:lang w:val="sk-SK"/>
+        </w:rPr>
+      </w:pPr>
+    </w:p>
+    <w:p>
+      <w:pPr>
+        <w:rPr>
+          <w:i/>
+          <w:lang w:val="sk-SK"/>
+        </w:rPr>
+      </w:pPr>
+      <w:r>
+        <w:rPr>
+          <w:rFonts w:eastAsiaTheme="minorEastAsia"/>
+          <w:lang w:val="sk-SK"/>
+        </w:rPr>
+        <w:t xml:space="preserve">V Bratislave, December 2016 </w:t>
+      </w:r>
+      <w:r>
+        <w:rPr>
+          <w:rFonts w:eastAsiaTheme="minorEastAsia"/>
+          <w:lang w:val="sk-SK"/>
+        </w:rPr>
+        <w:tab/>
+      </w:r>
+      <w:r>
+        <w:rPr>
+          <w:rFonts w:eastAsiaTheme="minorEastAsia"/>
+          <w:lang w:val="sk-SK"/>
+        </w:rPr>
+        <w:tab/>
+      </w:r>
+      <w:r>
+        <w:rPr>
+          <w:rFonts w:eastAsiaTheme="minorEastAsia"/>
+          <w:lang w:val="sk-SK"/>
+        </w:rPr>
+        <w:tab/>
+      </w:r>
+      <w:r>
+        <w:rPr>
+          <w:rFonts w:eastAsiaTheme="minorEastAsia"/>
+          <w:lang w:val="sk-SK"/>
+        </w:rPr>
+        <w:tab/>
+        <w:t xml:space="preserve">Vypracoval </w:t>
+      </w:r>
     </w:p>
     <w:sectPr>
       <w:pgSz w:w="12240" w:h="15840"/>
@@ -7947,6 +11926,46 @@
       </w:tblCellMar>
     </w:tblPr>
   </w:style>
+  <w:style w:type="character" w:styleId="PlaceholderText">
+    <w:name w:val="Placeholder Text"/>
+    <w:basedOn w:val="DefaultParagraphFont"/>
+    <w:uiPriority w:val="99"/>
+    <w:semiHidden/>
+    <w:rsid w:val="00071C07"/>
+    <w:rPr>
+      <w:color w:val="808080"/>
+    </w:rPr>
+  </w:style>
+  <w:style w:type="paragraph" w:styleId="BalloonText">
+    <w:name w:val="Balloon Text"/>
+    <w:basedOn w:val="Normal"/>
+    <w:link w:val="BalloonTextChar"/>
+    <w:uiPriority w:val="99"/>
+    <w:semiHidden/>
+    <w:unhideWhenUsed/>
+    <w:rsid w:val="00071C07"/>
+    <w:pPr>
+      <w:spacing w:after="0" w:line="240" w:lineRule="auto"/>
+    </w:pPr>
+    <w:rPr>
+      <w:rFonts w:ascii="Tahoma" w:hAnsi="Tahoma" w:cs="Tahoma"/>
+      <w:sz w:val="16"/>
+      <w:szCs w:val="16"/>
+    </w:rPr>
+  </w:style>
+  <w:style w:type="character" w:customStyle="1" w:styleId="BalloonTextChar">
+    <w:name w:val="Balloon Text Char"/>
+    <w:basedOn w:val="DefaultParagraphFont"/>
+    <w:link w:val="BalloonText"/>
+    <w:uiPriority w:val="99"/>
+    <w:semiHidden/>
+    <w:rsid w:val="00071C07"/>
+    <w:rPr>
+      <w:rFonts w:ascii="Tahoma" w:hAnsi="Tahoma" w:cs="Tahoma"/>
+      <w:sz w:val="16"/>
+      <w:szCs w:val="16"/>
+    </w:rPr>
+  </w:style>
 </w:styles>
 </file>
 

--- a/zdravotechnika/TS.docx
+++ b/zdravotechnika/TS.docx
@@ -323,6 +323,7 @@
           <w:caps/>
           <w:sz w:val="20"/>
           <w:szCs w:val="20"/>
+          <w:lang w:val="sk-SK"/>
         </w:rPr>
       </w:pPr>
       <w:r>
@@ -343,26 +344,24 @@
         </w:rPr>
         <w:tab/>
       </w:r>
-    </w:p>
-    <w:p>
-      <w:pPr>
-        <w:spacing w:after="0" w:line="240" w:lineRule="auto"/>
-        <w:jc w:val="both"/>
+      <w:r>
         <w:rPr>
           <w:rFonts w:cs="Arial"/>
           <w:caps/>
           <w:sz w:val="20"/>
           <w:szCs w:val="20"/>
         </w:rPr>
-      </w:pPr>
+        <w:t xml:space="preserve">Ing.arch Pavol </w:t>
+      </w:r>
       <w:r>
         <w:rPr>
           <w:rFonts w:cs="Arial"/>
           <w:caps/>
           <w:sz w:val="20"/>
           <w:szCs w:val="20"/>
-        </w:rPr>
-        <w:t>PROJEKTANT</w:t>
+          <w:lang w:val="sk-SK"/>
+        </w:rPr>
+        <w:t>Šrankota</w:t>
       </w:r>
     </w:p>
     <w:p>
@@ -376,17 +375,6 @@
           <w:szCs w:val="20"/>
         </w:rPr>
       </w:pPr>
-    </w:p>
-    <w:p>
-      <w:pPr>
-        <w:spacing w:after="0" w:line="240" w:lineRule="auto"/>
-        <w:jc w:val="both"/>
-        <w:rPr>
-          <w:rFonts w:cs="Arial"/>
-          <w:sz w:val="20"/>
-          <w:szCs w:val="20"/>
-        </w:rPr>
-      </w:pPr>
       <w:r>
         <w:rPr>
           <w:rFonts w:cs="Arial"/>
@@ -394,15 +382,47 @@
           <w:sz w:val="20"/>
           <w:szCs w:val="20"/>
         </w:rPr>
-        <w:t xml:space="preserve">ZOZNAM PRÍLOH: </w:t>
-      </w:r>
-      <w:r>
+        <w:t>PROJEKTANT</w:t>
+      </w:r>
+    </w:p>
+    <w:p>
+      <w:pPr>
+        <w:spacing w:after="0" w:line="240" w:lineRule="auto"/>
+        <w:jc w:val="both"/>
         <w:rPr>
           <w:rFonts w:cs="Arial"/>
           <w:caps/>
           <w:sz w:val="20"/>
           <w:szCs w:val="20"/>
         </w:rPr>
+      </w:pPr>
+    </w:p>
+    <w:p>
+      <w:pPr>
+        <w:spacing w:after="0" w:line="240" w:lineRule="auto"/>
+        <w:jc w:val="both"/>
+        <w:rPr>
+          <w:rFonts w:cs="Arial"/>
+          <w:sz w:val="20"/>
+          <w:szCs w:val="20"/>
+        </w:rPr>
+      </w:pPr>
+      <w:r>
+        <w:rPr>
+          <w:rFonts w:cs="Arial"/>
+          <w:caps/>
+          <w:sz w:val="20"/>
+          <w:szCs w:val="20"/>
+        </w:rPr>
+        <w:t xml:space="preserve">ZOZNAM PRÍLOH: </w:t>
+      </w:r>
+      <w:r>
+        <w:rPr>
+          <w:rFonts w:cs="Arial"/>
+          <w:caps/>
+          <w:sz w:val="20"/>
+          <w:szCs w:val="20"/>
+        </w:rPr>
         <w:tab/>
       </w:r>
       <w:proofErr w:type="spellStart"/>
@@ -470,6 +490,51 @@
         <w:tab/>
       </w:r>
       <w:proofErr w:type="spellStart"/>
+      <w:proofErr w:type="gramStart"/>
+      <w:r>
+        <w:rPr>
+          <w:rFonts w:cs="Arial"/>
+          <w:sz w:val="20"/>
+          <w:szCs w:val="20"/>
+        </w:rPr>
+        <w:t>Výkres</w:t>
+      </w:r>
+      <w:proofErr w:type="spellEnd"/>
+      <w:r>
+        <w:rPr>
+          <w:rFonts w:cs="Arial"/>
+          <w:sz w:val="20"/>
+          <w:szCs w:val="20"/>
+        </w:rPr>
+        <w:t xml:space="preserve"> č. 1 – </w:t>
+      </w:r>
+      <w:proofErr w:type="spellStart"/>
+      <w:r>
+        <w:rPr>
+          <w:rFonts w:cs="Arial"/>
+          <w:sz w:val="20"/>
+          <w:szCs w:val="20"/>
+        </w:rPr>
+        <w:t>Zdravotechnika</w:t>
+      </w:r>
+      <w:proofErr w:type="spellEnd"/>
+      <w:r>
+        <w:rPr>
+          <w:rFonts w:cs="Arial"/>
+          <w:sz w:val="20"/>
+          <w:szCs w:val="20"/>
+        </w:rPr>
+        <w:t xml:space="preserve"> 1.</w:t>
+      </w:r>
+      <w:proofErr w:type="gramEnd"/>
+      <w:r>
+        <w:rPr>
+          <w:rFonts w:cs="Arial"/>
+          <w:sz w:val="20"/>
+          <w:szCs w:val="20"/>
+        </w:rPr>
+        <w:t xml:space="preserve"> </w:t>
+      </w:r>
       <w:r>
         <w:rPr>
           <w:rFonts w:cs="Arial"/>
@@ -477,19 +542,20 @@
           <w:szCs w:val="20"/>
           <w:lang w:val="de-DE"/>
         </w:rPr>
-        <w:t>Výkres</w:t>
-      </w:r>
-      <w:proofErr w:type="spellEnd"/>
-      <w:r>
+        <w:t>PP.</w:t>
+      </w:r>
+    </w:p>
+    <w:p>
+      <w:pPr>
+        <w:spacing w:after="0" w:line="240" w:lineRule="auto"/>
+        <w:jc w:val="both"/>
         <w:rPr>
           <w:rFonts w:cs="Arial"/>
           <w:sz w:val="20"/>
           <w:szCs w:val="20"/>
           <w:lang w:val="de-DE"/>
         </w:rPr>
-        <w:t xml:space="preserve"> č. 1 – </w:t>
-      </w:r>
-      <w:proofErr w:type="spellStart"/>
+      </w:pPr>
       <w:r>
         <w:rPr>
           <w:rFonts w:cs="Arial"/>
@@ -497,9 +563,8 @@
           <w:szCs w:val="20"/>
           <w:lang w:val="de-DE"/>
         </w:rPr>
-        <w:t>Zdravotechnika</w:t>
-      </w:r>
-      <w:proofErr w:type="spellEnd"/>
+        <w:tab/>
+      </w:r>
       <w:r>
         <w:rPr>
           <w:rFonts w:cs="Arial"/>
@@ -507,19 +572,8 @@
           <w:szCs w:val="20"/>
           <w:lang w:val="de-DE"/>
         </w:rPr>
-        <w:t xml:space="preserve"> 1. PP.</w:t>
-      </w:r>
-    </w:p>
-    <w:p>
-      <w:pPr>
-        <w:spacing w:after="0" w:line="240" w:lineRule="auto"/>
-        <w:jc w:val="both"/>
-        <w:rPr>
-          <w:rFonts w:cs="Arial"/>
-          <w:sz w:val="20"/>
-          <w:szCs w:val="20"/>
-        </w:rPr>
-      </w:pPr>
+        <w:tab/>
+      </w:r>
       <w:r>
         <w:rPr>
           <w:rFonts w:cs="Arial"/>
@@ -529,6 +583,7 @@
         </w:rPr>
         <w:tab/>
       </w:r>
+      <w:proofErr w:type="spellStart"/>
       <w:r>
         <w:rPr>
           <w:rFonts w:cs="Arial"/>
@@ -536,8 +591,9 @@
           <w:szCs w:val="20"/>
           <w:lang w:val="de-DE"/>
         </w:rPr>
-        <w:tab/>
-      </w:r>
+        <w:t>Výkres</w:t>
+      </w:r>
+      <w:proofErr w:type="spellEnd"/>
       <w:r>
         <w:rPr>
           <w:rFonts w:cs="Arial"/>
@@ -545,9 +601,8 @@
           <w:szCs w:val="20"/>
           <w:lang w:val="de-DE"/>
         </w:rPr>
-        <w:tab/>
-      </w:r>
-      <w:proofErr w:type="spellStart"/>
+        <w:t xml:space="preserve"> č. 2 –</w:t>
+      </w:r>
       <w:r>
         <w:rPr>
           <w:rFonts w:cs="Arial"/>
@@ -555,9 +610,9 @@
           <w:szCs w:val="20"/>
           <w:lang w:val="de-DE"/>
         </w:rPr>
-        <w:t>Výkres</w:t>
-      </w:r>
-      <w:proofErr w:type="spellEnd"/>
+        <w:t xml:space="preserve"> </w:t>
+      </w:r>
+      <w:proofErr w:type="spellStart"/>
       <w:r>
         <w:rPr>
           <w:rFonts w:cs="Arial"/>
@@ -565,8 +620,9 @@
           <w:szCs w:val="20"/>
           <w:lang w:val="de-DE"/>
         </w:rPr>
-        <w:t xml:space="preserve"> č. 2 –</w:t>
-      </w:r>
+        <w:t>Zdravotechnika</w:t>
+      </w:r>
+      <w:proofErr w:type="spellEnd"/>
       <w:r>
         <w:rPr>
           <w:rFonts w:cs="Arial"/>
@@ -576,7 +632,6 @@
         </w:rPr>
         <w:t xml:space="preserve"> </w:t>
       </w:r>
-      <w:proofErr w:type="spellStart"/>
       <w:r>
         <w:rPr>
           <w:rFonts w:cs="Arial"/>
@@ -584,32 +639,14 @@
           <w:szCs w:val="20"/>
           <w:lang w:val="de-DE"/>
         </w:rPr>
-        <w:t>Zdravotechnika</w:t>
-      </w:r>
-      <w:proofErr w:type="spellEnd"/>
+        <w:t xml:space="preserve">1. </w:t>
+      </w:r>
       <w:r>
         <w:rPr>
           <w:rFonts w:cs="Arial"/>
           <w:sz w:val="20"/>
           <w:szCs w:val="20"/>
           <w:lang w:val="de-DE"/>
-        </w:rPr>
-        <w:t xml:space="preserve"> </w:t>
-      </w:r>
-      <w:r>
-        <w:rPr>
-          <w:rFonts w:cs="Arial"/>
-          <w:sz w:val="20"/>
-          <w:szCs w:val="20"/>
-          <w:lang w:val="de-DE"/>
-        </w:rPr>
-        <w:t xml:space="preserve">1. </w:t>
-      </w:r>
-      <w:r>
-        <w:rPr>
-          <w:rFonts w:cs="Arial"/>
-          <w:sz w:val="20"/>
-          <w:szCs w:val="20"/>
         </w:rPr>
         <w:t>NP.</w:t>
       </w:r>
@@ -973,7 +1010,7 @@
         <w:rPr>
           <w:lang w:val="sk-SK"/>
         </w:rPr>
-        <w:t>4</w:t>
+        <w:t>8</w:t>
       </w:r>
       <w:r>
         <w:rPr>
@@ -1116,7 +1153,25 @@
         <w:rPr>
           <w:lang w:val="sk-SK"/>
         </w:rPr>
-        <w:t>Projektovaná novostavba bude pripojená na verejnú kanalizáciu nachádzajúcu sa v telese miestnej komunikácie ktorá je vedená s telesom miestnej komunikácie. Bod pripojenia kanalizačnej prípojky na verejnú kanalizáciu je 30m od čelného oplotenia stavebnej parcely a 6m vpravo od spoločnej hranice parciel č. 55/2 a 55/3. Pripojenie domovej kanalizácie na verejnú kanalizáciu sa prevedie kanalizačnými hrdlovými rúrami PVC v hornom kvadrante prierezu potrubia verejnej kanalizácie v smere toku kanalizácie v pripojovacom spáde 45°.</w:t>
+        <w:t xml:space="preserve">Projektovaná novostavba bude pripojená na verejnú kanalizáciu nachádzajúcu sa v telese miestnej komunikácie ktorá je vedená s telesom miestnej komunikácie. Bod pripojenia kanalizačnej prípojky na verejnú kanalizáciu je 30m od čelného oplotenia stavebnej parcely a 6m vpravo od spoločnej hranice parciel č. 55/2 a 55/3. </w:t>
+      </w:r>
+      <w:r>
+        <w:rPr>
+          <w:lang w:val="sk-SK"/>
+        </w:rPr>
+        <w:t>bude vyspádovaná v spáde nie menej ako 1,5% do verejnej splaškovej kanalizácie, v plastovej odpadovej rúre o priemere 1</w:t>
+      </w:r>
+      <w:r>
+        <w:rPr>
+          <w:lang w:val="sk-SK"/>
+        </w:rPr>
+        <w:t>1</w:t>
+      </w:r>
+      <w:r>
+        <w:rPr>
+          <w:lang w:val="sk-SK"/>
+        </w:rPr>
+        <w:t>0mm. Kanalizačná prípojka bude uložená v spodnej časti ryhy s osadením revíznych šácht v zalomeniach, podľa nákresu v prílohe. Šachty budú o priemere 400mm.</w:t>
       </w:r>
     </w:p>
     <w:p>
@@ -1262,6 +1317,7 @@
         <w:rPr>
           <w:lang w:val="sk-SK"/>
         </w:rPr>
+        <w:lastRenderedPageBreak/>
         <w:t xml:space="preserve">zníženej koeficientom 0,9. Q md = </w:t>
       </w:r>
       <w:r>
@@ -1304,7 +1360,19 @@
         <w:rPr>
           <w:lang w:val="sk-SK"/>
         </w:rPr>
-        <w:t>m3. Uvažovaný počet</w:t>
+        <w:t>m3</w:t>
+      </w:r>
+      <w:r>
+        <w:rPr>
+          <w:lang w:val="sk-SK"/>
+        </w:rPr>
+        <w:t>/deň</w:t>
+      </w:r>
+      <w:r>
+        <w:rPr>
+          <w:lang w:val="sk-SK"/>
+        </w:rPr>
+        <w:t>. Uvažovaný počet</w:t>
       </w:r>
       <w:r>
         <w:rPr>
@@ -1342,7 +1410,6 @@
         <w:rPr>
           <w:lang w:val="sk-SK"/>
         </w:rPr>
-        <w:lastRenderedPageBreak/>
         <w:t>Dažďové vody</w:t>
       </w:r>
     </w:p>
@@ -1704,7 +1771,7 @@
               <w:rPr>
                 <w:lang w:val="sk-SK"/>
               </w:rPr>
-              <w:t>18</w:t>
+              <w:t>8</w:t>
             </w:r>
           </w:p>
         </w:tc>
@@ -1724,7 +1791,6 @@
             </w:pPr>
             <w:r>
               <w:rPr>
-                <w:strike/>
                 <w:lang w:val="sk-SK"/>
               </w:rPr>
               <w:t xml:space="preserve">PE80 SDR 13,6 PN10 </w:t>
@@ -1732,7 +1798,6 @@
             <w:r>
               <w:rPr>
                 <w:rFonts w:ascii="Symbol" w:hAnsi="Symbol" w:cs="Symbol"/>
-                <w:strike/>
                 <w:sz w:val="21"/>
                 <w:szCs w:val="21"/>
                 <w:lang w:val="sk-SK"/>
@@ -1742,10 +1807,9 @@
             <w:r>
               <w:rPr>
                 <w:rFonts w:cs="Arial"/>
-                <w:strike/>
                 <w:lang w:val="sk-SK"/>
               </w:rPr>
-              <w:t>50x3,7mm</w:t>
+              <w:t>25x2,0mm</w:t>
             </w:r>
             <w:r>
               <w:rPr>
@@ -1819,7 +1883,6 @@
             </w:pPr>
             <w:r>
               <w:rPr>
-                <w:strike/>
                 <w:lang w:val="sk-SK"/>
               </w:rPr>
               <w:t xml:space="preserve">PE80 SDR 13,6 PN10 </w:t>
@@ -1827,7 +1890,6 @@
             <w:r>
               <w:rPr>
                 <w:rFonts w:ascii="Symbol" w:hAnsi="Symbol" w:cs="Symbol"/>
-                <w:strike/>
                 <w:sz w:val="21"/>
                 <w:szCs w:val="21"/>
                 <w:lang w:val="sk-SK"/>
@@ -1837,10 +1899,9 @@
             <w:r>
               <w:rPr>
                 <w:rFonts w:cs="Arial"/>
-                <w:strike/>
                 <w:lang w:val="sk-SK"/>
               </w:rPr>
-              <w:t>50x3,7mm</w:t>
+              <w:t>25x2,0mm</w:t>
             </w:r>
             <w:r>
               <w:rPr>
@@ -1876,7 +1937,13 @@
         <w:rPr>
           <w:lang w:val="sk-SK"/>
         </w:rPr>
-        <w:t>48</w:t>
+        <w:t>3</w:t>
+      </w:r>
+      <w:r>
+        <w:rPr>
+          <w:lang w:val="sk-SK"/>
+        </w:rPr>
+        <w:t>8</w:t>
       </w:r>
       <w:r>
         <w:rPr>
@@ -1926,49 +1993,30 @@
       </w:r>
       <w:r>
         <w:rPr>
-          <w:strike/>
           <w:lang w:val="sk-SK"/>
         </w:rPr>
         <w:t xml:space="preserve">PE80 SDR 13,6 PN10 Ø </w:t>
       </w:r>
       <w:r>
         <w:rPr>
-          <w:strike/>
-          <w:lang w:val="sk-SK"/>
-        </w:rPr>
-        <w:t>50</w:t>
-      </w:r>
-      <w:r>
-        <w:rPr>
-          <w:strike/>
-          <w:lang w:val="sk-SK"/>
-        </w:rPr>
-        <w:t>/</w:t>
-      </w:r>
-      <w:r>
-        <w:rPr>
-          <w:strike/>
-          <w:lang w:val="sk-SK"/>
-        </w:rPr>
-        <w:t>3</w:t>
-      </w:r>
-      <w:r>
-        <w:rPr>
-          <w:strike/>
-          <w:lang w:val="sk-SK"/>
-        </w:rPr>
-        <w:t>,</w:t>
-      </w:r>
-      <w:r>
-        <w:rPr>
-          <w:strike/>
-          <w:lang w:val="sk-SK"/>
-        </w:rPr>
-        <w:t>7</w:t>
-      </w:r>
-      <w:r>
-        <w:rPr>
-          <w:strike/>
+          <w:lang w:val="sk-SK"/>
+        </w:rPr>
+        <w:t>2</w:t>
+      </w:r>
+      <w:r>
+        <w:rPr>
+          <w:lang w:val="sk-SK"/>
+        </w:rPr>
+        <w:t>5</w:t>
+      </w:r>
+      <w:r>
+        <w:rPr>
+          <w:lang w:val="sk-SK"/>
+        </w:rPr>
+        <w:t>/2,0</w:t>
+      </w:r>
+      <w:r>
+        <w:rPr>
           <w:lang w:val="sk-SK"/>
         </w:rPr>
         <w:t>mm</w:t>
@@ -2037,7 +2085,19 @@
         <w:rPr>
           <w:lang w:val="sk-SK"/>
         </w:rPr>
-        <w:t>, magnetická úprava vody a redukčný ventil a ohrev TUV.</w:t>
+        <w:t>, magnetická úprava vody a redukčný ventil a ohrev T</w:t>
+      </w:r>
+      <w:r>
+        <w:rPr>
+          <w:lang w:val="sk-SK"/>
+        </w:rPr>
+        <w:t>Ú</w:t>
+      </w:r>
+      <w:r>
+        <w:rPr>
+          <w:lang w:val="sk-SK"/>
+        </w:rPr>
+        <w:t>V.</w:t>
       </w:r>
     </w:p>
     <w:p>
@@ -2097,7 +2157,6 @@
       </w:r>
       <w:r>
         <w:rPr>
-          <w:strike/>
           <w:lang w:val="sk-SK"/>
         </w:rPr>
         <w:t>PE80 SDR 13,6 PN10</w:t>
@@ -2106,7 +2165,13 @@
         <w:rPr>
           <w:lang w:val="sk-SK"/>
         </w:rPr>
-        <w:t xml:space="preserve"> DN </w:t>
+        <w:t>–</w:t>
+      </w:r>
+      <w:r>
+        <w:rPr>
+          <w:lang w:val="sk-SK"/>
+        </w:rPr>
+        <w:t>ø</w:t>
       </w:r>
       <w:r>
         <w:rPr>
@@ -2118,20 +2183,49 @@
         <w:rPr>
           <w:lang w:val="sk-SK"/>
         </w:rPr>
-        <w:t xml:space="preserve"> –</w:t>
-      </w:r>
-      <w:r>
-        <w:rPr>
-          <w:strike/>
-          <w:lang w:val="sk-SK"/>
-        </w:rPr>
-        <w:t>ø50/3,7mm</w:t>
-      </w:r>
-      <w:r>
-        <w:rPr>
-          <w:lang w:val="sk-SK"/>
-        </w:rPr>
-        <w:t xml:space="preserve"> a príslušnými tvarovkami a armatúrami. Potrubie vodovodnej</w:t>
+        <w:t>/</w:t>
+      </w:r>
+      <w:r>
+        <w:rPr>
+          <w:lang w:val="sk-SK"/>
+        </w:rPr>
+        <w:t>2</w:t>
+      </w:r>
+      <w:r>
+        <w:rPr>
+          <w:lang w:val="sk-SK"/>
+        </w:rPr>
+        <w:t>,</w:t>
+      </w:r>
+      <w:r>
+        <w:rPr>
+          <w:lang w:val="sk-SK"/>
+        </w:rPr>
+        <w:t>0</w:t>
+      </w:r>
+      <w:r>
+        <w:rPr>
+          <w:lang w:val="sk-SK"/>
+        </w:rPr>
+        <w:t>mm</w:t>
+      </w:r>
+      <w:r>
+        <w:rPr>
+          <w:lang w:val="sk-SK"/>
+        </w:rPr>
+        <w:t xml:space="preserve"> </w:t>
+      </w:r>
+      <w:r>
+        <w:rPr>
+          <w:lang w:val="sk-SK"/>
+        </w:rPr>
+        <w:t xml:space="preserve">– DN25 </w:t>
+      </w:r>
+      <w:r>
+        <w:rPr>
+          <w:lang w:val="sk-SK"/>
+        </w:rPr>
+        <w:t>a príslušnými tvarovkami a armatúrami. Potrubie vodovodnej</w:t>
       </w:r>
       <w:r>
         <w:rPr>
@@ -2363,10 +2457,33 @@
       </w:r>
       <w:r>
         <w:rPr>
-          <w:strike/>
-          <w:lang w:val="sk-SK"/>
-        </w:rPr>
-        <w:t>Celková dĺžka vodovodnej prípojky je 24,74m</w:t>
+          <w:lang w:val="sk-SK"/>
+        </w:rPr>
+        <w:t xml:space="preserve">Celková dĺžka vodovodnej prípojky je </w:t>
+      </w:r>
+      <w:r>
+        <w:rPr>
+          <w:lang w:val="sk-SK"/>
+        </w:rPr>
+        <w:t>38</w:t>
+      </w:r>
+      <w:r>
+        <w:rPr>
+          <w:lang w:val="sk-SK"/>
+        </w:rPr>
+        <w:t>,</w:t>
+      </w:r>
+      <w:r>
+        <w:rPr>
+          <w:lang w:val="sk-SK"/>
+        </w:rPr>
+        <w:t xml:space="preserve">0 </w:t>
+      </w:r>
+      <w:r>
+        <w:rPr>
+          <w:lang w:val="sk-SK"/>
+        </w:rPr>
+        <w:t>m</w:t>
       </w:r>
       <w:r>
         <w:rPr>
@@ -6811,14 +6928,7 @@
               <w:rFonts w:ascii="Cambria Math" w:hAnsi="Cambria Math"/>
               <w:lang w:val="sk-SK"/>
             </w:rPr>
-            <m:t>=</m:t>
-          </m:r>
-          <m:r>
-            <w:rPr>
-              <w:rFonts w:ascii="Cambria Math" w:hAnsi="Cambria Math"/>
-              <w:lang w:val="sk-SK"/>
-            </w:rPr>
-            <m:t>√</m:t>
+            <m:t>=√</m:t>
           </m:r>
           <m:nary>
             <m:naryPr>
@@ -6893,14 +7003,7 @@
                   <w:rFonts w:ascii="Cambria Math" w:hAnsi="Cambria Math"/>
                   <w:lang w:val="sk-SK"/>
                 </w:rPr>
-                <m:t>n</m:t>
-              </m:r>
-              <m:r>
-                <w:rPr>
-                  <w:rFonts w:ascii="Cambria Math" w:hAnsi="Cambria Math"/>
-                  <w:lang w:val="sk-SK"/>
-                </w:rPr>
-                <m:t>=</m:t>
+                <m:t>n=</m:t>
               </m:r>
               <m:sSup>
                 <m:sSupPr>
@@ -6936,14 +7039,7 @@
                   <w:rFonts w:ascii="Cambria Math" w:hAnsi="Cambria Math"/>
                   <w:lang w:val="sk-SK"/>
                 </w:rPr>
-                <m:t>3</m:t>
-              </m:r>
-              <m:r>
-                <w:rPr>
-                  <w:rFonts w:ascii="Cambria Math" w:hAnsi="Cambria Math"/>
-                  <w:lang w:val="sk-SK"/>
-                </w:rPr>
-                <m:t>+</m:t>
+                <m:t>3+</m:t>
               </m:r>
               <m:sSup>
                 <m:sSupPr>
@@ -6979,14 +7075,7 @@
                   <w:rFonts w:ascii="Cambria Math" w:hAnsi="Cambria Math"/>
                   <w:lang w:val="sk-SK"/>
                 </w:rPr>
-                <m:t>2</m:t>
-              </m:r>
-              <m:r>
-                <w:rPr>
-                  <w:rFonts w:ascii="Cambria Math" w:hAnsi="Cambria Math"/>
-                  <w:lang w:val="sk-SK"/>
-                </w:rPr>
-                <m:t>+</m:t>
+                <m:t>2+</m:t>
               </m:r>
               <m:sSup>
                 <m:sSupPr>
@@ -7022,14 +7111,7 @@
                   <w:rFonts w:ascii="Cambria Math" w:hAnsi="Cambria Math"/>
                   <w:lang w:val="sk-SK"/>
                 </w:rPr>
-                <m:t>3</m:t>
-              </m:r>
-              <m:r>
-                <w:rPr>
-                  <w:rFonts w:ascii="Cambria Math" w:hAnsi="Cambria Math"/>
-                  <w:lang w:val="sk-SK"/>
-                </w:rPr>
-                <m:t>+</m:t>
+                <m:t>3+</m:t>
               </m:r>
               <m:sSup>
                 <m:sSupPr>
@@ -7065,14 +7147,7 @@
                   <w:rFonts w:ascii="Cambria Math" w:hAnsi="Cambria Math"/>
                   <w:lang w:val="sk-SK"/>
                 </w:rPr>
-                <m:t>2</m:t>
-              </m:r>
-              <m:r>
-                <w:rPr>
-                  <w:rFonts w:ascii="Cambria Math" w:hAnsi="Cambria Math"/>
-                  <w:lang w:val="sk-SK"/>
-                </w:rPr>
-                <m:t>+</m:t>
+                <m:t>2+</m:t>
               </m:r>
               <m:sSup>
                 <m:sSupPr>
@@ -7108,14 +7183,7 @@
                   <w:rFonts w:ascii="Cambria Math" w:hAnsi="Cambria Math"/>
                   <w:lang w:val="sk-SK"/>
                 </w:rPr>
-                <m:t>1</m:t>
-              </m:r>
-              <m:r>
-                <w:rPr>
-                  <w:rFonts w:ascii="Cambria Math" w:hAnsi="Cambria Math"/>
-                  <w:lang w:val="sk-SK"/>
-                </w:rPr>
-                <m:t>+</m:t>
+                <m:t>1+</m:t>
               </m:r>
               <m:sSup>
                 <m:sSupPr>
@@ -7151,14 +7219,7 @@
                   <w:rFonts w:ascii="Cambria Math" w:hAnsi="Cambria Math"/>
                   <w:lang w:val="sk-SK"/>
                 </w:rPr>
-                <m:t>2</m:t>
-              </m:r>
-              <m:r>
-                <w:rPr>
-                  <w:rFonts w:ascii="Cambria Math" w:hAnsi="Cambria Math"/>
-                  <w:lang w:val="sk-SK"/>
-                </w:rPr>
-                <m:t>+</m:t>
+                <m:t>2+</m:t>
               </m:r>
               <m:sSup>
                 <m:sSupPr>
@@ -7194,14 +7255,7 @@
                   <w:rFonts w:ascii="Cambria Math" w:hAnsi="Cambria Math"/>
                   <w:lang w:val="sk-SK"/>
                 </w:rPr>
-                <m:t>1</m:t>
-              </m:r>
-              <m:r>
-                <w:rPr>
-                  <w:rFonts w:ascii="Cambria Math" w:hAnsi="Cambria Math"/>
-                  <w:lang w:val="sk-SK"/>
-                </w:rPr>
-                <m:t>+</m:t>
+                <m:t>1+</m:t>
               </m:r>
               <m:sSup>
                 <m:sSupPr>
@@ -7244,21 +7298,7 @@
                   <w:rFonts w:ascii="Cambria Math" w:hAnsi="Cambria Math"/>
                   <w:lang w:val="sk-SK"/>
                 </w:rPr>
-                <m:t>2</m:t>
-              </m:r>
-              <m:r>
-                <w:rPr>
-                  <w:rFonts w:ascii="Cambria Math" w:hAnsi="Cambria Math"/>
-                  <w:lang w:val="sk-SK"/>
-                </w:rPr>
-                <m:t>=0,00</m:t>
-              </m:r>
-              <m:r>
-                <w:rPr>
-                  <w:rFonts w:ascii="Cambria Math" w:hAnsi="Cambria Math"/>
-                  <w:lang w:val="sk-SK"/>
-                </w:rPr>
-                <m:t>046</m:t>
+                <m:t>2=0,00046</m:t>
               </m:r>
               <m:sSup>
                 <m:sSupPr>
@@ -7545,35 +7585,7 @@
               <w:rFonts w:ascii="Cambria Math" w:eastAsiaTheme="minorEastAsia" w:hAnsi="Cambria Math"/>
               <w:lang w:val="en-AU"/>
             </w:rPr>
-            <m:t>=0,0</m:t>
-          </m:r>
-          <m:r>
-            <w:rPr>
-              <w:rFonts w:ascii="Cambria Math" w:eastAsiaTheme="minorEastAsia" w:hAnsi="Cambria Math"/>
-              <w:lang w:val="en-AU"/>
-            </w:rPr>
-            <m:t>1</m:t>
-          </m:r>
-          <m:r>
-            <w:rPr>
-              <w:rFonts w:ascii="Cambria Math" w:eastAsiaTheme="minorEastAsia" w:hAnsi="Cambria Math"/>
-              <w:lang w:val="en-AU"/>
-            </w:rPr>
-            <m:t>9=</m:t>
-          </m:r>
-          <m:r>
-            <w:rPr>
-              <w:rFonts w:ascii="Cambria Math" w:eastAsiaTheme="minorEastAsia" w:hAnsi="Cambria Math"/>
-              <w:lang w:val="en-AU"/>
-            </w:rPr>
-            <m:t>1</m:t>
-          </m:r>
-          <m:r>
-            <w:rPr>
-              <w:rFonts w:ascii="Cambria Math" w:eastAsiaTheme="minorEastAsia" w:hAnsi="Cambria Math"/>
-              <w:lang w:val="en-AU"/>
-            </w:rPr>
-            <m:t>9mm</m:t>
+            <m:t>=0,019=19mm</m:t>
           </m:r>
         </m:oMath>
       </m:oMathPara>
@@ -7660,7 +7672,6 @@
       <w:r>
         <w:rPr>
           <w:rFonts w:eastAsiaTheme="minorEastAsia"/>
-          <w:strike/>
           <w:lang w:val="en-AU"/>
         </w:rPr>
         <w:t>80 SDR 13</w:t>
@@ -7669,7 +7680,6 @@
       <w:r>
         <w:rPr>
           <w:rFonts w:eastAsiaTheme="minorEastAsia"/>
-          <w:strike/>
           <w:lang w:val="en-AU"/>
         </w:rPr>
         <w:t>,6</w:t>
@@ -7678,7 +7688,6 @@
       <w:r>
         <w:rPr>
           <w:rFonts w:eastAsiaTheme="minorEastAsia"/>
-          <w:strike/>
           <w:lang w:val="en-AU"/>
         </w:rPr>
         <w:t xml:space="preserve"> PN 10 </w:t>
@@ -7686,7 +7695,6 @@
       <w:r>
         <w:rPr>
           <w:rFonts w:ascii="Symbol" w:hAnsi="Symbol" w:cs="Symbol"/>
-          <w:strike/>
           <w:sz w:val="21"/>
           <w:szCs w:val="21"/>
           <w:lang w:val="sk-SK"/>
@@ -7696,17 +7704,30 @@
       <w:r>
         <w:rPr>
           <w:rFonts w:cs="Arial"/>
-          <w:strike/>
-          <w:lang w:val="sk-SK"/>
-        </w:rPr>
-        <w:t>50x3,7mm = 42,6mm</w:t>
+          <w:lang w:val="sk-SK"/>
+        </w:rPr>
+        <w:t>25x2,0mm</w:t>
       </w:r>
       <w:r>
         <w:rPr>
           <w:rFonts w:cs="Arial"/>
           <w:lang w:val="sk-SK"/>
         </w:rPr>
-        <w:t xml:space="preserve"> = DN</w:t>
+        <w:t xml:space="preserve"> </w:t>
+      </w:r>
+      <w:r>
+        <w:rPr>
+          <w:rFonts w:cs="Arial"/>
+          <w:lang w:val="sk-SK"/>
+        </w:rPr>
+        <w:t>-</w:t>
+      </w:r>
+      <w:r>
+        <w:rPr>
+          <w:rFonts w:cs="Arial"/>
+          <w:lang w:val="sk-SK"/>
+        </w:rPr>
+        <w:t xml:space="preserve"> DN</w:t>
       </w:r>
       <w:r>
         <w:rPr>
@@ -7795,42 +7816,7 @@
             <w:rFonts w:ascii="Cambria Math" w:eastAsiaTheme="minorEastAsia" w:hAnsi="Cambria Math"/>
             <w:lang w:val="sk-SK"/>
           </w:rPr>
-          <m:t>=</m:t>
-        </m:r>
-        <m:r>
-          <w:rPr>
-            <w:rFonts w:ascii="Cambria Math" w:eastAsiaTheme="minorEastAsia" w:hAnsi="Cambria Math"/>
-            <w:lang w:val="sk-SK"/>
-          </w:rPr>
-          <m:t>640</m:t>
-        </m:r>
-        <m:r>
-          <w:rPr>
-            <w:rFonts w:ascii="Cambria Math" w:eastAsiaTheme="minorEastAsia" w:hAnsi="Cambria Math"/>
-            <w:lang w:val="sk-SK"/>
-          </w:rPr>
-          <m:t>×0,9=</m:t>
-        </m:r>
-        <m:r>
-          <w:rPr>
-            <w:rFonts w:ascii="Cambria Math" w:eastAsiaTheme="minorEastAsia" w:hAnsi="Cambria Math"/>
-            <w:lang w:val="sk-SK"/>
-          </w:rPr>
-          <m:t>576</m:t>
-        </m:r>
-        <m:r>
-          <w:rPr>
-            <w:rFonts w:ascii="Cambria Math" w:eastAsiaTheme="minorEastAsia" w:hAnsi="Cambria Math"/>
-            <w:lang w:val="sk-SK"/>
-          </w:rPr>
-          <m:t>l/deň=0,</m:t>
-        </m:r>
-        <m:r>
-          <w:rPr>
-            <w:rFonts w:ascii="Cambria Math" w:eastAsiaTheme="minorEastAsia" w:hAnsi="Cambria Math"/>
-            <w:lang w:val="sk-SK"/>
-          </w:rPr>
-          <m:t>576</m:t>
+          <m:t>=640×0,9=576l/deň=0,576</m:t>
         </m:r>
         <m:sSup>
           <m:sSupPr>
@@ -8076,13 +8062,6 @@
           <w:rFonts w:eastAsiaTheme="minorEastAsia"/>
           <w:lang w:val="sk-SK"/>
         </w:rPr>
-        <w:t xml:space="preserve"> 500</w:t>
-      </w:r>
-      <w:r>
-        <w:rPr>
-          <w:rFonts w:eastAsiaTheme="minorEastAsia"/>
-          <w:lang w:val="sk-SK"/>
-        </w:rPr>
         <w:t xml:space="preserve"> </w:t>
       </w:r>
       <w:r>
@@ -8090,6 +8069,27 @@
           <w:rFonts w:eastAsiaTheme="minorEastAsia"/>
           <w:lang w:val="sk-SK"/>
         </w:rPr>
+        <w:t>2</w:t>
+      </w:r>
+      <w:r>
+        <w:rPr>
+          <w:rFonts w:eastAsiaTheme="minorEastAsia"/>
+          <w:lang w:val="sk-SK"/>
+        </w:rPr>
+        <w:t>00</w:t>
+      </w:r>
+      <w:r>
+        <w:rPr>
+          <w:rFonts w:eastAsiaTheme="minorEastAsia"/>
+          <w:lang w:val="sk-SK"/>
+        </w:rPr>
+        <w:t xml:space="preserve"> </w:t>
+      </w:r>
+      <w:r>
+        <w:rPr>
+          <w:rFonts w:eastAsiaTheme="minorEastAsia"/>
+          <w:lang w:val="sk-SK"/>
+        </w:rPr>
         <w:t>litrov. V zmysle STN 6 0830 je prívod studenej vody do akumulačného ohrievača opatr</w:t>
       </w:r>
       <w:r>
@@ -8188,7 +8188,14 @@
           <w:rFonts w:eastAsiaTheme="minorEastAsia"/>
           <w:lang w:val="sk-SK"/>
         </w:rPr>
-        <w:t>vody pri vstupe do ohrievača nainštalovaný poistný ventil a prietočný expanzomat o objeme 35</w:t>
+        <w:t xml:space="preserve">vody pri vstupe do ohrievača nainštalovaný poistný ventil a prietočný expanzomat o objeme </w:t>
+      </w:r>
+      <w:r>
+        <w:rPr>
+          <w:rFonts w:eastAsiaTheme="minorEastAsia"/>
+          <w:lang w:val="sk-SK"/>
+        </w:rPr>
+        <w:t>16,5</w:t>
       </w:r>
       <w:r>
         <w:rPr>
@@ -9341,37 +9348,7 @@
             <w:rFonts w:ascii="Cambria Math" w:hAnsi="Cambria Math"/>
             <w:lang w:val="sk-SK"/>
           </w:rPr>
-          <m:t>=</m:t>
-        </m:r>
-        <m:r>
-          <m:rPr>
-            <m:sty m:val="p"/>
-          </m:rPr>
-          <w:rPr>
-            <w:rFonts w:ascii="Cambria Math" w:hAnsi="Cambria Math"/>
-            <w:lang w:val="sk-SK"/>
-          </w:rPr>
-          <m:t>640</m:t>
-        </m:r>
-        <m:r>
-          <m:rPr>
-            <m:sty m:val="p"/>
-          </m:rPr>
-          <w:rPr>
-            <w:rFonts w:ascii="Cambria Math" w:hAnsi="Cambria Math"/>
-            <w:lang w:val="sk-SK"/>
-          </w:rPr>
-          <m:t>×0,9=</m:t>
-        </m:r>
-        <m:r>
-          <m:rPr>
-            <m:sty m:val="p"/>
-          </m:rPr>
-          <w:rPr>
-            <w:rFonts w:ascii="Cambria Math" w:hAnsi="Cambria Math"/>
-            <w:lang w:val="sk-SK"/>
-          </w:rPr>
-          <m:t>576</m:t>
+          <m:t>=640×0,9=576</m:t>
         </m:r>
         <m:r>
           <w:rPr>
@@ -9405,17 +9382,7 @@
             <w:rFonts w:ascii="Cambria Math" w:hAnsi="Cambria Math"/>
             <w:lang w:val="sk-SK"/>
           </w:rPr>
-          <m:t>ň=0,</m:t>
-        </m:r>
-        <m:r>
-          <m:rPr>
-            <m:sty m:val="p"/>
-          </m:rPr>
-          <w:rPr>
-            <w:rFonts w:ascii="Cambria Math" w:hAnsi="Cambria Math"/>
-            <w:lang w:val="sk-SK"/>
-          </w:rPr>
-          <m:t>576</m:t>
+          <m:t>ň=0,576</m:t>
         </m:r>
         <m:sSup>
           <m:sSupPr>
@@ -9510,47 +9477,7 @@
             <w:rFonts w:ascii="Cambria Math" w:hAnsi="Cambria Math"/>
             <w:lang w:val="sk-SK"/>
           </w:rPr>
-          <m:t>2</m:t>
-        </m:r>
-        <m:r>
-          <m:rPr>
-            <m:sty m:val="bi"/>
-          </m:rPr>
-          <w:rPr>
-            <w:rFonts w:ascii="Cambria Math" w:hAnsi="Cambria Math"/>
-            <w:lang w:val="sk-SK"/>
-          </w:rPr>
-          <m:t>05</m:t>
-        </m:r>
-        <m:r>
-          <m:rPr>
-            <m:sty m:val="bi"/>
-          </m:rPr>
-          <w:rPr>
-            <w:rFonts w:ascii="Cambria Math" w:hAnsi="Cambria Math"/>
-            <w:lang w:val="sk-SK"/>
-          </w:rPr>
-          <m:t>,</m:t>
-        </m:r>
-        <m:r>
-          <m:rPr>
-            <m:sty m:val="bi"/>
-          </m:rPr>
-          <w:rPr>
-            <w:rFonts w:ascii="Cambria Math" w:hAnsi="Cambria Math"/>
-            <w:lang w:val="sk-SK"/>
-          </w:rPr>
-          <m:t>0</m:t>
-        </m:r>
-        <m:r>
-          <m:rPr>
-            <m:sty m:val="bi"/>
-          </m:rPr>
-          <w:rPr>
-            <w:rFonts w:ascii="Cambria Math" w:hAnsi="Cambria Math"/>
-            <w:lang w:val="sk-SK"/>
-          </w:rPr>
-          <m:t>1</m:t>
+          <m:t>205,01</m:t>
         </m:r>
       </m:oMath>
       <w:r>
